--- a/relazioni/relazione_es2.docx
+++ b/relazioni/relazione_es2.docx
@@ -111,7 +111,35 @@
           <w:sz w:val="24"/>
           <w:szCs w:val="24"/>
         </w:rPr>
-        <w:t xml:space="preserve">Lo scopo del progetto sta nel pianificare un monitoraggio per un’area di vaste dimensioni attraverso l’utilizzo di </w:t>
+        <w:t>Lo scopo del progetto sta nel pianificare un monitoraggio per un’area di vaste dimensioni</w:t>
+      </w:r>
+      <w:r>
+        <w:rPr>
+          <w:sz w:val="24"/>
+          <w:szCs w:val="24"/>
+        </w:rPr>
+        <w:t xml:space="preserve"> (10km x 15km)</w:t>
+      </w:r>
+      <w:r>
+        <w:rPr>
+          <w:sz w:val="24"/>
+          <w:szCs w:val="24"/>
+        </w:rPr>
+        <w:t xml:space="preserve"> </w:t>
+      </w:r>
+      <w:r>
+        <w:rPr>
+          <w:sz w:val="24"/>
+          <w:szCs w:val="24"/>
+        </w:rPr>
+        <w:t>mediante</w:t>
+      </w:r>
+      <w:r>
+        <w:rPr>
+          <w:sz w:val="24"/>
+          <w:szCs w:val="24"/>
+        </w:rPr>
+        <w:t xml:space="preserve"> l’utilizzo di </w:t>
       </w:r>
       <w:r>
         <w:rPr>
@@ -380,113 +408,1257 @@
         </w:rPr>
         <w:t xml:space="preserve"> devono monitorare l’area (come ad esempio attività sismica, incendi o rilevamenti metereologici accurati) </w:t>
       </w:r>
+      <w:r>
+        <w:rPr>
+          <w:sz w:val="24"/>
+          <w:szCs w:val="24"/>
+        </w:rPr>
+        <w:t>abbiamo deciso di piazzare un sensore ogni 300 metri in due modi:</w:t>
+      </w:r>
+    </w:p>
+    <w:p>
+      <w:pPr>
+        <w:pStyle w:val="Corpo2"/>
+        <w:numPr>
+          <w:ilvl w:val="0"/>
+          <w:numId w:val="5"/>
+        </w:numPr>
+        <w:rPr>
+          <w:sz w:val="24"/>
+          <w:szCs w:val="24"/>
+        </w:rPr>
+      </w:pPr>
+      <w:r>
+        <w:rPr>
+          <w:sz w:val="24"/>
+          <w:szCs w:val="24"/>
+        </w:rPr>
+        <w:t>Il primo modo consiste nel creare una griglia che ricopra l’intera area composta da quadrati di lato 300m e di piazzare ogni sensore in un angolo di questi quadrati andando così a ricoprire l’area con una posizionamento preciso dei sensori. (Chiameremo in seguito questa disposizione NON RANDOM)</w:t>
+      </w:r>
+    </w:p>
+    <w:p>
+      <w:pPr>
+        <w:pStyle w:val="Corpo2"/>
+        <w:numPr>
+          <w:ilvl w:val="0"/>
+          <w:numId w:val="5"/>
+        </w:numPr>
+        <w:rPr>
+          <w:sz w:val="24"/>
+          <w:szCs w:val="24"/>
+        </w:rPr>
+      </w:pPr>
+      <w:r>
+        <w:rPr>
+          <w:sz w:val="24"/>
+          <w:szCs w:val="24"/>
+        </w:rPr>
+        <w:t>Il secondo modo invece prevede di disporre i sensori in modo casulae all’interno dei quadrati della griglia, ottenendo così una copertura più vicina ad una applicabile nella realtà. (Chiameremo in seguito questa disposizione RANDOM.</w:t>
+      </w:r>
+    </w:p>
+    <w:p>
+      <w:pPr>
+        <w:pStyle w:val="Corpo2"/>
+      </w:pPr>
+    </w:p>
+    <w:p>
+      <w:pPr>
+        <w:pStyle w:val="Corpo2"/>
+      </w:pPr>
+    </w:p>
+    <w:p>
+      <w:pPr>
+        <w:pStyle w:val="Corpo2"/>
+      </w:pPr>
+    </w:p>
+    <w:p>
+      <w:pPr>
+        <w:pStyle w:val="Corpo2"/>
+      </w:pPr>
+    </w:p>
+    <w:p>
+      <w:pPr>
+        <w:pStyle w:val="Corpo2"/>
+      </w:pPr>
+    </w:p>
+    <w:p>
+      <w:pPr>
+        <w:pStyle w:val="Corpo2"/>
+      </w:pPr>
+    </w:p>
+    <w:p>
+      <w:pPr>
+        <w:pStyle w:val="Intestazione"/>
+        <w:rPr>
+          <w:rFonts w:eastAsia="Arial Unicode MS" w:cs="Arial Unicode MS"/>
+          <w:b w:val="0"/>
+        </w:rPr>
+      </w:pPr>
+      <w:r>
+        <w:rPr>
+          <w:rFonts w:eastAsia="Arial Unicode MS" w:cs="Arial Unicode MS"/>
+          <w:b w:val="0"/>
+        </w:rPr>
+        <w:lastRenderedPageBreak/>
+        <w:t>Parametri della simulazione</w:t>
+      </w:r>
+    </w:p>
+    <w:p>
+      <w:pPr>
+        <w:pStyle w:val="Corpo2"/>
+      </w:pPr>
+    </w:p>
+    <w:p>
+      <w:pPr>
+        <w:pStyle w:val="Corpo2"/>
+        <w:numPr>
+          <w:ilvl w:val="0"/>
+          <w:numId w:val="6"/>
+        </w:numPr>
+      </w:pPr>
+      <w:r>
+        <w:t>Potenza di trasmissione dei sensori: In entrambe le configurazioni della rete la potenza di trasimissione dei sensori viene definita in modo dinamico in base alla distanza impostata dei sensori in modo tale da essere la minima potenza per cui tutti i sensori sono collegati alla rete.</w:t>
+      </w:r>
+    </w:p>
+    <w:p>
+      <w:pPr>
+        <w:pStyle w:val="Corpo2"/>
+        <w:numPr>
+          <w:ilvl w:val="0"/>
+          <w:numId w:val="6"/>
+        </w:numPr>
+      </w:pPr>
+      <w:r>
+        <w:t>Sensibilità di ricezione dei sensori: è stata impostata a -110 d</w:t>
+      </w:r>
+      <w:r>
+        <w:t>B</w:t>
+      </w:r>
+    </w:p>
+    <w:p>
+      <w:pPr>
+        <w:pStyle w:val="Corpo2"/>
+        <w:numPr>
+          <w:ilvl w:val="0"/>
+          <w:numId w:val="6"/>
+        </w:numPr>
+      </w:pPr>
+      <w:r>
+        <w:t>SNIR minimo per la ricezione del pacchetto: 10 dB</w:t>
+      </w:r>
+    </w:p>
+    <w:p>
+      <w:pPr>
+        <w:pStyle w:val="Corpo2"/>
+        <w:numPr>
+          <w:ilvl w:val="0"/>
+          <w:numId w:val="6"/>
+        </w:numPr>
+      </w:pPr>
+      <w:r>
+        <w:t>Distanza di rifermento d</w:t>
+      </w:r>
+      <w:r>
+        <w:rPr>
+          <w:vertAlign w:val="subscript"/>
+        </w:rPr>
+        <w:t>0</w:t>
+      </w:r>
+      <w:r>
+        <w:t xml:space="preserve"> per il calcolo del </w:t>
+      </w:r>
+      <w:r>
+        <w:t>simple path loss</w:t>
+      </w:r>
+      <w:r>
+        <w:t xml:space="preserve"> pari a 100</w:t>
+      </w:r>
+    </w:p>
+    <w:p>
+      <w:pPr>
+        <w:pStyle w:val="Corpo2"/>
+        <w:numPr>
+          <w:ilvl w:val="0"/>
+          <w:numId w:val="6"/>
+        </w:numPr>
+        <w:rPr>
+          <w:lang w:val="en-US"/>
+        </w:rPr>
+      </w:pPr>
+      <w:r>
+        <w:rPr>
+          <w:rFonts w:ascii="Times" w:hAnsi="Times" w:cs="Times"/>
+          <w:sz w:val="26"/>
+          <w:szCs w:val="26"/>
+        </w:rPr>
+        <w:t>γ</w:t>
+      </w:r>
+      <w:r>
+        <w:rPr>
+          <w:rFonts w:ascii="Times" w:hAnsi="Times" w:cs="Times"/>
+          <w:sz w:val="26"/>
+          <w:szCs w:val="26"/>
+          <w:lang w:val="en-US"/>
+        </w:rPr>
+        <w:t>,</w:t>
+      </w:r>
+      <w:r>
+        <w:rPr>
+          <w:rFonts w:ascii="Times" w:hAnsi="Times" w:cs="Times"/>
+          <w:sz w:val="26"/>
+          <w:szCs w:val="26"/>
+          <w:lang w:val="en-US"/>
+        </w:rPr>
+        <w:t xml:space="preserve"> il path loss exponent</w:t>
+      </w:r>
+      <w:r>
+        <w:rPr>
+          <w:rFonts w:ascii="Times" w:hAnsi="Times" w:cs="Times"/>
+          <w:sz w:val="26"/>
+          <w:szCs w:val="26"/>
+          <w:lang w:val="en-US"/>
+        </w:rPr>
+        <w:t xml:space="preserve"> pari a 3.5</w:t>
+      </w:r>
+    </w:p>
+    <w:p>
+      <w:pPr>
+        <w:pStyle w:val="Corpo2"/>
+        <w:rPr>
+          <w:lang w:val="en-US"/>
+        </w:rPr>
+      </w:pPr>
+    </w:p>
+    <w:p>
+      <w:pPr>
+        <w:pStyle w:val="Titolo3"/>
+        <w:rPr>
+          <w:color w:val="000000" w:themeColor="text1"/>
+          <w:lang w:val="it-IT"/>
+        </w:rPr>
+      </w:pPr>
+      <w:r>
+        <w:rPr>
+          <w:color w:val="000000" w:themeColor="text1"/>
+          <w:lang w:val="it-IT"/>
+        </w:rPr>
+        <w:t>Calcolo della d</w:t>
+      </w:r>
+      <w:r>
+        <w:rPr>
+          <w:color w:val="000000" w:themeColor="text1"/>
+          <w:lang w:val="it-IT"/>
+        </w:rPr>
+        <w:t xml:space="preserve">istanza massima di trasmissione </w:t>
+      </w:r>
+      <w:r>
+        <w:rPr>
+          <w:color w:val="000000" w:themeColor="text1"/>
+          <w:lang w:val="it-IT"/>
+        </w:rPr>
+        <w:t>fissata la sensibilità e potenza di trasmissione con il modello simple path loss:</w:t>
+      </w:r>
+    </w:p>
+    <w:p>
+      <w:pPr>
+        <w:pStyle w:val="Corpo2"/>
+      </w:pPr>
+    </w:p>
+    <w:p>
+      <w:pPr>
+        <w:pStyle w:val="Corpo2"/>
+        <w:rPr>
+          <w:sz w:val="28"/>
+          <w:szCs w:val="28"/>
+        </w:rPr>
+      </w:pPr>
+      <m:oMathPara>
+        <m:oMath>
+          <m:sSup>
+            <m:sSupPr>
+              <m:ctrlPr>
+                <w:rPr>
+                  <w:rFonts w:ascii="Cambria Math" w:hAnsi="Cambria Math"/>
+                  <w:i/>
+                  <w:sz w:val="28"/>
+                  <w:szCs w:val="28"/>
+                  <w:lang w:val="en-US"/>
+                </w:rPr>
+              </m:ctrlPr>
+            </m:sSupPr>
+            <m:e>
+              <m:r>
+                <w:rPr>
+                  <w:rFonts w:ascii="Cambria Math" w:hAnsi="Cambria Math"/>
+                  <w:sz w:val="28"/>
+                  <w:szCs w:val="28"/>
+                </w:rPr>
+                <m:t>10</m:t>
+              </m:r>
+            </m:e>
+            <m:sup>
+              <m:f>
+                <m:fPr>
+                  <m:ctrlPr>
+                    <w:rPr>
+                      <w:rFonts w:ascii="Cambria Math" w:hAnsi="Cambria Math"/>
+                      <w:i/>
+                      <w:sz w:val="28"/>
+                      <w:szCs w:val="28"/>
+                    </w:rPr>
+                  </m:ctrlPr>
+                </m:fPr>
+                <m:num>
+                  <m:r>
+                    <w:rPr>
+                      <w:rFonts w:ascii="Cambria Math" w:hAnsi="Cambria Math"/>
+                      <w:sz w:val="28"/>
+                      <w:szCs w:val="28"/>
+                    </w:rPr>
+                    <m:t>(-</m:t>
+                  </m:r>
+                  <m:r>
+                    <w:rPr>
+                      <w:rFonts w:ascii="Cambria Math" w:hAnsi="Cambria Math"/>
+                      <w:sz w:val="28"/>
+                      <w:szCs w:val="28"/>
+                      <w:lang w:val="en-US"/>
+                    </w:rPr>
+                    <m:t>sensobility</m:t>
+                  </m:r>
+                  <m:r>
+                    <w:rPr>
+                      <w:rFonts w:ascii="Cambria Math" w:hAnsi="Cambria Math"/>
+                      <w:sz w:val="28"/>
+                      <w:szCs w:val="28"/>
+                    </w:rPr>
+                    <m:t xml:space="preserve"> +</m:t>
+                  </m:r>
+                  <m:r>
+                    <w:rPr>
+                      <w:rFonts w:ascii="Cambria Math" w:hAnsi="Cambria Math"/>
+                      <w:sz w:val="28"/>
+                      <w:szCs w:val="28"/>
+                      <w:lang w:val="en-US"/>
+                    </w:rPr>
+                    <m:t>transmissionPower</m:t>
+                  </m:r>
+                  <m:r>
+                    <w:rPr>
+                      <w:rFonts w:ascii="Cambria Math" w:hAnsi="Cambria Math"/>
+                      <w:sz w:val="28"/>
+                      <w:szCs w:val="28"/>
+                    </w:rPr>
+                    <m:t>-</m:t>
+                  </m:r>
+                  <m:d>
+                    <m:dPr>
+                      <m:ctrlPr>
+                        <w:rPr>
+                          <w:rFonts w:ascii="Cambria Math" w:hAnsi="Cambria Math"/>
+                          <w:i/>
+                          <w:sz w:val="28"/>
+                          <w:szCs w:val="28"/>
+                          <w:lang w:val="en-US"/>
+                        </w:rPr>
+                      </m:ctrlPr>
+                    </m:dPr>
+                    <m:e>
+                      <m:r>
+                        <w:rPr>
+                          <w:rFonts w:ascii="Cambria Math" w:hAnsi="Cambria Math"/>
+                          <w:sz w:val="28"/>
+                          <w:szCs w:val="28"/>
+                        </w:rPr>
+                        <m:t>20</m:t>
+                      </m:r>
+                      <m:sSub>
+                        <m:sSubPr>
+                          <m:ctrlPr>
+                            <w:rPr>
+                              <w:rFonts w:ascii="Cambria Math" w:hAnsi="Cambria Math"/>
+                              <w:i/>
+                              <w:sz w:val="28"/>
+                              <w:szCs w:val="28"/>
+                              <w:lang w:val="en-US"/>
+                            </w:rPr>
+                          </m:ctrlPr>
+                        </m:sSubPr>
+                        <m:e>
+                          <m:r>
+                            <w:rPr>
+                              <w:rFonts w:ascii="Cambria Math" w:hAnsi="Cambria Math"/>
+                              <w:sz w:val="28"/>
+                              <w:szCs w:val="28"/>
+                              <w:lang w:val="en-US"/>
+                            </w:rPr>
+                            <m:t>log</m:t>
+                          </m:r>
+                        </m:e>
+                        <m:sub>
+                          <m:r>
+                            <w:rPr>
+                              <w:rFonts w:ascii="Cambria Math" w:hAnsi="Cambria Math"/>
+                              <w:sz w:val="28"/>
+                              <w:szCs w:val="28"/>
+                            </w:rPr>
+                            <m:t>10</m:t>
+                          </m:r>
+                        </m:sub>
+                      </m:sSub>
+                      <m:d>
+                        <m:dPr>
+                          <m:ctrlPr>
+                            <w:rPr>
+                              <w:rFonts w:ascii="Cambria Math" w:hAnsi="Cambria Math"/>
+                              <w:i/>
+                              <w:sz w:val="28"/>
+                              <w:szCs w:val="28"/>
+                              <w:lang w:val="en-US"/>
+                            </w:rPr>
+                          </m:ctrlPr>
+                        </m:dPr>
+                        <m:e>
+                          <m:sSub>
+                            <m:sSubPr>
+                              <m:ctrlPr>
+                                <w:rPr>
+                                  <w:rFonts w:ascii="Cambria Math" w:hAnsi="Cambria Math"/>
+                                  <w:i/>
+                                  <w:sz w:val="28"/>
+                                  <w:szCs w:val="28"/>
+                                  <w:lang w:val="en-US"/>
+                                </w:rPr>
+                              </m:ctrlPr>
+                            </m:sSubPr>
+                            <m:e>
+                              <m:r>
+                                <w:rPr>
+                                  <w:rFonts w:ascii="Cambria Math" w:hAnsi="Cambria Math"/>
+                                  <w:sz w:val="28"/>
+                                  <w:szCs w:val="28"/>
+                                  <w:lang w:val="en-US"/>
+                                </w:rPr>
+                                <m:t>d</m:t>
+                              </m:r>
+                            </m:e>
+                            <m:sub>
+                              <m:r>
+                                <w:rPr>
+                                  <w:rFonts w:ascii="Cambria Math" w:hAnsi="Cambria Math"/>
+                                  <w:sz w:val="28"/>
+                                  <w:szCs w:val="28"/>
+                                </w:rPr>
+                                <m:t>0</m:t>
+                              </m:r>
+                            </m:sub>
+                          </m:sSub>
+                        </m:e>
+                      </m:d>
+                      <m:r>
+                        <w:rPr>
+                          <w:rFonts w:ascii="Cambria Math" w:hAnsi="Cambria Math"/>
+                          <w:sz w:val="28"/>
+                          <w:szCs w:val="28"/>
+                        </w:rPr>
+                        <m:t>+</m:t>
+                      </m:r>
+                      <m:r>
+                        <w:rPr>
+                          <w:rFonts w:ascii="Cambria Math" w:hAnsi="Cambria Math"/>
+                          <w:sz w:val="28"/>
+                          <w:szCs w:val="28"/>
+                        </w:rPr>
+                        <m:t>20</m:t>
+                      </m:r>
+                      <m:sSub>
+                        <m:sSubPr>
+                          <m:ctrlPr>
+                            <w:rPr>
+                              <w:rFonts w:ascii="Cambria Math" w:hAnsi="Cambria Math"/>
+                              <w:i/>
+                              <w:sz w:val="28"/>
+                              <w:szCs w:val="28"/>
+                              <w:lang w:val="en-US"/>
+                            </w:rPr>
+                          </m:ctrlPr>
+                        </m:sSubPr>
+                        <m:e>
+                          <m:r>
+                            <w:rPr>
+                              <w:rFonts w:ascii="Cambria Math" w:hAnsi="Cambria Math"/>
+                              <w:sz w:val="28"/>
+                              <w:szCs w:val="28"/>
+                              <w:lang w:val="en-US"/>
+                            </w:rPr>
+                            <m:t>log</m:t>
+                          </m:r>
+                        </m:e>
+                        <m:sub>
+                          <m:r>
+                            <w:rPr>
+                              <w:rFonts w:ascii="Cambria Math" w:hAnsi="Cambria Math"/>
+                              <w:sz w:val="28"/>
+                              <w:szCs w:val="28"/>
+                            </w:rPr>
+                            <m:t>10</m:t>
+                          </m:r>
+                        </m:sub>
+                      </m:sSub>
+                      <m:d>
+                        <m:dPr>
+                          <m:ctrlPr>
+                            <w:rPr>
+                              <w:rFonts w:ascii="Cambria Math" w:hAnsi="Cambria Math"/>
+                              <w:i/>
+                              <w:sz w:val="28"/>
+                              <w:szCs w:val="28"/>
+                              <w:lang w:val="en-US"/>
+                            </w:rPr>
+                          </m:ctrlPr>
+                        </m:dPr>
+                        <m:e>
+                          <m:r>
+                            <w:rPr>
+                              <w:rFonts w:ascii="Cambria Math" w:hAnsi="Cambria Math"/>
+                              <w:sz w:val="28"/>
+                              <w:szCs w:val="28"/>
+                              <w:lang w:val="en-US"/>
+                            </w:rPr>
+                            <m:t>f</m:t>
+                          </m:r>
+                        </m:e>
+                      </m:d>
+                    </m:e>
+                  </m:d>
+                  <m:r>
+                    <w:rPr>
+                      <w:rFonts w:ascii="Cambria Math" w:hAnsi="Cambria Math"/>
+                      <w:sz w:val="28"/>
+                      <w:szCs w:val="28"/>
+                    </w:rPr>
+                    <m:t>-147.55)</m:t>
+                  </m:r>
+                </m:num>
+                <m:den>
+                  <m:r>
+                    <w:rPr>
+                      <w:rFonts w:ascii="Cambria Math" w:hAnsi="Cambria Math"/>
+                      <w:sz w:val="28"/>
+                      <w:szCs w:val="28"/>
+                    </w:rPr>
+                    <m:t>10 γ</m:t>
+                  </m:r>
+                </m:den>
+              </m:f>
+            </m:sup>
+          </m:sSup>
+          <m:r>
+            <w:rPr>
+              <w:rFonts w:ascii="Cambria Math" w:hAnsi="Cambria Math"/>
+              <w:sz w:val="28"/>
+              <w:szCs w:val="28"/>
+            </w:rPr>
+            <m:t>*100</m:t>
+          </m:r>
+        </m:oMath>
+      </m:oMathPara>
+    </w:p>
+    <w:p>
+      <w:pPr>
+        <w:pStyle w:val="Corpo2"/>
+        <w:rPr>
+          <w:sz w:val="28"/>
+          <w:szCs w:val="28"/>
+        </w:rPr>
+      </w:pPr>
+    </w:p>
+    <w:p>
+      <w:pPr>
+        <w:pStyle w:val="Corpo2"/>
+      </w:pPr>
+    </w:p>
+    <w:p>
+      <w:pPr>
+        <w:pStyle w:val="Corpo2"/>
+      </w:pPr>
+    </w:p>
+    <w:p>
+      <w:pPr>
+        <w:pStyle w:val="Corpo2"/>
+        <w:rPr>
+          <w:rFonts w:asciiTheme="majorHAnsi" w:hAnsiTheme="majorHAnsi"/>
+          <w:sz w:val="24"/>
+          <w:szCs w:val="24"/>
+        </w:rPr>
+      </w:pPr>
+      <w:r>
+        <w:rPr>
+          <w:rFonts w:asciiTheme="majorHAnsi" w:hAnsiTheme="majorHAnsi"/>
+          <w:sz w:val="24"/>
+          <w:szCs w:val="24"/>
+        </w:rPr>
+        <w:t xml:space="preserve">Potenza di trasmissione </w:t>
+      </w:r>
+      <w:r>
+        <w:rPr>
+          <w:rFonts w:asciiTheme="majorHAnsi" w:hAnsiTheme="majorHAnsi"/>
+          <w:sz w:val="24"/>
+          <w:szCs w:val="24"/>
+        </w:rPr>
+        <w:t>data la distanza minima da raggiungere con modello simple path loss:</w:t>
+      </w:r>
+    </w:p>
+    <w:p>
+      <w:pPr>
+        <w:pStyle w:val="Corpo2"/>
+        <w:rPr>
+          <w:rFonts w:asciiTheme="majorHAnsi" w:hAnsiTheme="majorHAnsi"/>
+          <w:sz w:val="24"/>
+          <w:szCs w:val="24"/>
+        </w:rPr>
+      </w:pPr>
+    </w:p>
+    <w:p>
+      <w:pPr>
+        <w:pStyle w:val="Corpo2"/>
+        <w:rPr>
+          <w:rFonts w:asciiTheme="majorHAnsi" w:hAnsiTheme="majorHAnsi"/>
+          <w:sz w:val="28"/>
+          <w:szCs w:val="28"/>
+        </w:rPr>
+      </w:pPr>
+      <m:oMathPara>
+        <m:oMath>
+          <m:r>
+            <w:rPr>
+              <w:rFonts w:ascii="Cambria Math" w:hAnsi="Cambria Math"/>
+              <w:sz w:val="28"/>
+              <w:szCs w:val="28"/>
+            </w:rPr>
+            <m:t>-(-sensibility-</m:t>
+          </m:r>
+          <m:d>
+            <m:dPr>
+              <m:ctrlPr>
+                <w:rPr>
+                  <w:rFonts w:ascii="Cambria Math" w:hAnsi="Cambria Math"/>
+                  <w:i/>
+                  <w:sz w:val="28"/>
+                  <w:szCs w:val="28"/>
+                </w:rPr>
+              </m:ctrlPr>
+            </m:dPr>
+            <m:e>
+              <m:r>
+                <w:rPr>
+                  <w:rFonts w:ascii="Cambria Math" w:hAnsi="Cambria Math"/>
+                  <w:sz w:val="28"/>
+                  <w:szCs w:val="28"/>
+                </w:rPr>
+                <m:t>20</m:t>
+              </m:r>
+              <m:sSub>
+                <m:sSubPr>
+                  <m:ctrlPr>
+                    <w:rPr>
+                      <w:rFonts w:ascii="Cambria Math" w:hAnsi="Cambria Math"/>
+                      <w:i/>
+                      <w:sz w:val="28"/>
+                      <w:szCs w:val="28"/>
+                    </w:rPr>
+                  </m:ctrlPr>
+                </m:sSubPr>
+                <m:e>
+                  <m:r>
+                    <w:rPr>
+                      <w:rFonts w:ascii="Cambria Math" w:hAnsi="Cambria Math"/>
+                      <w:sz w:val="28"/>
+                      <w:szCs w:val="28"/>
+                    </w:rPr>
+                    <m:t>log</m:t>
+                  </m:r>
+                </m:e>
+                <m:sub>
+                  <m:r>
+                    <w:rPr>
+                      <w:rFonts w:ascii="Cambria Math" w:hAnsi="Cambria Math"/>
+                      <w:sz w:val="28"/>
+                      <w:szCs w:val="28"/>
+                    </w:rPr>
+                    <m:t>10</m:t>
+                  </m:r>
+                </m:sub>
+              </m:sSub>
+              <m:d>
+                <m:dPr>
+                  <m:ctrlPr>
+                    <w:rPr>
+                      <w:rFonts w:ascii="Cambria Math" w:hAnsi="Cambria Math"/>
+                      <w:i/>
+                      <w:sz w:val="28"/>
+                      <w:szCs w:val="28"/>
+                    </w:rPr>
+                  </m:ctrlPr>
+                </m:dPr>
+                <m:e>
+                  <m:sSub>
+                    <m:sSubPr>
+                      <m:ctrlPr>
+                        <w:rPr>
+                          <w:rFonts w:ascii="Cambria Math" w:hAnsi="Cambria Math"/>
+                          <w:i/>
+                          <w:sz w:val="28"/>
+                          <w:szCs w:val="28"/>
+                        </w:rPr>
+                      </m:ctrlPr>
+                    </m:sSubPr>
+                    <m:e>
+                      <m:r>
+                        <w:rPr>
+                          <w:rFonts w:ascii="Cambria Math" w:hAnsi="Cambria Math"/>
+                          <w:sz w:val="28"/>
+                          <w:szCs w:val="28"/>
+                        </w:rPr>
+                        <m:t>d</m:t>
+                      </m:r>
+                    </m:e>
+                    <m:sub>
+                      <m:r>
+                        <w:rPr>
+                          <w:rFonts w:ascii="Cambria Math" w:hAnsi="Cambria Math"/>
+                          <w:sz w:val="28"/>
+                          <w:szCs w:val="28"/>
+                        </w:rPr>
+                        <m:t>0</m:t>
+                      </m:r>
+                    </m:sub>
+                  </m:sSub>
+                </m:e>
+              </m:d>
+              <m:r>
+                <w:rPr>
+                  <w:rFonts w:ascii="Cambria Math" w:hAnsi="Cambria Math"/>
+                  <w:sz w:val="28"/>
+                  <w:szCs w:val="28"/>
+                </w:rPr>
+                <m:t>+ 20</m:t>
+              </m:r>
+              <m:sSub>
+                <m:sSubPr>
+                  <m:ctrlPr>
+                    <w:rPr>
+                      <w:rFonts w:ascii="Cambria Math" w:hAnsi="Cambria Math"/>
+                      <w:i/>
+                      <w:sz w:val="28"/>
+                      <w:szCs w:val="28"/>
+                    </w:rPr>
+                  </m:ctrlPr>
+                </m:sSubPr>
+                <m:e>
+                  <m:r>
+                    <w:rPr>
+                      <w:rFonts w:ascii="Cambria Math" w:hAnsi="Cambria Math"/>
+                      <w:sz w:val="28"/>
+                      <w:szCs w:val="28"/>
+                    </w:rPr>
+                    <m:t>log</m:t>
+                  </m:r>
+                </m:e>
+                <m:sub>
+                  <m:r>
+                    <w:rPr>
+                      <w:rFonts w:ascii="Cambria Math" w:hAnsi="Cambria Math"/>
+                      <w:sz w:val="28"/>
+                      <w:szCs w:val="28"/>
+                    </w:rPr>
+                    <m:t>10</m:t>
+                  </m:r>
+                </m:sub>
+              </m:sSub>
+              <m:d>
+                <m:dPr>
+                  <m:ctrlPr>
+                    <w:rPr>
+                      <w:rFonts w:ascii="Cambria Math" w:hAnsi="Cambria Math"/>
+                      <w:i/>
+                      <w:sz w:val="28"/>
+                      <w:szCs w:val="28"/>
+                    </w:rPr>
+                  </m:ctrlPr>
+                </m:dPr>
+                <m:e>
+                  <m:r>
+                    <w:rPr>
+                      <w:rFonts w:ascii="Cambria Math" w:hAnsi="Cambria Math"/>
+                      <w:sz w:val="28"/>
+                      <w:szCs w:val="28"/>
+                    </w:rPr>
+                    <m:t>f</m:t>
+                  </m:r>
+                </m:e>
+              </m:d>
+              <m:r>
+                <w:rPr>
+                  <w:rFonts w:ascii="Cambria Math" w:hAnsi="Cambria Math"/>
+                  <w:sz w:val="28"/>
+                  <w:szCs w:val="28"/>
+                </w:rPr>
+                <m:t>-147.55</m:t>
+              </m:r>
+            </m:e>
+          </m:d>
+          <m:r>
+            <w:rPr>
+              <w:rFonts w:ascii="Cambria Math" w:hAnsi="Cambria Math"/>
+              <w:sz w:val="28"/>
+              <w:szCs w:val="28"/>
+            </w:rPr>
+            <m:t>-10</m:t>
+          </m:r>
+          <m:r>
+            <w:rPr>
+              <w:rFonts w:ascii="Cambria Math" w:hAnsi="Cambria Math"/>
+              <w:sz w:val="28"/>
+              <w:szCs w:val="28"/>
+            </w:rPr>
+            <m:t>γ</m:t>
+          </m:r>
+          <m:sSub>
+            <m:sSubPr>
+              <m:ctrlPr>
+                <w:rPr>
+                  <w:rFonts w:ascii="Cambria Math" w:hAnsi="Cambria Math"/>
+                  <w:i/>
+                  <w:sz w:val="28"/>
+                  <w:szCs w:val="28"/>
+                </w:rPr>
+              </m:ctrlPr>
+            </m:sSubPr>
+            <m:e>
+              <m:r>
+                <w:rPr>
+                  <w:rFonts w:ascii="Cambria Math" w:hAnsi="Cambria Math"/>
+                  <w:sz w:val="28"/>
+                  <w:szCs w:val="28"/>
+                </w:rPr>
+                <m:t>log</m:t>
+              </m:r>
+            </m:e>
+            <m:sub>
+              <m:r>
+                <w:rPr>
+                  <w:rFonts w:ascii="Cambria Math" w:hAnsi="Cambria Math"/>
+                  <w:sz w:val="28"/>
+                  <w:szCs w:val="28"/>
+                </w:rPr>
+                <m:t>10</m:t>
+              </m:r>
+            </m:sub>
+          </m:sSub>
+          <m:d>
+            <m:dPr>
+              <m:ctrlPr>
+                <w:rPr>
+                  <w:rFonts w:ascii="Cambria Math" w:hAnsi="Cambria Math"/>
+                  <w:i/>
+                  <w:sz w:val="28"/>
+                  <w:szCs w:val="28"/>
+                </w:rPr>
+              </m:ctrlPr>
+            </m:dPr>
+            <m:e>
+              <m:f>
+                <m:fPr>
+                  <m:ctrlPr>
+                    <w:rPr>
+                      <w:rFonts w:ascii="Cambria Math" w:hAnsi="Cambria Math"/>
+                      <w:i/>
+                      <w:sz w:val="28"/>
+                      <w:szCs w:val="28"/>
+                    </w:rPr>
+                  </m:ctrlPr>
+                </m:fPr>
+                <m:num>
+                  <m:r>
+                    <w:rPr>
+                      <w:rFonts w:ascii="Cambria Math" w:hAnsi="Cambria Math"/>
+                      <w:sz w:val="28"/>
+                      <w:szCs w:val="28"/>
+                    </w:rPr>
+                    <m:t>d</m:t>
+                  </m:r>
+                </m:num>
+                <m:den>
+                  <m:sSub>
+                    <m:sSubPr>
+                      <m:ctrlPr>
+                        <w:rPr>
+                          <w:rFonts w:ascii="Cambria Math" w:hAnsi="Cambria Math"/>
+                          <w:i/>
+                          <w:sz w:val="28"/>
+                          <w:szCs w:val="28"/>
+                        </w:rPr>
+                      </m:ctrlPr>
+                    </m:sSubPr>
+                    <m:e>
+                      <m:r>
+                        <w:rPr>
+                          <w:rFonts w:ascii="Cambria Math" w:hAnsi="Cambria Math"/>
+                          <w:sz w:val="28"/>
+                          <w:szCs w:val="28"/>
+                        </w:rPr>
+                        <m:t>d</m:t>
+                      </m:r>
+                    </m:e>
+                    <m:sub>
+                      <m:r>
+                        <w:rPr>
+                          <w:rFonts w:ascii="Cambria Math" w:hAnsi="Cambria Math"/>
+                          <w:sz w:val="28"/>
+                          <w:szCs w:val="28"/>
+                        </w:rPr>
+                        <m:t>0</m:t>
+                      </m:r>
+                    </m:sub>
+                  </m:sSub>
+                </m:den>
+              </m:f>
+            </m:e>
+          </m:d>
+        </m:oMath>
+      </m:oMathPara>
+    </w:p>
+    <w:p>
+      <w:pPr>
+        <w:pStyle w:val="Corpo2"/>
+        <w:rPr>
+          <w:rFonts w:eastAsia="Arial Unicode MS" w:cs="Arial Unicode MS"/>
+          <w:b/>
+        </w:rPr>
+      </w:pPr>
+    </w:p>
+    <w:p>
+      <w:pPr>
+        <w:pStyle w:val="Corpo2"/>
+        <w:rPr>
+          <w:rFonts w:eastAsia="Arial Unicode MS" w:cs="Arial Unicode MS"/>
+          <w:b/>
+        </w:rPr>
+      </w:pPr>
+    </w:p>
+    <w:p>
+      <w:pPr>
+        <w:pStyle w:val="Corpo2"/>
+        <w:rPr>
+          <w:rFonts w:eastAsia="Arial Unicode MS" w:cs="Arial Unicode MS"/>
+          <w:b/>
+        </w:rPr>
+      </w:pPr>
+    </w:p>
+    <w:p>
+      <w:pPr>
+        <w:pStyle w:val="Corpo2"/>
+        <w:rPr>
+          <w:rFonts w:eastAsia="Arial Unicode MS" w:cs="Arial Unicode MS"/>
+          <w:sz w:val="36"/>
+          <w:szCs w:val="36"/>
+        </w:rPr>
+      </w:pPr>
+      <w:r>
+        <w:rPr>
+          <w:rFonts w:eastAsia="Arial Unicode MS" w:cs="Arial Unicode MS"/>
+          <w:sz w:val="36"/>
+          <w:szCs w:val="36"/>
+        </w:rPr>
+        <w:t>Risultati</w:t>
+      </w:r>
+      <w:r>
+        <w:rPr>
+          <w:rFonts w:eastAsia="Arial Unicode MS" w:cs="Arial Unicode MS"/>
+          <w:sz w:val="36"/>
+          <w:szCs w:val="36"/>
+        </w:rPr>
+        <w:t xml:space="preserve"> della simulazione</w:t>
+      </w:r>
+    </w:p>
+    <w:p>
+      <w:pPr>
+        <w:pStyle w:val="Corpo2"/>
+        <w:rPr>
+          <w:rFonts w:eastAsia="Arial Unicode MS" w:cs="Arial Unicode MS"/>
+          <w:sz w:val="36"/>
+          <w:szCs w:val="36"/>
+        </w:rPr>
+      </w:pPr>
+    </w:p>
+    <w:p>
+      <w:pPr>
+        <w:pStyle w:val="Corpo2"/>
+        <w:rPr>
+          <w:rFonts w:asciiTheme="majorHAnsi" w:hAnsiTheme="majorHAnsi"/>
+        </w:rPr>
+      </w:pPr>
+      <w:r>
+        <w:rPr>
+          <w:rFonts w:asciiTheme="majorHAnsi" w:hAnsiTheme="majorHAnsi"/>
+        </w:rPr>
+        <w:t>Attraverso l’utilizzo degli indici di prestazioni della rete possiamo definire quali delle due reti abbia delle maggiori prestazione e di quanto eventualemente una sia meglio dell’altra.</w:t>
+      </w:r>
+    </w:p>
+    <w:p>
+      <w:pPr>
+        <w:pStyle w:val="Corpo2"/>
+        <w:rPr>
+          <w:rFonts w:asciiTheme="majorHAnsi" w:hAnsiTheme="majorHAnsi"/>
+        </w:rPr>
+      </w:pPr>
+      <w:r>
+        <w:rPr>
+          <w:rFonts w:asciiTheme="majorHAnsi" w:hAnsiTheme="majorHAnsi"/>
+        </w:rPr>
+        <w:t xml:space="preserve">Ci aspettiamo ovviamente che la soluzione NON RANDOM sia la migliore in quanto si può ridurre la potenza di trasmissione per comunicare ed avere comunque una situazione in cui tutti i sensori sono collegati alla rete. </w:t>
+      </w:r>
+    </w:p>
+    <w:p>
+      <w:pPr>
+        <w:pStyle w:val="Corpo2"/>
+        <w:rPr>
+          <w:rFonts w:asciiTheme="majorHAnsi" w:hAnsiTheme="majorHAnsi"/>
+        </w:rPr>
+      </w:pPr>
+      <w:r>
+        <w:rPr>
+          <w:rFonts w:asciiTheme="majorHAnsi" w:hAnsiTheme="majorHAnsi"/>
+        </w:rPr>
+        <w:t xml:space="preserve">Avendo implementato sia il protocollo CSMA per l’ascolto del canale che il calcolo dello SNIR per determinare </w:t>
+      </w:r>
+      <w:r>
+        <w:rPr>
+          <w:rFonts w:asciiTheme="majorHAnsi" w:hAnsiTheme="majorHAnsi"/>
+        </w:rPr>
+        <w:t>se una trasmissione è andata a buon fine o meno diminure la potenza di trasmissione ed avere meno interferenze può risultare quindi assolutamente importante per avere una rete più efficiente.</w:t>
+      </w:r>
+    </w:p>
+    <w:p>
+      <w:pPr>
+        <w:pStyle w:val="Corpo2"/>
+        <w:rPr>
+          <w:rFonts w:asciiTheme="majorHAnsi" w:hAnsiTheme="majorHAnsi"/>
+        </w:rPr>
+      </w:pPr>
+      <w:r>
+        <w:rPr>
+          <w:rFonts w:asciiTheme="majorHAnsi" w:hAnsiTheme="majorHAnsi"/>
+        </w:rPr>
+        <w:t xml:space="preserve">Le simulazioni sono state svolte con i parametri di simulazione sopraindicati </w:t>
+      </w:r>
+      <w:r>
+        <w:rPr>
+          <w:rFonts w:asciiTheme="majorHAnsi" w:hAnsiTheme="majorHAnsi"/>
+        </w:rPr>
+        <w:t>e con un MU che determina le lunghezze delle trasmissioni pari a 150 mentre LAMBDA varia tra 0.1 e 100.</w:t>
+      </w:r>
+    </w:p>
+    <w:p>
+      <w:pPr>
+        <w:pStyle w:val="Corpo2"/>
+        <w:rPr>
+          <w:rFonts w:asciiTheme="majorHAnsi" w:hAnsiTheme="majorHAnsi"/>
+        </w:rPr>
+      </w:pPr>
       <w:bookmarkStart w:id="0" w:name="_GoBack"/>
       <w:bookmarkEnd w:id="0"/>
     </w:p>
     <w:p>
       <w:pPr>
         <w:pStyle w:val="Corpo2"/>
+        <w:rPr>
+          <w:rFonts w:asciiTheme="majorHAnsi" w:hAnsiTheme="majorHAnsi"/>
+        </w:rPr>
       </w:pPr>
     </w:p>
     <w:p>
       <w:pPr>
         <w:pStyle w:val="Corpo2"/>
+        <w:rPr>
+          <w:rFonts w:asciiTheme="majorHAnsi" w:hAnsiTheme="majorHAnsi"/>
+        </w:rPr>
+      </w:pPr>
+    </w:p>
+    <w:p>
+      <w:pPr>
+        <w:pStyle w:val="Corpo2"/>
+        <w:rPr>
+          <w:rFonts w:asciiTheme="majorHAnsi" w:hAnsiTheme="majorHAnsi"/>
+        </w:rPr>
+      </w:pPr>
+    </w:p>
+    <w:p>
+      <w:pPr>
+        <w:pStyle w:val="Corpo2"/>
+        <w:rPr>
+          <w:rFonts w:asciiTheme="majorHAnsi" w:hAnsiTheme="majorHAnsi"/>
+        </w:rPr>
+      </w:pPr>
+    </w:p>
+    <w:p>
+      <w:pPr>
+        <w:pStyle w:val="Corpo2"/>
+        <w:rPr>
+          <w:rFonts w:asciiTheme="majorHAnsi" w:hAnsiTheme="majorHAnsi"/>
+        </w:rPr>
+      </w:pPr>
+    </w:p>
+    <w:p>
+      <w:pPr>
+        <w:pStyle w:val="Corpo2"/>
+        <w:rPr>
+          <w:rFonts w:asciiTheme="majorHAnsi" w:hAnsiTheme="majorHAnsi"/>
+        </w:rPr>
+      </w:pPr>
+    </w:p>
+    <w:p>
+      <w:pPr>
+        <w:pStyle w:val="Corpo2"/>
+        <w:rPr>
+          <w:rFonts w:asciiTheme="majorHAnsi" w:hAnsiTheme="majorHAnsi"/>
+        </w:rPr>
+      </w:pPr>
+    </w:p>
+    <w:p>
+      <w:pPr>
+        <w:pStyle w:val="Corpo2"/>
+        <w:rPr>
+          <w:rFonts w:asciiTheme="majorHAnsi" w:hAnsiTheme="majorHAnsi"/>
+        </w:rPr>
+      </w:pPr>
+    </w:p>
+    <w:p>
+      <w:pPr>
+        <w:pStyle w:val="Corpo2"/>
+        <w:rPr>
+          <w:rFonts w:asciiTheme="majorHAnsi" w:hAnsiTheme="majorHAnsi"/>
+        </w:rPr>
+      </w:pPr>
+    </w:p>
+    <w:p>
+      <w:pPr>
+        <w:pStyle w:val="Corpo2"/>
+      </w:pPr>
+    </w:p>
+    <w:p>
+      <w:pPr>
+        <w:pStyle w:val="Corpo2"/>
+      </w:pPr>
+    </w:p>
+    <w:p>
+      <w:pPr>
+        <w:pStyle w:val="Corpo2"/>
       </w:pPr>
       <w:r>
         <w:rPr>
-          <w:rFonts w:eastAsia="Arial Unicode MS" w:cs="Arial Unicode MS"/>
-        </w:rPr>
-        <w:t>Analizzando i risultatati osserviamo che al diminuire del Response Time di una disciplina  aumenta proporzionalmente anche il Throughput. Bisogna p</w:t>
+          <w:noProof/>
+        </w:rPr>
+        <w:drawing>
+          <wp:inline distT="0" distB="0" distL="0" distR="0" wp14:anchorId="4564EAE6" wp14:editId="784328D9">
+            <wp:extent cx="5731510" cy="3537585"/>
+            <wp:effectExtent l="0" t="0" r="8890" b="18415"/>
+            <wp:docPr id="3" name="Grafico 3"/>
+            <wp:cNvGraphicFramePr/>
+            <a:graphic xmlns:a="http://schemas.openxmlformats.org/drawingml/2006/main">
+              <a:graphicData uri="http://schemas.openxmlformats.org/drawingml/2006/chart">
+                <c:chart xmlns:c="http://schemas.openxmlformats.org/drawingml/2006/chart" xmlns:r="http://schemas.openxmlformats.org/officeDocument/2006/relationships" r:id="rId7"/>
+              </a:graphicData>
+            </a:graphic>
+          </wp:inline>
+        </w:drawing>
       </w:r>
+    </w:p>
+    <w:p>
+      <w:pPr>
+        <w:pStyle w:val="Corpo2"/>
+      </w:pPr>
+    </w:p>
+    <w:p>
+      <w:pPr>
+        <w:pStyle w:val="Corpo2"/>
+      </w:pPr>
       <w:r>
         <w:rPr>
-          <w:rFonts w:eastAsia="Arial Unicode MS" w:cs="Arial Unicode MS"/>
-        </w:rPr>
-        <w:t>er</w:t>
+          <w:noProof/>
+        </w:rPr>
+        <w:drawing>
+          <wp:inline distT="0" distB="0" distL="0" distR="0" wp14:anchorId="69296DEF" wp14:editId="0437D0AF">
+            <wp:extent cx="5731510" cy="4064635"/>
+            <wp:effectExtent l="0" t="0" r="8890" b="24765"/>
+            <wp:docPr id="1" name="Grafico 1"/>
+            <wp:cNvGraphicFramePr/>
+            <a:graphic xmlns:a="http://schemas.openxmlformats.org/drawingml/2006/main">
+              <a:graphicData uri="http://schemas.openxmlformats.org/drawingml/2006/chart">
+                <c:chart xmlns:c="http://schemas.openxmlformats.org/drawingml/2006/chart" xmlns:r="http://schemas.openxmlformats.org/officeDocument/2006/relationships" r:id="rId8"/>
+              </a:graphicData>
+            </a:graphic>
+          </wp:inline>
+        </w:drawing>
       </w:r>
+    </w:p>
+    <w:p>
+      <w:pPr>
+        <w:pStyle w:val="Corpo2"/>
+      </w:pPr>
+    </w:p>
+    <w:p>
+      <w:pPr>
+        <w:pStyle w:val="Corpo2"/>
+      </w:pPr>
+    </w:p>
+    <w:p>
+      <w:pPr>
+        <w:pStyle w:val="Corpo2"/>
+      </w:pPr>
+    </w:p>
+    <w:p>
+      <w:pPr>
+        <w:pStyle w:val="Corpo2"/>
+      </w:pPr>
+    </w:p>
+    <w:p>
+      <w:pPr>
+        <w:pStyle w:val="Corpo2"/>
+      </w:pPr>
+    </w:p>
+    <w:p>
+      <w:pPr>
+        <w:pStyle w:val="Corpo2"/>
+      </w:pPr>
+    </w:p>
+    <w:p>
+      <w:pPr>
+        <w:pStyle w:val="Corpo2"/>
+      </w:pPr>
       <w:r>
         <w:rPr>
-          <w:rFonts w:eastAsia="Arial Unicode MS" w:cs="Arial Unicode MS"/>
-        </w:rPr>
-        <w:t xml:space="preserve">ò </w:t>
+          <w:noProof/>
+        </w:rPr>
+        <w:drawing>
+          <wp:inline distT="0" distB="0" distL="0" distR="0" wp14:anchorId="322B8C5E" wp14:editId="2473730C">
+            <wp:extent cx="6022975" cy="3049611"/>
+            <wp:effectExtent l="0" t="0" r="22225" b="24130"/>
+            <wp:docPr id="4" name="Grafico 4"/>
+            <wp:cNvGraphicFramePr/>
+            <a:graphic xmlns:a="http://schemas.openxmlformats.org/drawingml/2006/main">
+              <a:graphicData uri="http://schemas.openxmlformats.org/drawingml/2006/chart">
+                <c:chart xmlns:c="http://schemas.openxmlformats.org/drawingml/2006/chart" xmlns:r="http://schemas.openxmlformats.org/officeDocument/2006/relationships" r:id="rId9"/>
+              </a:graphicData>
+            </a:graphic>
+          </wp:inline>
+        </w:drawing>
       </w:r>
-      <w:r>
-        <w:rPr>
-          <w:rFonts w:eastAsia="Arial Unicode MS" w:cs="Arial Unicode MS"/>
-        </w:rPr>
-        <w:t>considerare che nella simulazione non vengono valutati i costi dovutoti all</w:t>
-      </w:r>
-      <w:r>
-        <w:rPr>
-          <w:rFonts w:eastAsia="Arial Unicode MS" w:cs="Arial Unicode MS"/>
-        </w:rPr>
-        <w:t xml:space="preserve">’ </w:t>
-      </w:r>
-      <w:r>
-        <w:rPr>
-          <w:rFonts w:eastAsia="Arial Unicode MS" w:cs="Arial Unicode MS"/>
-        </w:rPr>
-        <w:t>overhead per discipline pi</w:t>
-      </w:r>
-      <w:r>
-        <w:rPr>
-          <w:rFonts w:eastAsia="Arial Unicode MS" w:cs="Arial Unicode MS"/>
-        </w:rPr>
-        <w:t xml:space="preserve">ù </w:t>
-      </w:r>
-      <w:r>
-        <w:rPr>
-          <w:rFonts w:eastAsia="Arial Unicode MS" w:cs="Arial Unicode MS"/>
-        </w:rPr>
-        <w:t>complesse come SRPT dotate di prelazione.</w:t>
-      </w:r>
-    </w:p>
-    <w:p>
-      <w:pPr>
-        <w:pStyle w:val="Corpo2"/>
-      </w:pPr>
-      <w:r>
-        <w:rPr>
-          <w:rFonts w:eastAsia="Arial Unicode MS" w:cs="Arial Unicode MS"/>
-        </w:rPr>
-        <w:t xml:space="preserve">Allo stesso modo anche il Waiting Time </w:t>
-      </w:r>
-      <w:r>
-        <w:rPr>
-          <w:rFonts w:eastAsia="Arial Unicode MS" w:cs="Arial Unicode MS"/>
-        </w:rPr>
-        <w:t xml:space="preserve">è </w:t>
-      </w:r>
-      <w:r>
-        <w:rPr>
-          <w:rFonts w:eastAsia="Arial Unicode MS" w:cs="Arial Unicode MS"/>
-        </w:rPr>
-        <w:t>inversamente proporzionale al Throughput,</w:t>
-      </w:r>
-    </w:p>
-    <w:p>
-      <w:pPr>
-        <w:pStyle w:val="Corpo2"/>
-      </w:pPr>
-    </w:p>
-    <w:p>
-      <w:pPr>
-        <w:pStyle w:val="Intestazione"/>
-        <w:rPr>
-          <w:b w:val="0"/>
-        </w:rPr>
-      </w:pPr>
-      <w:r>
-        <w:rPr>
-          <w:rFonts w:eastAsia="Arial Unicode MS" w:cs="Arial Unicode MS"/>
-          <w:b w:val="0"/>
-        </w:rPr>
-        <w:t>Crescita del buffer</w:t>
-      </w:r>
     </w:p>
     <w:sectPr>
-      <w:headerReference w:type="default" r:id="rId7"/>
-      <w:footerReference w:type="default" r:id="rId8"/>
+      <w:headerReference w:type="default" r:id="rId10"/>
+      <w:footerReference w:type="default" r:id="rId11"/>
       <w:pgSz w:w="11906" w:h="16838"/>
       <w:pgMar w:top="1598" w:right="1440" w:bottom="1440" w:left="1440" w:header="1195" w:footer="864" w:gutter="0"/>
       <w:cols w:space="720"/>
@@ -542,14 +1714,6 @@
         <w:szCs w:val="22"/>
       </w:rPr>
       <w:tab/>
-    </w:r>
-    <w:r>
-      <w:rPr>
-        <w:i/>
-        <w:iCs/>
-        <w:sz w:val="22"/>
-        <w:szCs w:val="22"/>
-      </w:rPr>
       <w:t xml:space="preserve">Pagina </w:t>
     </w:r>
     <w:r>
@@ -587,7 +1751,7 @@
         <w:sz w:val="22"/>
         <w:szCs w:val="22"/>
       </w:rPr>
-      <w:t>1</w:t>
+      <w:t>2</w:t>
     </w:r>
     <w:r>
       <w:rPr>
@@ -642,7 +1806,7 @@
         <w:sz w:val="22"/>
         <w:szCs w:val="22"/>
       </w:rPr>
-      <w:t>1</w:t>
+      <w:t>4</w:t>
     </w:r>
     <w:r>
       <w:rPr>
@@ -1178,6 +2342,232 @@
     </w:lvl>
   </w:abstractNum>
   <w:abstractNum w:abstractNumId="3">
+    <w:nsid w:val="3A021D9E"/>
+    <w:multiLevelType w:val="hybridMultilevel"/>
+    <w:tmpl w:val="BF6C124C"/>
+    <w:lvl w:ilvl="0" w:tplc="04100001">
+      <w:start w:val="1"/>
+      <w:numFmt w:val="bullet"/>
+      <w:lvlText w:val=""/>
+      <w:lvlJc w:val="left"/>
+      <w:pPr>
+        <w:ind w:left="720" w:hanging="360"/>
+      </w:pPr>
+      <w:rPr>
+        <w:rFonts w:ascii="Symbol" w:hAnsi="Symbol" w:hint="default"/>
+      </w:rPr>
+    </w:lvl>
+    <w:lvl w:ilvl="1" w:tplc="04100003" w:tentative="1">
+      <w:start w:val="1"/>
+      <w:numFmt w:val="bullet"/>
+      <w:lvlText w:val="o"/>
+      <w:lvlJc w:val="left"/>
+      <w:pPr>
+        <w:ind w:left="1440" w:hanging="360"/>
+      </w:pPr>
+      <w:rPr>
+        <w:rFonts w:ascii="Courier New" w:hAnsi="Courier New" w:cs="Courier New" w:hint="default"/>
+      </w:rPr>
+    </w:lvl>
+    <w:lvl w:ilvl="2" w:tplc="04100005" w:tentative="1">
+      <w:start w:val="1"/>
+      <w:numFmt w:val="bullet"/>
+      <w:lvlText w:val=""/>
+      <w:lvlJc w:val="left"/>
+      <w:pPr>
+        <w:ind w:left="2160" w:hanging="360"/>
+      </w:pPr>
+      <w:rPr>
+        <w:rFonts w:ascii="Wingdings" w:hAnsi="Wingdings" w:hint="default"/>
+      </w:rPr>
+    </w:lvl>
+    <w:lvl w:ilvl="3" w:tplc="04100001" w:tentative="1">
+      <w:start w:val="1"/>
+      <w:numFmt w:val="bullet"/>
+      <w:lvlText w:val=""/>
+      <w:lvlJc w:val="left"/>
+      <w:pPr>
+        <w:ind w:left="2880" w:hanging="360"/>
+      </w:pPr>
+      <w:rPr>
+        <w:rFonts w:ascii="Symbol" w:hAnsi="Symbol" w:hint="default"/>
+      </w:rPr>
+    </w:lvl>
+    <w:lvl w:ilvl="4" w:tplc="04100003" w:tentative="1">
+      <w:start w:val="1"/>
+      <w:numFmt w:val="bullet"/>
+      <w:lvlText w:val="o"/>
+      <w:lvlJc w:val="left"/>
+      <w:pPr>
+        <w:ind w:left="3600" w:hanging="360"/>
+      </w:pPr>
+      <w:rPr>
+        <w:rFonts w:ascii="Courier New" w:hAnsi="Courier New" w:cs="Courier New" w:hint="default"/>
+      </w:rPr>
+    </w:lvl>
+    <w:lvl w:ilvl="5" w:tplc="04100005" w:tentative="1">
+      <w:start w:val="1"/>
+      <w:numFmt w:val="bullet"/>
+      <w:lvlText w:val=""/>
+      <w:lvlJc w:val="left"/>
+      <w:pPr>
+        <w:ind w:left="4320" w:hanging="360"/>
+      </w:pPr>
+      <w:rPr>
+        <w:rFonts w:ascii="Wingdings" w:hAnsi="Wingdings" w:hint="default"/>
+      </w:rPr>
+    </w:lvl>
+    <w:lvl w:ilvl="6" w:tplc="04100001" w:tentative="1">
+      <w:start w:val="1"/>
+      <w:numFmt w:val="bullet"/>
+      <w:lvlText w:val=""/>
+      <w:lvlJc w:val="left"/>
+      <w:pPr>
+        <w:ind w:left="5040" w:hanging="360"/>
+      </w:pPr>
+      <w:rPr>
+        <w:rFonts w:ascii="Symbol" w:hAnsi="Symbol" w:hint="default"/>
+      </w:rPr>
+    </w:lvl>
+    <w:lvl w:ilvl="7" w:tplc="04100003" w:tentative="1">
+      <w:start w:val="1"/>
+      <w:numFmt w:val="bullet"/>
+      <w:lvlText w:val="o"/>
+      <w:lvlJc w:val="left"/>
+      <w:pPr>
+        <w:ind w:left="5760" w:hanging="360"/>
+      </w:pPr>
+      <w:rPr>
+        <w:rFonts w:ascii="Courier New" w:hAnsi="Courier New" w:cs="Courier New" w:hint="default"/>
+      </w:rPr>
+    </w:lvl>
+    <w:lvl w:ilvl="8" w:tplc="04100005" w:tentative="1">
+      <w:start w:val="1"/>
+      <w:numFmt w:val="bullet"/>
+      <w:lvlText w:val=""/>
+      <w:lvlJc w:val="left"/>
+      <w:pPr>
+        <w:ind w:left="6480" w:hanging="360"/>
+      </w:pPr>
+      <w:rPr>
+        <w:rFonts w:ascii="Wingdings" w:hAnsi="Wingdings" w:hint="default"/>
+      </w:rPr>
+    </w:lvl>
+  </w:abstractNum>
+  <w:abstractNum w:abstractNumId="4">
+    <w:nsid w:val="62FC1D90"/>
+    <w:multiLevelType w:val="hybridMultilevel"/>
+    <w:tmpl w:val="B636D1D2"/>
+    <w:lvl w:ilvl="0" w:tplc="04100001">
+      <w:start w:val="1"/>
+      <w:numFmt w:val="bullet"/>
+      <w:lvlText w:val=""/>
+      <w:lvlJc w:val="left"/>
+      <w:pPr>
+        <w:ind w:left="720" w:hanging="360"/>
+      </w:pPr>
+      <w:rPr>
+        <w:rFonts w:ascii="Symbol" w:hAnsi="Symbol" w:hint="default"/>
+      </w:rPr>
+    </w:lvl>
+    <w:lvl w:ilvl="1" w:tplc="04100003" w:tentative="1">
+      <w:start w:val="1"/>
+      <w:numFmt w:val="bullet"/>
+      <w:lvlText w:val="o"/>
+      <w:lvlJc w:val="left"/>
+      <w:pPr>
+        <w:ind w:left="1440" w:hanging="360"/>
+      </w:pPr>
+      <w:rPr>
+        <w:rFonts w:ascii="Courier New" w:hAnsi="Courier New" w:cs="Courier New" w:hint="default"/>
+      </w:rPr>
+    </w:lvl>
+    <w:lvl w:ilvl="2" w:tplc="04100005" w:tentative="1">
+      <w:start w:val="1"/>
+      <w:numFmt w:val="bullet"/>
+      <w:lvlText w:val=""/>
+      <w:lvlJc w:val="left"/>
+      <w:pPr>
+        <w:ind w:left="2160" w:hanging="360"/>
+      </w:pPr>
+      <w:rPr>
+        <w:rFonts w:ascii="Wingdings" w:hAnsi="Wingdings" w:hint="default"/>
+      </w:rPr>
+    </w:lvl>
+    <w:lvl w:ilvl="3" w:tplc="04100001" w:tentative="1">
+      <w:start w:val="1"/>
+      <w:numFmt w:val="bullet"/>
+      <w:lvlText w:val=""/>
+      <w:lvlJc w:val="left"/>
+      <w:pPr>
+        <w:ind w:left="2880" w:hanging="360"/>
+      </w:pPr>
+      <w:rPr>
+        <w:rFonts w:ascii="Symbol" w:hAnsi="Symbol" w:hint="default"/>
+      </w:rPr>
+    </w:lvl>
+    <w:lvl w:ilvl="4" w:tplc="04100003" w:tentative="1">
+      <w:start w:val="1"/>
+      <w:numFmt w:val="bullet"/>
+      <w:lvlText w:val="o"/>
+      <w:lvlJc w:val="left"/>
+      <w:pPr>
+        <w:ind w:left="3600" w:hanging="360"/>
+      </w:pPr>
+      <w:rPr>
+        <w:rFonts w:ascii="Courier New" w:hAnsi="Courier New" w:cs="Courier New" w:hint="default"/>
+      </w:rPr>
+    </w:lvl>
+    <w:lvl w:ilvl="5" w:tplc="04100005" w:tentative="1">
+      <w:start w:val="1"/>
+      <w:numFmt w:val="bullet"/>
+      <w:lvlText w:val=""/>
+      <w:lvlJc w:val="left"/>
+      <w:pPr>
+        <w:ind w:left="4320" w:hanging="360"/>
+      </w:pPr>
+      <w:rPr>
+        <w:rFonts w:ascii="Wingdings" w:hAnsi="Wingdings" w:hint="default"/>
+      </w:rPr>
+    </w:lvl>
+    <w:lvl w:ilvl="6" w:tplc="04100001" w:tentative="1">
+      <w:start w:val="1"/>
+      <w:numFmt w:val="bullet"/>
+      <w:lvlText w:val=""/>
+      <w:lvlJc w:val="left"/>
+      <w:pPr>
+        <w:ind w:left="5040" w:hanging="360"/>
+      </w:pPr>
+      <w:rPr>
+        <w:rFonts w:ascii="Symbol" w:hAnsi="Symbol" w:hint="default"/>
+      </w:rPr>
+    </w:lvl>
+    <w:lvl w:ilvl="7" w:tplc="04100003" w:tentative="1">
+      <w:start w:val="1"/>
+      <w:numFmt w:val="bullet"/>
+      <w:lvlText w:val="o"/>
+      <w:lvlJc w:val="left"/>
+      <w:pPr>
+        <w:ind w:left="5760" w:hanging="360"/>
+      </w:pPr>
+      <w:rPr>
+        <w:rFonts w:ascii="Courier New" w:hAnsi="Courier New" w:cs="Courier New" w:hint="default"/>
+      </w:rPr>
+    </w:lvl>
+    <w:lvl w:ilvl="8" w:tplc="04100005" w:tentative="1">
+      <w:start w:val="1"/>
+      <w:numFmt w:val="bullet"/>
+      <w:lvlText w:val=""/>
+      <w:lvlJc w:val="left"/>
+      <w:pPr>
+        <w:ind w:left="6480" w:hanging="360"/>
+      </w:pPr>
+      <w:rPr>
+        <w:rFonts w:ascii="Wingdings" w:hAnsi="Wingdings" w:hint="default"/>
+      </w:rPr>
+    </w:lvl>
+  </w:abstractNum>
+  <w:abstractNum w:abstractNumId="5">
     <w:nsid w:val="79C25367"/>
     <w:multiLevelType w:val="hybridMultilevel"/>
     <w:tmpl w:val="9F7E223A"/>
@@ -1187,13 +2577,19 @@
     <w:abstractNumId w:val="0"/>
   </w:num>
   <w:num w:numId="2">
-    <w:abstractNumId w:val="3"/>
+    <w:abstractNumId w:val="5"/>
   </w:num>
   <w:num w:numId="3">
     <w:abstractNumId w:val="1"/>
   </w:num>
   <w:num w:numId="4">
     <w:abstractNumId w:val="2"/>
+  </w:num>
+  <w:num w:numId="5">
+    <w:abstractNumId w:val="4"/>
+  </w:num>
+  <w:num w:numId="6">
+    <w:abstractNumId w:val="3"/>
   </w:num>
 </w:numbering>
 </file>
@@ -1635,6 +3031,26 @@
       <w:szCs w:val="26"/>
     </w:rPr>
   </w:style>
+  <w:style w:type="paragraph" w:styleId="Titolo3">
+    <w:name w:val="heading 3"/>
+    <w:basedOn w:val="Normale"/>
+    <w:next w:val="Normale"/>
+    <w:link w:val="Titolo3Carattere"/>
+    <w:uiPriority w:val="9"/>
+    <w:unhideWhenUsed/>
+    <w:qFormat/>
+    <w:rsid w:val="00772004"/>
+    <w:pPr>
+      <w:keepNext/>
+      <w:keepLines/>
+      <w:spacing w:before="40"/>
+      <w:outlineLvl w:val="2"/>
+    </w:pPr>
+    <w:rPr>
+      <w:rFonts w:asciiTheme="majorHAnsi" w:eastAsiaTheme="majorEastAsia" w:hAnsiTheme="majorHAnsi" w:cstheme="majorBidi"/>
+      <w:color w:val="00507F" w:themeColor="accent1" w:themeShade="7F"/>
+    </w:rPr>
+  </w:style>
   <w:style w:type="character" w:default="1" w:styleId="Carpredefinitoparagrafo">
     <w:name w:val="Default Paragraph Font"/>
     <w:uiPriority w:val="1"/>
@@ -1815,7 +3231,3459 @@
       <w:lang w:val="en-US" w:eastAsia="en-US"/>
     </w:rPr>
   </w:style>
+  <w:style w:type="character" w:styleId="Testosegnaposto">
+    <w:name w:val="Placeholder Text"/>
+    <w:basedOn w:val="Carpredefinitoparagrafo"/>
+    <w:uiPriority w:val="99"/>
+    <w:semiHidden/>
+    <w:rsid w:val="009070DD"/>
+    <w:rPr>
+      <w:color w:val="808080"/>
+    </w:rPr>
+  </w:style>
+  <w:style w:type="character" w:customStyle="1" w:styleId="Titolo3Carattere">
+    <w:name w:val="Titolo 3 Carattere"/>
+    <w:basedOn w:val="Carpredefinitoparagrafo"/>
+    <w:link w:val="Titolo3"/>
+    <w:uiPriority w:val="9"/>
+    <w:rsid w:val="00772004"/>
+    <w:rPr>
+      <w:rFonts w:asciiTheme="majorHAnsi" w:eastAsiaTheme="majorEastAsia" w:hAnsiTheme="majorHAnsi" w:cstheme="majorBidi"/>
+      <w:color w:val="00507F" w:themeColor="accent1" w:themeShade="7F"/>
+      <w:sz w:val="24"/>
+      <w:szCs w:val="24"/>
+      <w:lang w:val="en-US" w:eastAsia="en-US"/>
+    </w:rPr>
+  </w:style>
 </w:styles>
+</file>
+
+<file path=word/charts/chart1.xml><?xml version="1.0" encoding="utf-8"?>
+<c:chartSpace xmlns:c="http://schemas.openxmlformats.org/drawingml/2006/chart" xmlns:a="http://schemas.openxmlformats.org/drawingml/2006/main" xmlns:r="http://schemas.openxmlformats.org/officeDocument/2006/relationships">
+  <c:date1904 val="0"/>
+  <c:lang val="it-IT"/>
+  <c:roundedCorners val="0"/>
+  <mc:AlternateContent xmlns:mc="http://schemas.openxmlformats.org/markup-compatibility/2006">
+    <mc:Choice xmlns:c14="http://schemas.microsoft.com/office/drawing/2007/8/2/chart" Requires="c14">
+      <c14:style val="102"/>
+    </mc:Choice>
+    <mc:Fallback>
+      <c:style val="2"/>
+    </mc:Fallback>
+  </mc:AlternateContent>
+  <c:chart>
+    <c:title>
+      <c:tx>
+        <c:rich>
+          <a:bodyPr rot="0" spcFirstLastPara="1" vertOverflow="ellipsis" vert="horz" wrap="square" anchor="ctr" anchorCtr="1"/>
+          <a:lstStyle/>
+          <a:p>
+            <a:pPr>
+              <a:defRPr sz="1400" b="0" i="0" u="none" strike="noStrike" kern="1200" spc="0" baseline="0">
+                <a:solidFill>
+                  <a:schemeClr val="tx1">
+                    <a:lumMod val="65000"/>
+                    <a:lumOff val="35000"/>
+                  </a:schemeClr>
+                </a:solidFill>
+                <a:latin typeface="+mn-lt"/>
+                <a:ea typeface="+mn-ea"/>
+                <a:cs typeface="+mn-cs"/>
+              </a:defRPr>
+            </a:pPr>
+            <a:r>
+              <a:rPr lang="en-US"/>
+              <a:t>EXPECTED RESPONSE TIME</a:t>
+            </a:r>
+          </a:p>
+        </c:rich>
+      </c:tx>
+      <c:overlay val="0"/>
+      <c:spPr>
+        <a:noFill/>
+        <a:ln>
+          <a:noFill/>
+        </a:ln>
+        <a:effectLst/>
+      </c:spPr>
+      <c:txPr>
+        <a:bodyPr rot="0" spcFirstLastPara="1" vertOverflow="ellipsis" vert="horz" wrap="square" anchor="ctr" anchorCtr="1"/>
+        <a:lstStyle/>
+        <a:p>
+          <a:pPr>
+            <a:defRPr sz="1400" b="0" i="0" u="none" strike="noStrike" kern="1200" spc="0" baseline="0">
+              <a:solidFill>
+                <a:schemeClr val="tx1">
+                  <a:lumMod val="65000"/>
+                  <a:lumOff val="35000"/>
+                </a:schemeClr>
+              </a:solidFill>
+              <a:latin typeface="+mn-lt"/>
+              <a:ea typeface="+mn-ea"/>
+              <a:cs typeface="+mn-cs"/>
+            </a:defRPr>
+          </a:pPr>
+          <a:endParaRPr lang="it-IT"/>
+        </a:p>
+      </c:txPr>
+    </c:title>
+    <c:autoTitleDeleted val="0"/>
+    <c:plotArea>
+      <c:layout/>
+      <c:scatterChart>
+        <c:scatterStyle val="smoothMarker"/>
+        <c:varyColors val="0"/>
+        <c:ser>
+          <c:idx val="0"/>
+          <c:order val="0"/>
+          <c:tx>
+            <c:v>RANDOM</c:v>
+          </c:tx>
+          <c:spPr>
+            <a:ln w="19050" cap="rnd">
+              <a:solidFill>
+                <a:schemeClr val="accent1"/>
+              </a:solidFill>
+              <a:round/>
+            </a:ln>
+            <a:effectLst/>
+          </c:spPr>
+          <c:marker>
+            <c:symbol val="circle"/>
+            <c:size val="5"/>
+            <c:spPr>
+              <a:solidFill>
+                <a:schemeClr val="accent1"/>
+              </a:solidFill>
+              <a:ln w="9525">
+                <a:solidFill>
+                  <a:schemeClr val="accent1"/>
+                </a:solidFill>
+              </a:ln>
+              <a:effectLst/>
+            </c:spPr>
+          </c:marker>
+          <c:xVal>
+            <c:numRef>
+              <c:f>Foglio1!$E$4:$M$4</c:f>
+              <c:numCache>
+                <c:formatCode>General</c:formatCode>
+                <c:ptCount val="9"/>
+                <c:pt idx="0">
+                  <c:v>0.1</c:v>
+                </c:pt>
+                <c:pt idx="1">
+                  <c:v>1.0</c:v>
+                </c:pt>
+                <c:pt idx="2">
+                  <c:v>5.0</c:v>
+                </c:pt>
+                <c:pt idx="3">
+                  <c:v>10.0</c:v>
+                </c:pt>
+                <c:pt idx="4">
+                  <c:v>15.0</c:v>
+                </c:pt>
+                <c:pt idx="5">
+                  <c:v>20.0</c:v>
+                </c:pt>
+                <c:pt idx="6">
+                  <c:v>30.0</c:v>
+                </c:pt>
+                <c:pt idx="7">
+                  <c:v>50.0</c:v>
+                </c:pt>
+                <c:pt idx="8">
+                  <c:v>100.0</c:v>
+                </c:pt>
+              </c:numCache>
+            </c:numRef>
+          </c:xVal>
+          <c:yVal>
+            <c:numRef>
+              <c:f>Foglio1!$E$7:$M$7</c:f>
+              <c:numCache>
+                <c:formatCode>General</c:formatCode>
+                <c:ptCount val="9"/>
+                <c:pt idx="0">
+                  <c:v>0.02142</c:v>
+                </c:pt>
+                <c:pt idx="1">
+                  <c:v>0.036257</c:v>
+                </c:pt>
+                <c:pt idx="2">
+                  <c:v>0.0436889</c:v>
+                </c:pt>
+                <c:pt idx="3">
+                  <c:v>0.03829264</c:v>
+                </c:pt>
+                <c:pt idx="4">
+                  <c:v>0.0325781</c:v>
+                </c:pt>
+                <c:pt idx="5">
+                  <c:v>0.0288301</c:v>
+                </c:pt>
+                <c:pt idx="6">
+                  <c:v>0.0251677</c:v>
+                </c:pt>
+                <c:pt idx="7">
+                  <c:v>0.0219516</c:v>
+                </c:pt>
+                <c:pt idx="8">
+                  <c:v>0.0183</c:v>
+                </c:pt>
+              </c:numCache>
+            </c:numRef>
+          </c:yVal>
+          <c:smooth val="1"/>
+        </c:ser>
+        <c:ser>
+          <c:idx val="1"/>
+          <c:order val="1"/>
+          <c:tx>
+            <c:v>NON RANDOM</c:v>
+          </c:tx>
+          <c:spPr>
+            <a:ln w="19050" cap="rnd">
+              <a:solidFill>
+                <a:schemeClr val="accent3"/>
+              </a:solidFill>
+              <a:round/>
+            </a:ln>
+            <a:effectLst/>
+          </c:spPr>
+          <c:marker>
+            <c:symbol val="circle"/>
+            <c:size val="5"/>
+            <c:spPr>
+              <a:solidFill>
+                <a:schemeClr val="accent3"/>
+              </a:solidFill>
+              <a:ln w="9525">
+                <a:solidFill>
+                  <a:schemeClr val="accent3"/>
+                </a:solidFill>
+              </a:ln>
+              <a:effectLst/>
+            </c:spPr>
+          </c:marker>
+          <c:xVal>
+            <c:numRef>
+              <c:f>Foglio1!$E$4:$M$4</c:f>
+              <c:numCache>
+                <c:formatCode>General</c:formatCode>
+                <c:ptCount val="9"/>
+                <c:pt idx="0">
+                  <c:v>0.1</c:v>
+                </c:pt>
+                <c:pt idx="1">
+                  <c:v>1.0</c:v>
+                </c:pt>
+                <c:pt idx="2">
+                  <c:v>5.0</c:v>
+                </c:pt>
+                <c:pt idx="3">
+                  <c:v>10.0</c:v>
+                </c:pt>
+                <c:pt idx="4">
+                  <c:v>15.0</c:v>
+                </c:pt>
+                <c:pt idx="5">
+                  <c:v>20.0</c:v>
+                </c:pt>
+                <c:pt idx="6">
+                  <c:v>30.0</c:v>
+                </c:pt>
+                <c:pt idx="7">
+                  <c:v>50.0</c:v>
+                </c:pt>
+                <c:pt idx="8">
+                  <c:v>100.0</c:v>
+                </c:pt>
+              </c:numCache>
+            </c:numRef>
+          </c:xVal>
+          <c:yVal>
+            <c:numRef>
+              <c:f>Foglio1!$E$13:$M$13</c:f>
+              <c:numCache>
+                <c:formatCode>General</c:formatCode>
+                <c:ptCount val="9"/>
+                <c:pt idx="0">
+                  <c:v>0.0204598</c:v>
+                </c:pt>
+                <c:pt idx="1">
+                  <c:v>0.0237392</c:v>
+                </c:pt>
+                <c:pt idx="2">
+                  <c:v>0.03773</c:v>
+                </c:pt>
+                <c:pt idx="3">
+                  <c:v>0.054146</c:v>
+                </c:pt>
+                <c:pt idx="4">
+                  <c:v>0.064495</c:v>
+                </c:pt>
+                <c:pt idx="5">
+                  <c:v>0.0676756</c:v>
+                </c:pt>
+                <c:pt idx="6">
+                  <c:v>0.076013</c:v>
+                </c:pt>
+                <c:pt idx="7">
+                  <c:v>0.068661</c:v>
+                </c:pt>
+                <c:pt idx="8">
+                  <c:v>0.065815</c:v>
+                </c:pt>
+              </c:numCache>
+            </c:numRef>
+          </c:yVal>
+          <c:smooth val="1"/>
+        </c:ser>
+        <c:dLbls>
+          <c:showLegendKey val="0"/>
+          <c:showVal val="0"/>
+          <c:showCatName val="0"/>
+          <c:showSerName val="0"/>
+          <c:showPercent val="0"/>
+          <c:showBubbleSize val="0"/>
+        </c:dLbls>
+        <c:axId val="1124746096"/>
+        <c:axId val="1124358640"/>
+      </c:scatterChart>
+      <c:valAx>
+        <c:axId val="1124746096"/>
+        <c:scaling>
+          <c:orientation val="minMax"/>
+          <c:max val="100.0"/>
+        </c:scaling>
+        <c:delete val="0"/>
+        <c:axPos val="b"/>
+        <c:title>
+          <c:tx>
+            <c:rich>
+              <a:bodyPr rot="0" spcFirstLastPara="1" vertOverflow="ellipsis" vert="horz" wrap="square" anchor="ctr" anchorCtr="1"/>
+              <a:lstStyle/>
+              <a:p>
+                <a:pPr>
+                  <a:defRPr sz="1000" b="0" i="0" u="none" strike="noStrike" kern="1200" baseline="0">
+                    <a:solidFill>
+                      <a:schemeClr val="tx1">
+                        <a:lumMod val="65000"/>
+                        <a:lumOff val="35000"/>
+                      </a:schemeClr>
+                    </a:solidFill>
+                    <a:latin typeface="+mn-lt"/>
+                    <a:ea typeface="+mn-ea"/>
+                    <a:cs typeface="+mn-cs"/>
+                  </a:defRPr>
+                </a:pPr>
+                <a:r>
+                  <a:rPr lang="it-IT"/>
+                  <a:t>LAMDA</a:t>
+                </a:r>
+              </a:p>
+            </c:rich>
+          </c:tx>
+          <c:overlay val="0"/>
+          <c:spPr>
+            <a:noFill/>
+            <a:ln>
+              <a:noFill/>
+            </a:ln>
+            <a:effectLst/>
+          </c:spPr>
+          <c:txPr>
+            <a:bodyPr rot="0" spcFirstLastPara="1" vertOverflow="ellipsis" vert="horz" wrap="square" anchor="ctr" anchorCtr="1"/>
+            <a:lstStyle/>
+            <a:p>
+              <a:pPr>
+                <a:defRPr sz="1000" b="0" i="0" u="none" strike="noStrike" kern="1200" baseline="0">
+                  <a:solidFill>
+                    <a:schemeClr val="tx1">
+                      <a:lumMod val="65000"/>
+                      <a:lumOff val="35000"/>
+                    </a:schemeClr>
+                  </a:solidFill>
+                  <a:latin typeface="+mn-lt"/>
+                  <a:ea typeface="+mn-ea"/>
+                  <a:cs typeface="+mn-cs"/>
+                </a:defRPr>
+              </a:pPr>
+              <a:endParaRPr lang="it-IT"/>
+            </a:p>
+          </c:txPr>
+        </c:title>
+        <c:numFmt formatCode="General" sourceLinked="0"/>
+        <c:majorTickMark val="none"/>
+        <c:minorTickMark val="none"/>
+        <c:tickLblPos val="nextTo"/>
+        <c:spPr>
+          <a:noFill/>
+          <a:ln w="9525" cap="flat" cmpd="sng" algn="ctr">
+            <a:solidFill>
+              <a:schemeClr val="tx1">
+                <a:lumMod val="25000"/>
+                <a:lumOff val="75000"/>
+              </a:schemeClr>
+            </a:solidFill>
+            <a:round/>
+          </a:ln>
+          <a:effectLst/>
+        </c:spPr>
+        <c:txPr>
+          <a:bodyPr rot="-60000000" spcFirstLastPara="1" vertOverflow="ellipsis" vert="horz" wrap="square" anchor="ctr" anchorCtr="1"/>
+          <a:lstStyle/>
+          <a:p>
+            <a:pPr>
+              <a:defRPr sz="900" b="0" i="0" u="none" strike="noStrike" kern="1200" baseline="0">
+                <a:solidFill>
+                  <a:schemeClr val="tx1">
+                    <a:lumMod val="65000"/>
+                    <a:lumOff val="35000"/>
+                  </a:schemeClr>
+                </a:solidFill>
+                <a:latin typeface="+mn-lt"/>
+                <a:ea typeface="+mn-ea"/>
+                <a:cs typeface="+mn-cs"/>
+              </a:defRPr>
+            </a:pPr>
+            <a:endParaRPr lang="it-IT"/>
+          </a:p>
+        </c:txPr>
+        <c:crossAx val="1124358640"/>
+        <c:crosses val="autoZero"/>
+        <c:crossBetween val="midCat"/>
+      </c:valAx>
+      <c:valAx>
+        <c:axId val="1124358640"/>
+        <c:scaling>
+          <c:orientation val="minMax"/>
+        </c:scaling>
+        <c:delete val="0"/>
+        <c:axPos val="l"/>
+        <c:majorGridlines>
+          <c:spPr>
+            <a:ln w="9525" cap="flat" cmpd="sng" algn="ctr">
+              <a:solidFill>
+                <a:schemeClr val="tx1">
+                  <a:lumMod val="15000"/>
+                  <a:lumOff val="85000"/>
+                </a:schemeClr>
+              </a:solidFill>
+              <a:round/>
+            </a:ln>
+            <a:effectLst/>
+          </c:spPr>
+        </c:majorGridlines>
+        <c:title>
+          <c:tx>
+            <c:rich>
+              <a:bodyPr rot="-5400000" spcFirstLastPara="1" vertOverflow="ellipsis" vert="horz" wrap="square" anchor="ctr" anchorCtr="1"/>
+              <a:lstStyle/>
+              <a:p>
+                <a:pPr>
+                  <a:defRPr sz="1000" b="0" i="0" u="none" strike="noStrike" kern="1200" baseline="0">
+                    <a:solidFill>
+                      <a:schemeClr val="tx1">
+                        <a:lumMod val="65000"/>
+                        <a:lumOff val="35000"/>
+                      </a:schemeClr>
+                    </a:solidFill>
+                    <a:latin typeface="+mn-lt"/>
+                    <a:ea typeface="+mn-ea"/>
+                    <a:cs typeface="+mn-cs"/>
+                  </a:defRPr>
+                </a:pPr>
+                <a:r>
+                  <a:rPr lang="it-IT"/>
+                  <a:t>EXP RESPONSE TIME</a:t>
+                </a:r>
+              </a:p>
+            </c:rich>
+          </c:tx>
+          <c:overlay val="0"/>
+          <c:spPr>
+            <a:noFill/>
+            <a:ln>
+              <a:noFill/>
+            </a:ln>
+            <a:effectLst/>
+          </c:spPr>
+          <c:txPr>
+            <a:bodyPr rot="-5400000" spcFirstLastPara="1" vertOverflow="ellipsis" vert="horz" wrap="square" anchor="ctr" anchorCtr="1"/>
+            <a:lstStyle/>
+            <a:p>
+              <a:pPr>
+                <a:defRPr sz="1000" b="0" i="0" u="none" strike="noStrike" kern="1200" baseline="0">
+                  <a:solidFill>
+                    <a:schemeClr val="tx1">
+                      <a:lumMod val="65000"/>
+                      <a:lumOff val="35000"/>
+                    </a:schemeClr>
+                  </a:solidFill>
+                  <a:latin typeface="+mn-lt"/>
+                  <a:ea typeface="+mn-ea"/>
+                  <a:cs typeface="+mn-cs"/>
+                </a:defRPr>
+              </a:pPr>
+              <a:endParaRPr lang="it-IT"/>
+            </a:p>
+          </c:txPr>
+        </c:title>
+        <c:majorTickMark val="none"/>
+        <c:minorTickMark val="none"/>
+        <c:tickLblPos val="nextTo"/>
+        <c:spPr>
+          <a:noFill/>
+          <a:ln w="9525" cap="flat" cmpd="sng" algn="ctr">
+            <a:solidFill>
+              <a:schemeClr val="tx1">
+                <a:lumMod val="25000"/>
+                <a:lumOff val="75000"/>
+              </a:schemeClr>
+            </a:solidFill>
+            <a:round/>
+          </a:ln>
+          <a:effectLst/>
+        </c:spPr>
+        <c:txPr>
+          <a:bodyPr rot="-60000000" spcFirstLastPara="1" vertOverflow="ellipsis" vert="horz" wrap="square" anchor="ctr" anchorCtr="1"/>
+          <a:lstStyle/>
+          <a:p>
+            <a:pPr>
+              <a:defRPr sz="900" b="0" i="0" u="none" strike="noStrike" kern="1200" baseline="0">
+                <a:solidFill>
+                  <a:schemeClr val="tx1">
+                    <a:lumMod val="65000"/>
+                    <a:lumOff val="35000"/>
+                  </a:schemeClr>
+                </a:solidFill>
+                <a:latin typeface="+mn-lt"/>
+                <a:ea typeface="+mn-ea"/>
+                <a:cs typeface="+mn-cs"/>
+              </a:defRPr>
+            </a:pPr>
+            <a:endParaRPr lang="it-IT"/>
+          </a:p>
+        </c:txPr>
+        <c:crossAx val="1124746096"/>
+        <c:crosses val="autoZero"/>
+        <c:crossBetween val="midCat"/>
+      </c:valAx>
+      <c:spPr>
+        <a:noFill/>
+        <a:ln>
+          <a:noFill/>
+        </a:ln>
+        <a:effectLst/>
+      </c:spPr>
+    </c:plotArea>
+    <c:legend>
+      <c:legendPos val="r"/>
+      <c:overlay val="0"/>
+      <c:spPr>
+        <a:noFill/>
+        <a:ln>
+          <a:noFill/>
+        </a:ln>
+        <a:effectLst/>
+      </c:spPr>
+      <c:txPr>
+        <a:bodyPr rot="0" spcFirstLastPara="1" vertOverflow="ellipsis" vert="horz" wrap="square" anchor="ctr" anchorCtr="1"/>
+        <a:lstStyle/>
+        <a:p>
+          <a:pPr>
+            <a:defRPr sz="900" b="0" i="0" u="none" strike="noStrike" kern="1200" baseline="0">
+              <a:solidFill>
+                <a:schemeClr val="tx1">
+                  <a:lumMod val="65000"/>
+                  <a:lumOff val="35000"/>
+                </a:schemeClr>
+              </a:solidFill>
+              <a:latin typeface="+mn-lt"/>
+              <a:ea typeface="+mn-ea"/>
+              <a:cs typeface="+mn-cs"/>
+            </a:defRPr>
+          </a:pPr>
+          <a:endParaRPr lang="it-IT"/>
+        </a:p>
+      </c:txPr>
+    </c:legend>
+    <c:plotVisOnly val="1"/>
+    <c:dispBlanksAs val="gap"/>
+    <c:showDLblsOverMax val="0"/>
+  </c:chart>
+  <c:spPr>
+    <a:solidFill>
+      <a:schemeClr val="bg1"/>
+    </a:solidFill>
+    <a:ln w="9525" cap="flat" cmpd="sng" algn="ctr">
+      <a:solidFill>
+        <a:schemeClr val="tx1">
+          <a:lumMod val="15000"/>
+          <a:lumOff val="85000"/>
+        </a:schemeClr>
+      </a:solidFill>
+      <a:round/>
+    </a:ln>
+    <a:effectLst/>
+  </c:spPr>
+  <c:txPr>
+    <a:bodyPr/>
+    <a:lstStyle/>
+    <a:p>
+      <a:pPr>
+        <a:defRPr/>
+      </a:pPr>
+      <a:endParaRPr lang="it-IT"/>
+    </a:p>
+  </c:txPr>
+  <c:externalData r:id="rId3">
+    <c:autoUpdate val="0"/>
+  </c:externalData>
+</c:chartSpace>
+</file>
+
+<file path=word/charts/chart2.xml><?xml version="1.0" encoding="utf-8"?>
+<c:chartSpace xmlns:c="http://schemas.openxmlformats.org/drawingml/2006/chart" xmlns:a="http://schemas.openxmlformats.org/drawingml/2006/main" xmlns:r="http://schemas.openxmlformats.org/officeDocument/2006/relationships">
+  <c:date1904 val="0"/>
+  <c:lang val="it-IT"/>
+  <c:roundedCorners val="0"/>
+  <mc:AlternateContent xmlns:mc="http://schemas.openxmlformats.org/markup-compatibility/2006">
+    <mc:Choice xmlns:c14="http://schemas.microsoft.com/office/drawing/2007/8/2/chart" Requires="c14">
+      <c14:style val="102"/>
+    </mc:Choice>
+    <mc:Fallback>
+      <c:style val="2"/>
+    </mc:Fallback>
+  </mc:AlternateContent>
+  <c:chart>
+    <c:title>
+      <c:tx>
+        <c:rich>
+          <a:bodyPr rot="0" spcFirstLastPara="1" vertOverflow="ellipsis" vert="horz" wrap="square" anchor="ctr" anchorCtr="1"/>
+          <a:lstStyle/>
+          <a:p>
+            <a:pPr>
+              <a:defRPr sz="1400" b="0" i="0" u="none" strike="noStrike" kern="1200" spc="0" baseline="0">
+                <a:solidFill>
+                  <a:schemeClr val="tx1">
+                    <a:lumMod val="65000"/>
+                    <a:lumOff val="35000"/>
+                  </a:schemeClr>
+                </a:solidFill>
+                <a:latin typeface="+mn-lt"/>
+                <a:ea typeface="+mn-ea"/>
+                <a:cs typeface="+mn-cs"/>
+              </a:defRPr>
+            </a:pPr>
+            <a:r>
+              <a:rPr lang="en-US"/>
+              <a:t>EFFICIENZA</a:t>
+            </a:r>
+          </a:p>
+        </c:rich>
+      </c:tx>
+      <c:overlay val="0"/>
+      <c:spPr>
+        <a:noFill/>
+        <a:ln>
+          <a:noFill/>
+        </a:ln>
+        <a:effectLst/>
+      </c:spPr>
+      <c:txPr>
+        <a:bodyPr rot="0" spcFirstLastPara="1" vertOverflow="ellipsis" vert="horz" wrap="square" anchor="ctr" anchorCtr="1"/>
+        <a:lstStyle/>
+        <a:p>
+          <a:pPr>
+            <a:defRPr sz="1400" b="0" i="0" u="none" strike="noStrike" kern="1200" spc="0" baseline="0">
+              <a:solidFill>
+                <a:schemeClr val="tx1">
+                  <a:lumMod val="65000"/>
+                  <a:lumOff val="35000"/>
+                </a:schemeClr>
+              </a:solidFill>
+              <a:latin typeface="+mn-lt"/>
+              <a:ea typeface="+mn-ea"/>
+              <a:cs typeface="+mn-cs"/>
+            </a:defRPr>
+          </a:pPr>
+          <a:endParaRPr lang="it-IT"/>
+        </a:p>
+      </c:txPr>
+    </c:title>
+    <c:autoTitleDeleted val="0"/>
+    <c:plotArea>
+      <c:layout/>
+      <c:scatterChart>
+        <c:scatterStyle val="smoothMarker"/>
+        <c:varyColors val="0"/>
+        <c:ser>
+          <c:idx val="0"/>
+          <c:order val="0"/>
+          <c:tx>
+            <c:v>RANDOM</c:v>
+          </c:tx>
+          <c:spPr>
+            <a:ln w="19050" cap="rnd">
+              <a:solidFill>
+                <a:schemeClr val="accent1"/>
+              </a:solidFill>
+              <a:round/>
+            </a:ln>
+            <a:effectLst/>
+          </c:spPr>
+          <c:marker>
+            <c:symbol val="circle"/>
+            <c:size val="5"/>
+            <c:spPr>
+              <a:solidFill>
+                <a:schemeClr val="accent1"/>
+              </a:solidFill>
+              <a:ln w="9525">
+                <a:solidFill>
+                  <a:schemeClr val="accent1"/>
+                </a:solidFill>
+              </a:ln>
+              <a:effectLst/>
+            </c:spPr>
+          </c:marker>
+          <c:xVal>
+            <c:numRef>
+              <c:f>Foglio1!$E$4:$M$4</c:f>
+              <c:numCache>
+                <c:formatCode>General</c:formatCode>
+                <c:ptCount val="9"/>
+                <c:pt idx="0">
+                  <c:v>0.1</c:v>
+                </c:pt>
+                <c:pt idx="1">
+                  <c:v>1.0</c:v>
+                </c:pt>
+                <c:pt idx="2">
+                  <c:v>5.0</c:v>
+                </c:pt>
+                <c:pt idx="3">
+                  <c:v>10.0</c:v>
+                </c:pt>
+                <c:pt idx="4">
+                  <c:v>15.0</c:v>
+                </c:pt>
+                <c:pt idx="5">
+                  <c:v>20.0</c:v>
+                </c:pt>
+                <c:pt idx="6">
+                  <c:v>30.0</c:v>
+                </c:pt>
+                <c:pt idx="7">
+                  <c:v>50.0</c:v>
+                </c:pt>
+                <c:pt idx="8">
+                  <c:v>100.0</c:v>
+                </c:pt>
+              </c:numCache>
+            </c:numRef>
+          </c:xVal>
+          <c:yVal>
+            <c:numRef>
+              <c:f>Foglio1!$E$6:$M$6</c:f>
+              <c:numCache>
+                <c:formatCode>General</c:formatCode>
+                <c:ptCount val="9"/>
+                <c:pt idx="0">
+                  <c:v>0.90897</c:v>
+                </c:pt>
+                <c:pt idx="1">
+                  <c:v>0.4522062</c:v>
+                </c:pt>
+                <c:pt idx="2">
+                  <c:v>0.1452948</c:v>
+                </c:pt>
+                <c:pt idx="3">
+                  <c:v>0.10926955</c:v>
+                </c:pt>
+                <c:pt idx="4">
+                  <c:v>0.10659011</c:v>
+                </c:pt>
+                <c:pt idx="5">
+                  <c:v>0.1039405</c:v>
+                </c:pt>
+                <c:pt idx="6">
+                  <c:v>0.102549</c:v>
+                </c:pt>
+                <c:pt idx="7">
+                  <c:v>0.1046312</c:v>
+                </c:pt>
+                <c:pt idx="8">
+                  <c:v>0.1097</c:v>
+                </c:pt>
+              </c:numCache>
+            </c:numRef>
+          </c:yVal>
+          <c:smooth val="1"/>
+        </c:ser>
+        <c:ser>
+          <c:idx val="1"/>
+          <c:order val="1"/>
+          <c:tx>
+            <c:v>NON RANDOM</c:v>
+          </c:tx>
+          <c:spPr>
+            <a:ln w="19050" cap="rnd">
+              <a:solidFill>
+                <a:schemeClr val="accent3"/>
+              </a:solidFill>
+              <a:round/>
+            </a:ln>
+            <a:effectLst/>
+          </c:spPr>
+          <c:marker>
+            <c:symbol val="circle"/>
+            <c:size val="5"/>
+            <c:spPr>
+              <a:solidFill>
+                <a:schemeClr val="accent3"/>
+              </a:solidFill>
+              <a:ln w="9525">
+                <a:solidFill>
+                  <a:schemeClr val="accent3"/>
+                </a:solidFill>
+              </a:ln>
+              <a:effectLst/>
+            </c:spPr>
+          </c:marker>
+          <c:xVal>
+            <c:numRef>
+              <c:f>Foglio1!$E$10:$M$10</c:f>
+              <c:numCache>
+                <c:formatCode>General</c:formatCode>
+                <c:ptCount val="9"/>
+                <c:pt idx="0">
+                  <c:v>0.1</c:v>
+                </c:pt>
+                <c:pt idx="1">
+                  <c:v>1.0</c:v>
+                </c:pt>
+                <c:pt idx="2">
+                  <c:v>5.0</c:v>
+                </c:pt>
+                <c:pt idx="3">
+                  <c:v>10.0</c:v>
+                </c:pt>
+                <c:pt idx="4">
+                  <c:v>15.0</c:v>
+                </c:pt>
+                <c:pt idx="5">
+                  <c:v>20.0</c:v>
+                </c:pt>
+                <c:pt idx="6">
+                  <c:v>30.0</c:v>
+                </c:pt>
+                <c:pt idx="7">
+                  <c:v>50.0</c:v>
+                </c:pt>
+                <c:pt idx="8">
+                  <c:v>100.0</c:v>
+                </c:pt>
+              </c:numCache>
+            </c:numRef>
+          </c:xVal>
+          <c:yVal>
+            <c:numRef>
+              <c:f>Foglio1!$E$12:$M$12</c:f>
+              <c:numCache>
+                <c:formatCode>General</c:formatCode>
+                <c:ptCount val="9"/>
+                <c:pt idx="0">
+                  <c:v>0.979817</c:v>
+                </c:pt>
+                <c:pt idx="1">
+                  <c:v>0.83299</c:v>
+                </c:pt>
+                <c:pt idx="2">
+                  <c:v>0.47609</c:v>
+                </c:pt>
+                <c:pt idx="3">
+                  <c:v>0.2774821</c:v>
+                </c:pt>
+                <c:pt idx="4">
+                  <c:v>0.190525</c:v>
+                </c:pt>
+                <c:pt idx="5">
+                  <c:v>0.14038417</c:v>
+                </c:pt>
+                <c:pt idx="6">
+                  <c:v>0.0803823</c:v>
+                </c:pt>
+                <c:pt idx="7">
+                  <c:v>0.041756766</c:v>
+                </c:pt>
+                <c:pt idx="8">
+                  <c:v>0.013395</c:v>
+                </c:pt>
+              </c:numCache>
+            </c:numRef>
+          </c:yVal>
+          <c:smooth val="1"/>
+        </c:ser>
+        <c:dLbls>
+          <c:showLegendKey val="0"/>
+          <c:showVal val="0"/>
+          <c:showCatName val="0"/>
+          <c:showSerName val="0"/>
+          <c:showPercent val="0"/>
+          <c:showBubbleSize val="0"/>
+        </c:dLbls>
+        <c:axId val="1124830512"/>
+        <c:axId val="1124369872"/>
+      </c:scatterChart>
+      <c:valAx>
+        <c:axId val="1124830512"/>
+        <c:scaling>
+          <c:orientation val="minMax"/>
+          <c:max val="100.0"/>
+        </c:scaling>
+        <c:delete val="0"/>
+        <c:axPos val="b"/>
+        <c:title>
+          <c:tx>
+            <c:rich>
+              <a:bodyPr rot="0" spcFirstLastPara="1" vertOverflow="ellipsis" vert="horz" wrap="square" anchor="ctr" anchorCtr="1"/>
+              <a:lstStyle/>
+              <a:p>
+                <a:pPr>
+                  <a:defRPr sz="1000" b="0" i="0" u="none" strike="noStrike" kern="1200" baseline="0">
+                    <a:solidFill>
+                      <a:schemeClr val="tx1">
+                        <a:lumMod val="65000"/>
+                        <a:lumOff val="35000"/>
+                      </a:schemeClr>
+                    </a:solidFill>
+                    <a:latin typeface="+mn-lt"/>
+                    <a:ea typeface="+mn-ea"/>
+                    <a:cs typeface="+mn-cs"/>
+                  </a:defRPr>
+                </a:pPr>
+                <a:r>
+                  <a:rPr lang="it-IT"/>
+                  <a:t>LAMDA</a:t>
+                </a:r>
+              </a:p>
+            </c:rich>
+          </c:tx>
+          <c:overlay val="0"/>
+          <c:spPr>
+            <a:noFill/>
+            <a:ln>
+              <a:noFill/>
+            </a:ln>
+            <a:effectLst/>
+          </c:spPr>
+          <c:txPr>
+            <a:bodyPr rot="0" spcFirstLastPara="1" vertOverflow="ellipsis" vert="horz" wrap="square" anchor="ctr" anchorCtr="1"/>
+            <a:lstStyle/>
+            <a:p>
+              <a:pPr>
+                <a:defRPr sz="1000" b="0" i="0" u="none" strike="noStrike" kern="1200" baseline="0">
+                  <a:solidFill>
+                    <a:schemeClr val="tx1">
+                      <a:lumMod val="65000"/>
+                      <a:lumOff val="35000"/>
+                    </a:schemeClr>
+                  </a:solidFill>
+                  <a:latin typeface="+mn-lt"/>
+                  <a:ea typeface="+mn-ea"/>
+                  <a:cs typeface="+mn-cs"/>
+                </a:defRPr>
+              </a:pPr>
+              <a:endParaRPr lang="it-IT"/>
+            </a:p>
+          </c:txPr>
+        </c:title>
+        <c:majorTickMark val="none"/>
+        <c:minorTickMark val="none"/>
+        <c:tickLblPos val="nextTo"/>
+        <c:spPr>
+          <a:noFill/>
+          <a:ln w="9525" cap="flat" cmpd="sng" algn="ctr">
+            <a:solidFill>
+              <a:schemeClr val="tx1">
+                <a:lumMod val="25000"/>
+                <a:lumOff val="75000"/>
+              </a:schemeClr>
+            </a:solidFill>
+            <a:round/>
+          </a:ln>
+          <a:effectLst/>
+        </c:spPr>
+        <c:txPr>
+          <a:bodyPr rot="-60000000" spcFirstLastPara="1" vertOverflow="ellipsis" vert="horz" wrap="square" anchor="ctr" anchorCtr="1"/>
+          <a:lstStyle/>
+          <a:p>
+            <a:pPr>
+              <a:defRPr sz="900" b="0" i="0" u="none" strike="noStrike" kern="1200" baseline="0">
+                <a:solidFill>
+                  <a:schemeClr val="tx1">
+                    <a:lumMod val="65000"/>
+                    <a:lumOff val="35000"/>
+                  </a:schemeClr>
+                </a:solidFill>
+                <a:latin typeface="+mn-lt"/>
+                <a:ea typeface="+mn-ea"/>
+                <a:cs typeface="+mn-cs"/>
+              </a:defRPr>
+            </a:pPr>
+            <a:endParaRPr lang="it-IT"/>
+          </a:p>
+        </c:txPr>
+        <c:crossAx val="1124369872"/>
+        <c:crosses val="autoZero"/>
+        <c:crossBetween val="midCat"/>
+      </c:valAx>
+      <c:valAx>
+        <c:axId val="1124369872"/>
+        <c:scaling>
+          <c:orientation val="minMax"/>
+        </c:scaling>
+        <c:delete val="0"/>
+        <c:axPos val="l"/>
+        <c:majorGridlines>
+          <c:spPr>
+            <a:ln w="9525" cap="flat" cmpd="sng" algn="ctr">
+              <a:solidFill>
+                <a:schemeClr val="tx1">
+                  <a:lumMod val="15000"/>
+                  <a:lumOff val="85000"/>
+                </a:schemeClr>
+              </a:solidFill>
+              <a:round/>
+            </a:ln>
+            <a:effectLst/>
+          </c:spPr>
+        </c:majorGridlines>
+        <c:title>
+          <c:tx>
+            <c:rich>
+              <a:bodyPr rot="-5400000" spcFirstLastPara="1" vertOverflow="ellipsis" vert="horz" wrap="square" anchor="ctr" anchorCtr="1"/>
+              <a:lstStyle/>
+              <a:p>
+                <a:pPr>
+                  <a:defRPr sz="1000" b="0" i="0" u="none" strike="noStrike" kern="1200" baseline="0">
+                    <a:solidFill>
+                      <a:schemeClr val="tx1">
+                        <a:lumMod val="65000"/>
+                        <a:lumOff val="35000"/>
+                      </a:schemeClr>
+                    </a:solidFill>
+                    <a:latin typeface="+mn-lt"/>
+                    <a:ea typeface="+mn-ea"/>
+                    <a:cs typeface="+mn-cs"/>
+                  </a:defRPr>
+                </a:pPr>
+                <a:r>
+                  <a:rPr lang="it-IT"/>
+                  <a:t>EFFICIENZA</a:t>
+                </a:r>
+              </a:p>
+            </c:rich>
+          </c:tx>
+          <c:overlay val="0"/>
+          <c:spPr>
+            <a:noFill/>
+            <a:ln>
+              <a:noFill/>
+            </a:ln>
+            <a:effectLst/>
+          </c:spPr>
+          <c:txPr>
+            <a:bodyPr rot="-5400000" spcFirstLastPara="1" vertOverflow="ellipsis" vert="horz" wrap="square" anchor="ctr" anchorCtr="1"/>
+            <a:lstStyle/>
+            <a:p>
+              <a:pPr>
+                <a:defRPr sz="1000" b="0" i="0" u="none" strike="noStrike" kern="1200" baseline="0">
+                  <a:solidFill>
+                    <a:schemeClr val="tx1">
+                      <a:lumMod val="65000"/>
+                      <a:lumOff val="35000"/>
+                    </a:schemeClr>
+                  </a:solidFill>
+                  <a:latin typeface="+mn-lt"/>
+                  <a:ea typeface="+mn-ea"/>
+                  <a:cs typeface="+mn-cs"/>
+                </a:defRPr>
+              </a:pPr>
+              <a:endParaRPr lang="it-IT"/>
+            </a:p>
+          </c:txPr>
+        </c:title>
+        <c:majorTickMark val="none"/>
+        <c:minorTickMark val="none"/>
+        <c:tickLblPos val="nextTo"/>
+        <c:spPr>
+          <a:noFill/>
+          <a:ln w="9525" cap="flat" cmpd="sng" algn="ctr">
+            <a:solidFill>
+              <a:schemeClr val="tx1">
+                <a:lumMod val="25000"/>
+                <a:lumOff val="75000"/>
+              </a:schemeClr>
+            </a:solidFill>
+            <a:round/>
+          </a:ln>
+          <a:effectLst/>
+        </c:spPr>
+        <c:txPr>
+          <a:bodyPr rot="-60000000" spcFirstLastPara="1" vertOverflow="ellipsis" vert="horz" wrap="square" anchor="ctr" anchorCtr="1"/>
+          <a:lstStyle/>
+          <a:p>
+            <a:pPr>
+              <a:defRPr sz="900" b="0" i="0" u="none" strike="noStrike" kern="1200" baseline="0">
+                <a:solidFill>
+                  <a:schemeClr val="tx1">
+                    <a:lumMod val="65000"/>
+                    <a:lumOff val="35000"/>
+                  </a:schemeClr>
+                </a:solidFill>
+                <a:latin typeface="+mn-lt"/>
+                <a:ea typeface="+mn-ea"/>
+                <a:cs typeface="+mn-cs"/>
+              </a:defRPr>
+            </a:pPr>
+            <a:endParaRPr lang="it-IT"/>
+          </a:p>
+        </c:txPr>
+        <c:crossAx val="1124830512"/>
+        <c:crosses val="autoZero"/>
+        <c:crossBetween val="midCat"/>
+      </c:valAx>
+      <c:spPr>
+        <a:noFill/>
+        <a:ln>
+          <a:noFill/>
+        </a:ln>
+        <a:effectLst/>
+      </c:spPr>
+    </c:plotArea>
+    <c:legend>
+      <c:legendPos val="r"/>
+      <c:overlay val="0"/>
+      <c:spPr>
+        <a:noFill/>
+        <a:ln>
+          <a:noFill/>
+        </a:ln>
+        <a:effectLst/>
+      </c:spPr>
+      <c:txPr>
+        <a:bodyPr rot="0" spcFirstLastPara="1" vertOverflow="ellipsis" vert="horz" wrap="square" anchor="ctr" anchorCtr="1"/>
+        <a:lstStyle/>
+        <a:p>
+          <a:pPr>
+            <a:defRPr sz="900" b="0" i="0" u="none" strike="noStrike" kern="1200" baseline="0">
+              <a:solidFill>
+                <a:schemeClr val="tx1">
+                  <a:lumMod val="65000"/>
+                  <a:lumOff val="35000"/>
+                </a:schemeClr>
+              </a:solidFill>
+              <a:latin typeface="+mn-lt"/>
+              <a:ea typeface="+mn-ea"/>
+              <a:cs typeface="+mn-cs"/>
+            </a:defRPr>
+          </a:pPr>
+          <a:endParaRPr lang="it-IT"/>
+        </a:p>
+      </c:txPr>
+    </c:legend>
+    <c:plotVisOnly val="1"/>
+    <c:dispBlanksAs val="gap"/>
+    <c:showDLblsOverMax val="0"/>
+  </c:chart>
+  <c:spPr>
+    <a:solidFill>
+      <a:schemeClr val="bg1"/>
+    </a:solidFill>
+    <a:ln w="9525" cap="flat" cmpd="sng" algn="ctr">
+      <a:solidFill>
+        <a:schemeClr val="tx1">
+          <a:lumMod val="15000"/>
+          <a:lumOff val="85000"/>
+        </a:schemeClr>
+      </a:solidFill>
+      <a:round/>
+    </a:ln>
+    <a:effectLst/>
+  </c:spPr>
+  <c:txPr>
+    <a:bodyPr/>
+    <a:lstStyle/>
+    <a:p>
+      <a:pPr>
+        <a:defRPr/>
+      </a:pPr>
+      <a:endParaRPr lang="it-IT"/>
+    </a:p>
+  </c:txPr>
+  <c:externalData r:id="rId3">
+    <c:autoUpdate val="0"/>
+  </c:externalData>
+</c:chartSpace>
+</file>
+
+<file path=word/charts/chart3.xml><?xml version="1.0" encoding="utf-8"?>
+<c:chartSpace xmlns:c="http://schemas.openxmlformats.org/drawingml/2006/chart" xmlns:a="http://schemas.openxmlformats.org/drawingml/2006/main" xmlns:r="http://schemas.openxmlformats.org/officeDocument/2006/relationships">
+  <c:date1904 val="0"/>
+  <c:lang val="it-IT"/>
+  <c:roundedCorners val="0"/>
+  <mc:AlternateContent xmlns:mc="http://schemas.openxmlformats.org/markup-compatibility/2006">
+    <mc:Choice xmlns:c14="http://schemas.microsoft.com/office/drawing/2007/8/2/chart" Requires="c14">
+      <c14:style val="102"/>
+    </mc:Choice>
+    <mc:Fallback>
+      <c:style val="2"/>
+    </mc:Fallback>
+  </mc:AlternateContent>
+  <c:chart>
+    <c:title>
+      <c:tx>
+        <c:rich>
+          <a:bodyPr rot="0" spcFirstLastPara="1" vertOverflow="ellipsis" vert="horz" wrap="square" anchor="ctr" anchorCtr="1"/>
+          <a:lstStyle/>
+          <a:p>
+            <a:pPr>
+              <a:defRPr sz="1600" b="1" i="0" u="none" strike="noStrike" kern="1200" cap="all" spc="120" normalizeH="0" baseline="0">
+                <a:solidFill>
+                  <a:schemeClr val="tx1">
+                    <a:lumMod val="65000"/>
+                    <a:lumOff val="35000"/>
+                  </a:schemeClr>
+                </a:solidFill>
+                <a:latin typeface="+mn-lt"/>
+                <a:ea typeface="+mn-ea"/>
+                <a:cs typeface="+mn-cs"/>
+              </a:defRPr>
+            </a:pPr>
+            <a:r>
+              <a:rPr lang="it-IT" b="0"/>
+              <a:t>throughput di un nodo</a:t>
+            </a:r>
+          </a:p>
+        </c:rich>
+      </c:tx>
+      <c:overlay val="0"/>
+      <c:spPr>
+        <a:noFill/>
+        <a:ln>
+          <a:noFill/>
+        </a:ln>
+        <a:effectLst/>
+      </c:spPr>
+      <c:txPr>
+        <a:bodyPr rot="0" spcFirstLastPara="1" vertOverflow="ellipsis" vert="horz" wrap="square" anchor="ctr" anchorCtr="1"/>
+        <a:lstStyle/>
+        <a:p>
+          <a:pPr>
+            <a:defRPr sz="1600" b="1" i="0" u="none" strike="noStrike" kern="1200" cap="all" spc="120" normalizeH="0" baseline="0">
+              <a:solidFill>
+                <a:schemeClr val="tx1">
+                  <a:lumMod val="65000"/>
+                  <a:lumOff val="35000"/>
+                </a:schemeClr>
+              </a:solidFill>
+              <a:latin typeface="+mn-lt"/>
+              <a:ea typeface="+mn-ea"/>
+              <a:cs typeface="+mn-cs"/>
+            </a:defRPr>
+          </a:pPr>
+          <a:endParaRPr lang="it-IT"/>
+        </a:p>
+      </c:txPr>
+    </c:title>
+    <c:autoTitleDeleted val="0"/>
+    <c:plotArea>
+      <c:layout/>
+      <c:scatterChart>
+        <c:scatterStyle val="smoothMarker"/>
+        <c:varyColors val="0"/>
+        <c:ser>
+          <c:idx val="0"/>
+          <c:order val="0"/>
+          <c:tx>
+            <c:v>RANDOM</c:v>
+          </c:tx>
+          <c:spPr>
+            <a:ln w="22225" cap="rnd">
+              <a:solidFill>
+                <a:schemeClr val="accent1"/>
+              </a:solidFill>
+              <a:round/>
+            </a:ln>
+            <a:effectLst/>
+          </c:spPr>
+          <c:marker>
+            <c:symbol val="diamond"/>
+            <c:size val="6"/>
+            <c:spPr>
+              <a:solidFill>
+                <a:schemeClr val="accent1"/>
+              </a:solidFill>
+              <a:ln w="9525">
+                <a:solidFill>
+                  <a:schemeClr val="accent1"/>
+                </a:solidFill>
+                <a:round/>
+              </a:ln>
+              <a:effectLst/>
+            </c:spPr>
+          </c:marker>
+          <c:xVal>
+            <c:numRef>
+              <c:f>Foglio1!$E$4:$M$4</c:f>
+              <c:numCache>
+                <c:formatCode>General</c:formatCode>
+                <c:ptCount val="9"/>
+                <c:pt idx="0">
+                  <c:v>0.1</c:v>
+                </c:pt>
+                <c:pt idx="1">
+                  <c:v>1.0</c:v>
+                </c:pt>
+                <c:pt idx="2">
+                  <c:v>5.0</c:v>
+                </c:pt>
+                <c:pt idx="3">
+                  <c:v>10.0</c:v>
+                </c:pt>
+                <c:pt idx="4">
+                  <c:v>15.0</c:v>
+                </c:pt>
+                <c:pt idx="5">
+                  <c:v>20.0</c:v>
+                </c:pt>
+                <c:pt idx="6">
+                  <c:v>30.0</c:v>
+                </c:pt>
+                <c:pt idx="7">
+                  <c:v>50.0</c:v>
+                </c:pt>
+                <c:pt idx="8">
+                  <c:v>100.0</c:v>
+                </c:pt>
+              </c:numCache>
+            </c:numRef>
+          </c:xVal>
+          <c:yVal>
+            <c:numRef>
+              <c:f>Foglio1!$E$5:$M$5</c:f>
+              <c:numCache>
+                <c:formatCode>General</c:formatCode>
+                <c:ptCount val="9"/>
+                <c:pt idx="0">
+                  <c:v>0.086827</c:v>
+                </c:pt>
+                <c:pt idx="1">
+                  <c:v>0.318133</c:v>
+                </c:pt>
+                <c:pt idx="2">
+                  <c:v>0.2565108</c:v>
+                </c:pt>
+                <c:pt idx="3">
+                  <c:v>0.250485</c:v>
+                </c:pt>
+                <c:pt idx="4">
+                  <c:v>0.27438138</c:v>
+                </c:pt>
+                <c:pt idx="5">
+                  <c:v>0.2890746</c:v>
+                </c:pt>
+                <c:pt idx="6">
+                  <c:v>0.313166</c:v>
+                </c:pt>
+                <c:pt idx="7">
+                  <c:v>0.3447063</c:v>
+                </c:pt>
+                <c:pt idx="8">
+                  <c:v>0.39987</c:v>
+                </c:pt>
+              </c:numCache>
+            </c:numRef>
+          </c:yVal>
+          <c:smooth val="1"/>
+        </c:ser>
+        <c:ser>
+          <c:idx val="1"/>
+          <c:order val="1"/>
+          <c:tx>
+            <c:v>NON RANDOM</c:v>
+          </c:tx>
+          <c:spPr>
+            <a:ln w="22225" cap="rnd">
+              <a:solidFill>
+                <a:schemeClr val="accent3"/>
+              </a:solidFill>
+              <a:round/>
+            </a:ln>
+            <a:effectLst/>
+          </c:spPr>
+          <c:marker>
+            <c:symbol val="square"/>
+            <c:size val="6"/>
+            <c:spPr>
+              <a:solidFill>
+                <a:schemeClr val="accent3"/>
+              </a:solidFill>
+              <a:ln w="9525">
+                <a:solidFill>
+                  <a:schemeClr val="accent3"/>
+                </a:solidFill>
+                <a:round/>
+              </a:ln>
+              <a:effectLst/>
+            </c:spPr>
+          </c:marker>
+          <c:xVal>
+            <c:numRef>
+              <c:f>Foglio1!$E$10:$M$10</c:f>
+              <c:numCache>
+                <c:formatCode>General</c:formatCode>
+                <c:ptCount val="9"/>
+                <c:pt idx="0">
+                  <c:v>0.1</c:v>
+                </c:pt>
+                <c:pt idx="1">
+                  <c:v>1.0</c:v>
+                </c:pt>
+                <c:pt idx="2">
+                  <c:v>5.0</c:v>
+                </c:pt>
+                <c:pt idx="3">
+                  <c:v>10.0</c:v>
+                </c:pt>
+                <c:pt idx="4">
+                  <c:v>15.0</c:v>
+                </c:pt>
+                <c:pt idx="5">
+                  <c:v>20.0</c:v>
+                </c:pt>
+                <c:pt idx="6">
+                  <c:v>30.0</c:v>
+                </c:pt>
+                <c:pt idx="7">
+                  <c:v>50.0</c:v>
+                </c:pt>
+                <c:pt idx="8">
+                  <c:v>100.0</c:v>
+                </c:pt>
+              </c:numCache>
+            </c:numRef>
+          </c:xVal>
+          <c:yVal>
+            <c:numRef>
+              <c:f>Foglio1!$E$11:$M$11</c:f>
+              <c:numCache>
+                <c:formatCode>General</c:formatCode>
+                <c:ptCount val="9"/>
+                <c:pt idx="0">
+                  <c:v>0.097281</c:v>
+                </c:pt>
+                <c:pt idx="1">
+                  <c:v>0.7556251</c:v>
+                </c:pt>
+                <c:pt idx="2">
+                  <c:v>1.62169</c:v>
+                </c:pt>
+                <c:pt idx="3">
+                  <c:v>1.4826258</c:v>
+                </c:pt>
+                <c:pt idx="4">
+                  <c:v>1.2799</c:v>
+                </c:pt>
+                <c:pt idx="5">
+                  <c:v>1.084719</c:v>
+                </c:pt>
+                <c:pt idx="6">
+                  <c:v>0.72960177</c:v>
+                </c:pt>
+                <c:pt idx="7">
+                  <c:v>0.46328358</c:v>
+                </c:pt>
+                <c:pt idx="8">
+                  <c:v>0.18467</c:v>
+                </c:pt>
+              </c:numCache>
+            </c:numRef>
+          </c:yVal>
+          <c:smooth val="1"/>
+        </c:ser>
+        <c:dLbls>
+          <c:showLegendKey val="0"/>
+          <c:showVal val="0"/>
+          <c:showCatName val="0"/>
+          <c:showSerName val="0"/>
+          <c:showPercent val="0"/>
+          <c:showBubbleSize val="0"/>
+        </c:dLbls>
+        <c:axId val="1125534896"/>
+        <c:axId val="1096339376"/>
+      </c:scatterChart>
+      <c:valAx>
+        <c:axId val="1125534896"/>
+        <c:scaling>
+          <c:orientation val="minMax"/>
+          <c:max val="100.0"/>
+          <c:min val="0.0"/>
+        </c:scaling>
+        <c:delete val="0"/>
+        <c:axPos val="b"/>
+        <c:title>
+          <c:tx>
+            <c:rich>
+              <a:bodyPr rot="0" spcFirstLastPara="1" vertOverflow="ellipsis" vert="horz" wrap="square" anchor="ctr" anchorCtr="1"/>
+              <a:lstStyle/>
+              <a:p>
+                <a:pPr>
+                  <a:defRPr sz="900" b="0" i="0" u="none" strike="noStrike" kern="1200" cap="all" baseline="0">
+                    <a:solidFill>
+                      <a:schemeClr val="tx1">
+                        <a:lumMod val="65000"/>
+                        <a:lumOff val="35000"/>
+                      </a:schemeClr>
+                    </a:solidFill>
+                    <a:latin typeface="+mn-lt"/>
+                    <a:ea typeface="+mn-ea"/>
+                    <a:cs typeface="+mn-cs"/>
+                  </a:defRPr>
+                </a:pPr>
+                <a:r>
+                  <a:rPr lang="it-IT"/>
+                  <a:t>lamda</a:t>
+                </a:r>
+              </a:p>
+            </c:rich>
+          </c:tx>
+          <c:overlay val="0"/>
+          <c:spPr>
+            <a:noFill/>
+            <a:ln>
+              <a:noFill/>
+            </a:ln>
+            <a:effectLst/>
+          </c:spPr>
+          <c:txPr>
+            <a:bodyPr rot="0" spcFirstLastPara="1" vertOverflow="ellipsis" vert="horz" wrap="square" anchor="ctr" anchorCtr="1"/>
+            <a:lstStyle/>
+            <a:p>
+              <a:pPr>
+                <a:defRPr sz="900" b="0" i="0" u="none" strike="noStrike" kern="1200" cap="all" baseline="0">
+                  <a:solidFill>
+                    <a:schemeClr val="tx1">
+                      <a:lumMod val="65000"/>
+                      <a:lumOff val="35000"/>
+                    </a:schemeClr>
+                  </a:solidFill>
+                  <a:latin typeface="+mn-lt"/>
+                  <a:ea typeface="+mn-ea"/>
+                  <a:cs typeface="+mn-cs"/>
+                </a:defRPr>
+              </a:pPr>
+              <a:endParaRPr lang="it-IT"/>
+            </a:p>
+          </c:txPr>
+        </c:title>
+        <c:majorTickMark val="none"/>
+        <c:minorTickMark val="none"/>
+        <c:tickLblPos val="nextTo"/>
+        <c:spPr>
+          <a:noFill/>
+          <a:ln w="9525" cap="flat" cmpd="sng" algn="ctr">
+            <a:solidFill>
+              <a:schemeClr val="tx1">
+                <a:lumMod val="15000"/>
+                <a:lumOff val="85000"/>
+              </a:schemeClr>
+            </a:solidFill>
+            <a:round/>
+          </a:ln>
+          <a:effectLst/>
+        </c:spPr>
+        <c:txPr>
+          <a:bodyPr rot="-60000000" spcFirstLastPara="1" vertOverflow="ellipsis" vert="horz" wrap="square" anchor="ctr" anchorCtr="1"/>
+          <a:lstStyle/>
+          <a:p>
+            <a:pPr>
+              <a:defRPr sz="900" b="0" i="0" u="none" strike="noStrike" kern="1200" cap="all" spc="120" normalizeH="0" baseline="0">
+                <a:solidFill>
+                  <a:schemeClr val="tx1">
+                    <a:lumMod val="65000"/>
+                    <a:lumOff val="35000"/>
+                  </a:schemeClr>
+                </a:solidFill>
+                <a:latin typeface="+mn-lt"/>
+                <a:ea typeface="+mn-ea"/>
+                <a:cs typeface="+mn-cs"/>
+              </a:defRPr>
+            </a:pPr>
+            <a:endParaRPr lang="it-IT"/>
+          </a:p>
+        </c:txPr>
+        <c:crossAx val="1096339376"/>
+        <c:crosses val="autoZero"/>
+        <c:crossBetween val="midCat"/>
+      </c:valAx>
+      <c:valAx>
+        <c:axId val="1096339376"/>
+        <c:scaling>
+          <c:orientation val="minMax"/>
+        </c:scaling>
+        <c:delete val="0"/>
+        <c:axPos val="l"/>
+        <c:majorGridlines>
+          <c:spPr>
+            <a:ln w="9525" cap="flat" cmpd="sng" algn="ctr">
+              <a:solidFill>
+                <a:schemeClr val="tx1">
+                  <a:lumMod val="15000"/>
+                  <a:lumOff val="85000"/>
+                </a:schemeClr>
+              </a:solidFill>
+              <a:round/>
+            </a:ln>
+            <a:effectLst/>
+          </c:spPr>
+        </c:majorGridlines>
+        <c:title>
+          <c:tx>
+            <c:rich>
+              <a:bodyPr rot="-5400000" spcFirstLastPara="1" vertOverflow="ellipsis" vert="horz" wrap="square" anchor="ctr" anchorCtr="1"/>
+              <a:lstStyle/>
+              <a:p>
+                <a:pPr>
+                  <a:defRPr sz="900" b="0" i="0" u="none" strike="noStrike" kern="1200" cap="all" baseline="0">
+                    <a:solidFill>
+                      <a:schemeClr val="tx1">
+                        <a:lumMod val="65000"/>
+                        <a:lumOff val="35000"/>
+                      </a:schemeClr>
+                    </a:solidFill>
+                    <a:latin typeface="+mn-lt"/>
+                    <a:ea typeface="+mn-ea"/>
+                    <a:cs typeface="+mn-cs"/>
+                  </a:defRPr>
+                </a:pPr>
+                <a:r>
+                  <a:rPr lang="it-IT"/>
+                  <a:t>THRoughptu</a:t>
+                </a:r>
+              </a:p>
+            </c:rich>
+          </c:tx>
+          <c:overlay val="0"/>
+          <c:spPr>
+            <a:noFill/>
+            <a:ln>
+              <a:noFill/>
+            </a:ln>
+            <a:effectLst/>
+          </c:spPr>
+          <c:txPr>
+            <a:bodyPr rot="-5400000" spcFirstLastPara="1" vertOverflow="ellipsis" vert="horz" wrap="square" anchor="ctr" anchorCtr="1"/>
+            <a:lstStyle/>
+            <a:p>
+              <a:pPr>
+                <a:defRPr sz="900" b="0" i="0" u="none" strike="noStrike" kern="1200" cap="all" baseline="0">
+                  <a:solidFill>
+                    <a:schemeClr val="tx1">
+                      <a:lumMod val="65000"/>
+                      <a:lumOff val="35000"/>
+                    </a:schemeClr>
+                  </a:solidFill>
+                  <a:latin typeface="+mn-lt"/>
+                  <a:ea typeface="+mn-ea"/>
+                  <a:cs typeface="+mn-cs"/>
+                </a:defRPr>
+              </a:pPr>
+              <a:endParaRPr lang="it-IT"/>
+            </a:p>
+          </c:txPr>
+        </c:title>
+        <c:majorTickMark val="none"/>
+        <c:minorTickMark val="none"/>
+        <c:tickLblPos val="nextTo"/>
+        <c:spPr>
+          <a:noFill/>
+          <a:ln w="9525" cap="flat" cmpd="sng" algn="ctr">
+            <a:solidFill>
+              <a:schemeClr val="dk1">
+                <a:lumMod val="15000"/>
+                <a:lumOff val="85000"/>
+              </a:schemeClr>
+            </a:solidFill>
+            <a:round/>
+          </a:ln>
+          <a:effectLst/>
+        </c:spPr>
+        <c:txPr>
+          <a:bodyPr rot="-60000000" spcFirstLastPara="1" vertOverflow="ellipsis" vert="horz" wrap="square" anchor="ctr" anchorCtr="1"/>
+          <a:lstStyle/>
+          <a:p>
+            <a:pPr>
+              <a:defRPr sz="900" b="0" i="0" u="none" strike="noStrike" kern="1200" baseline="0">
+                <a:solidFill>
+                  <a:schemeClr val="tx1">
+                    <a:lumMod val="65000"/>
+                    <a:lumOff val="35000"/>
+                  </a:schemeClr>
+                </a:solidFill>
+                <a:latin typeface="+mn-lt"/>
+                <a:ea typeface="+mn-ea"/>
+                <a:cs typeface="+mn-cs"/>
+              </a:defRPr>
+            </a:pPr>
+            <a:endParaRPr lang="it-IT"/>
+          </a:p>
+        </c:txPr>
+        <c:crossAx val="1125534896"/>
+        <c:crosses val="autoZero"/>
+        <c:crossBetween val="midCat"/>
+      </c:valAx>
+      <c:spPr>
+        <a:noFill/>
+        <a:ln>
+          <a:noFill/>
+        </a:ln>
+        <a:effectLst/>
+      </c:spPr>
+    </c:plotArea>
+    <c:legend>
+      <c:legendPos val="r"/>
+      <c:overlay val="0"/>
+      <c:spPr>
+        <a:noFill/>
+        <a:ln>
+          <a:noFill/>
+        </a:ln>
+        <a:effectLst/>
+      </c:spPr>
+      <c:txPr>
+        <a:bodyPr rot="0" spcFirstLastPara="1" vertOverflow="ellipsis" vert="horz" wrap="square" anchor="ctr" anchorCtr="1"/>
+        <a:lstStyle/>
+        <a:p>
+          <a:pPr>
+            <a:defRPr sz="900" b="0" i="0" u="none" strike="noStrike" kern="1200" baseline="0">
+              <a:solidFill>
+                <a:schemeClr val="tx1">
+                  <a:lumMod val="65000"/>
+                  <a:lumOff val="35000"/>
+                </a:schemeClr>
+              </a:solidFill>
+              <a:latin typeface="+mn-lt"/>
+              <a:ea typeface="+mn-ea"/>
+              <a:cs typeface="+mn-cs"/>
+            </a:defRPr>
+          </a:pPr>
+          <a:endParaRPr lang="it-IT"/>
+        </a:p>
+      </c:txPr>
+    </c:legend>
+    <c:plotVisOnly val="1"/>
+    <c:dispBlanksAs val="gap"/>
+    <c:showDLblsOverMax val="0"/>
+  </c:chart>
+  <c:spPr>
+    <a:solidFill>
+      <a:schemeClr val="lt1"/>
+    </a:solidFill>
+    <a:ln w="9525" cap="flat" cmpd="sng" algn="ctr">
+      <a:solidFill>
+        <a:schemeClr val="tx1">
+          <a:lumMod val="15000"/>
+          <a:lumOff val="85000"/>
+        </a:schemeClr>
+      </a:solidFill>
+      <a:round/>
+    </a:ln>
+    <a:effectLst/>
+  </c:spPr>
+  <c:txPr>
+    <a:bodyPr/>
+    <a:lstStyle/>
+    <a:p>
+      <a:pPr>
+        <a:defRPr/>
+      </a:pPr>
+      <a:endParaRPr lang="it-IT"/>
+    </a:p>
+  </c:txPr>
+  <c:externalData r:id="rId3">
+    <c:autoUpdate val="0"/>
+  </c:externalData>
+</c:chartSpace>
+</file>
+
+<file path=word/charts/colors1.xml><?xml version="1.0" encoding="utf-8"?>
+<cs:colorStyle xmlns:cs="http://schemas.microsoft.com/office/drawing/2012/chartStyle" xmlns:a="http://schemas.openxmlformats.org/drawingml/2006/main" meth="cycle" id="11">
+  <a:schemeClr val="accent1"/>
+  <a:schemeClr val="accent3"/>
+  <a:schemeClr val="accent5"/>
+  <cs:variation/>
+  <cs:variation>
+    <a:lumMod val="60000"/>
+  </cs:variation>
+  <cs:variation>
+    <a:lumMod val="80000"/>
+    <a:lumOff val="20000"/>
+  </cs:variation>
+  <cs:variation>
+    <a:lumMod val="80000"/>
+  </cs:variation>
+  <cs:variation>
+    <a:lumMod val="60000"/>
+    <a:lumOff val="40000"/>
+  </cs:variation>
+  <cs:variation>
+    <a:lumMod val="50000"/>
+  </cs:variation>
+  <cs:variation>
+    <a:lumMod val="70000"/>
+    <a:lumOff val="30000"/>
+  </cs:variation>
+  <cs:variation>
+    <a:lumMod val="70000"/>
+  </cs:variation>
+  <cs:variation>
+    <a:lumMod val="50000"/>
+    <a:lumOff val="50000"/>
+  </cs:variation>
+</cs:colorStyle>
+</file>
+
+<file path=word/charts/colors2.xml><?xml version="1.0" encoding="utf-8"?>
+<cs:colorStyle xmlns:cs="http://schemas.microsoft.com/office/drawing/2012/chartStyle" xmlns:a="http://schemas.openxmlformats.org/drawingml/2006/main" meth="cycle" id="11">
+  <a:schemeClr val="accent1"/>
+  <a:schemeClr val="accent3"/>
+  <a:schemeClr val="accent5"/>
+  <cs:variation/>
+  <cs:variation>
+    <a:lumMod val="60000"/>
+  </cs:variation>
+  <cs:variation>
+    <a:lumMod val="80000"/>
+    <a:lumOff val="20000"/>
+  </cs:variation>
+  <cs:variation>
+    <a:lumMod val="80000"/>
+  </cs:variation>
+  <cs:variation>
+    <a:lumMod val="60000"/>
+    <a:lumOff val="40000"/>
+  </cs:variation>
+  <cs:variation>
+    <a:lumMod val="50000"/>
+  </cs:variation>
+  <cs:variation>
+    <a:lumMod val="70000"/>
+    <a:lumOff val="30000"/>
+  </cs:variation>
+  <cs:variation>
+    <a:lumMod val="70000"/>
+  </cs:variation>
+  <cs:variation>
+    <a:lumMod val="50000"/>
+    <a:lumOff val="50000"/>
+  </cs:variation>
+</cs:colorStyle>
+</file>
+
+<file path=word/charts/colors3.xml><?xml version="1.0" encoding="utf-8"?>
+<cs:colorStyle xmlns:cs="http://schemas.microsoft.com/office/drawing/2012/chartStyle" xmlns:a="http://schemas.openxmlformats.org/drawingml/2006/main" meth="cycle" id="11">
+  <a:schemeClr val="accent1"/>
+  <a:schemeClr val="accent3"/>
+  <a:schemeClr val="accent5"/>
+  <cs:variation/>
+  <cs:variation>
+    <a:lumMod val="60000"/>
+  </cs:variation>
+  <cs:variation>
+    <a:lumMod val="80000"/>
+    <a:lumOff val="20000"/>
+  </cs:variation>
+  <cs:variation>
+    <a:lumMod val="80000"/>
+  </cs:variation>
+  <cs:variation>
+    <a:lumMod val="60000"/>
+    <a:lumOff val="40000"/>
+  </cs:variation>
+  <cs:variation>
+    <a:lumMod val="50000"/>
+  </cs:variation>
+  <cs:variation>
+    <a:lumMod val="70000"/>
+    <a:lumOff val="30000"/>
+  </cs:variation>
+  <cs:variation>
+    <a:lumMod val="70000"/>
+  </cs:variation>
+  <cs:variation>
+    <a:lumMod val="50000"/>
+    <a:lumOff val="50000"/>
+  </cs:variation>
+</cs:colorStyle>
+</file>
+
+<file path=word/charts/style1.xml><?xml version="1.0" encoding="utf-8"?>
+<cs:chartStyle xmlns:cs="http://schemas.microsoft.com/office/drawing/2012/chartStyle" xmlns:a="http://schemas.openxmlformats.org/drawingml/2006/main" id="240">
+  <cs:axisTitle>
+    <cs:lnRef idx="0"/>
+    <cs:fillRef idx="0"/>
+    <cs:effectRef idx="0"/>
+    <cs:fontRef idx="minor">
+      <a:schemeClr val="tx1">
+        <a:lumMod val="65000"/>
+        <a:lumOff val="35000"/>
+      </a:schemeClr>
+    </cs:fontRef>
+    <cs:defRPr sz="1000" kern="1200"/>
+  </cs:axisTitle>
+  <cs:categoryAxis>
+    <cs:lnRef idx="0"/>
+    <cs:fillRef idx="0"/>
+    <cs:effectRef idx="0"/>
+    <cs:fontRef idx="minor">
+      <a:schemeClr val="tx1">
+        <a:lumMod val="65000"/>
+        <a:lumOff val="35000"/>
+      </a:schemeClr>
+    </cs:fontRef>
+    <cs:spPr>
+      <a:ln w="9525" cap="flat" cmpd="sng" algn="ctr">
+        <a:solidFill>
+          <a:schemeClr val="tx1">
+            <a:lumMod val="25000"/>
+            <a:lumOff val="75000"/>
+          </a:schemeClr>
+        </a:solidFill>
+        <a:round/>
+      </a:ln>
+    </cs:spPr>
+    <cs:defRPr sz="900" kern="1200"/>
+  </cs:categoryAxis>
+  <cs:chartArea mods="allowNoFillOverride allowNoLineOverride">
+    <cs:lnRef idx="0"/>
+    <cs:fillRef idx="0"/>
+    <cs:effectRef idx="0"/>
+    <cs:fontRef idx="minor">
+      <a:schemeClr val="tx1"/>
+    </cs:fontRef>
+    <cs:spPr>
+      <a:solidFill>
+        <a:schemeClr val="bg1"/>
+      </a:solidFill>
+      <a:ln w="9525" cap="flat" cmpd="sng" algn="ctr">
+        <a:solidFill>
+          <a:schemeClr val="tx1">
+            <a:lumMod val="15000"/>
+            <a:lumOff val="85000"/>
+          </a:schemeClr>
+        </a:solidFill>
+        <a:round/>
+      </a:ln>
+    </cs:spPr>
+    <cs:defRPr sz="1000" kern="1200"/>
+  </cs:chartArea>
+  <cs:dataLabel>
+    <cs:lnRef idx="0"/>
+    <cs:fillRef idx="0"/>
+    <cs:effectRef idx="0"/>
+    <cs:fontRef idx="minor">
+      <a:schemeClr val="tx1">
+        <a:lumMod val="75000"/>
+        <a:lumOff val="25000"/>
+      </a:schemeClr>
+    </cs:fontRef>
+    <cs:defRPr sz="900" kern="1200"/>
+  </cs:dataLabel>
+  <cs:dataLabelCallout>
+    <cs:lnRef idx="0"/>
+    <cs:fillRef idx="0"/>
+    <cs:effectRef idx="0"/>
+    <cs:fontRef idx="minor">
+      <a:schemeClr val="dk1">
+        <a:lumMod val="65000"/>
+        <a:lumOff val="35000"/>
+      </a:schemeClr>
+    </cs:fontRef>
+    <cs:spPr>
+      <a:solidFill>
+        <a:schemeClr val="lt1"/>
+      </a:solidFill>
+      <a:ln>
+        <a:solidFill>
+          <a:schemeClr val="dk1">
+            <a:lumMod val="25000"/>
+            <a:lumOff val="75000"/>
+          </a:schemeClr>
+        </a:solidFill>
+      </a:ln>
+    </cs:spPr>
+    <cs:defRPr sz="900" kern="1200"/>
+    <cs:bodyPr rot="0" spcFirstLastPara="1" vertOverflow="clip" horzOverflow="clip" vert="horz" wrap="square" lIns="36576" tIns="18288" rIns="36576" bIns="18288" anchor="ctr" anchorCtr="1">
+      <a:spAutoFit/>
+    </cs:bodyPr>
+  </cs:dataLabelCallout>
+  <cs:dataPoint>
+    <cs:lnRef idx="0"/>
+    <cs:fillRef idx="1">
+      <cs:styleClr val="auto"/>
+    </cs:fillRef>
+    <cs:effectRef idx="0"/>
+    <cs:fontRef idx="minor">
+      <a:schemeClr val="tx1"/>
+    </cs:fontRef>
+  </cs:dataPoint>
+  <cs:dataPoint3D>
+    <cs:lnRef idx="0"/>
+    <cs:fillRef idx="1">
+      <cs:styleClr val="auto"/>
+    </cs:fillRef>
+    <cs:effectRef idx="0"/>
+    <cs:fontRef idx="minor">
+      <a:schemeClr val="tx1"/>
+    </cs:fontRef>
+  </cs:dataPoint3D>
+  <cs:dataPointLine>
+    <cs:lnRef idx="0">
+      <cs:styleClr val="auto"/>
+    </cs:lnRef>
+    <cs:fillRef idx="1"/>
+    <cs:effectRef idx="0"/>
+    <cs:fontRef idx="minor">
+      <a:schemeClr val="tx1"/>
+    </cs:fontRef>
+    <cs:spPr>
+      <a:ln w="19050" cap="rnd">
+        <a:solidFill>
+          <a:schemeClr val="phClr"/>
+        </a:solidFill>
+        <a:round/>
+      </a:ln>
+    </cs:spPr>
+  </cs:dataPointLine>
+  <cs:dataPointMarker>
+    <cs:lnRef idx="0">
+      <cs:styleClr val="auto"/>
+    </cs:lnRef>
+    <cs:fillRef idx="1">
+      <cs:styleClr val="auto"/>
+    </cs:fillRef>
+    <cs:effectRef idx="0"/>
+    <cs:fontRef idx="minor">
+      <a:schemeClr val="tx1"/>
+    </cs:fontRef>
+    <cs:spPr>
+      <a:ln w="9525">
+        <a:solidFill>
+          <a:schemeClr val="phClr"/>
+        </a:solidFill>
+      </a:ln>
+    </cs:spPr>
+  </cs:dataPointMarker>
+  <cs:dataPointMarkerLayout symbol="circle" size="5"/>
+  <cs:dataPointWireframe>
+    <cs:lnRef idx="0">
+      <cs:styleClr val="auto"/>
+    </cs:lnRef>
+    <cs:fillRef idx="0"/>
+    <cs:effectRef idx="0"/>
+    <cs:fontRef idx="minor">
+      <a:schemeClr val="dk1"/>
+    </cs:fontRef>
+    <cs:spPr>
+      <a:ln w="9525" cap="rnd">
+        <a:solidFill>
+          <a:schemeClr val="phClr"/>
+        </a:solidFill>
+        <a:round/>
+      </a:ln>
+    </cs:spPr>
+  </cs:dataPointWireframe>
+  <cs:dataTable>
+    <cs:lnRef idx="0"/>
+    <cs:fillRef idx="0"/>
+    <cs:effectRef idx="0"/>
+    <cs:fontRef idx="minor">
+      <a:schemeClr val="tx1">
+        <a:lumMod val="65000"/>
+        <a:lumOff val="35000"/>
+      </a:schemeClr>
+    </cs:fontRef>
+    <cs:spPr>
+      <a:noFill/>
+      <a:ln w="9525" cap="flat" cmpd="sng" algn="ctr">
+        <a:solidFill>
+          <a:schemeClr val="tx1">
+            <a:lumMod val="15000"/>
+            <a:lumOff val="85000"/>
+          </a:schemeClr>
+        </a:solidFill>
+        <a:round/>
+      </a:ln>
+    </cs:spPr>
+    <cs:defRPr sz="900" kern="1200"/>
+  </cs:dataTable>
+  <cs:downBar>
+    <cs:lnRef idx="0"/>
+    <cs:fillRef idx="0"/>
+    <cs:effectRef idx="0"/>
+    <cs:fontRef idx="minor">
+      <a:schemeClr val="tx1"/>
+    </cs:fontRef>
+    <cs:spPr>
+      <a:solidFill>
+        <a:schemeClr val="dk1">
+          <a:lumMod val="75000"/>
+          <a:lumOff val="25000"/>
+        </a:schemeClr>
+      </a:solidFill>
+      <a:ln w="9525" cap="flat" cmpd="sng" algn="ctr">
+        <a:solidFill>
+          <a:schemeClr val="tx1">
+            <a:lumMod val="65000"/>
+            <a:lumOff val="35000"/>
+          </a:schemeClr>
+        </a:solidFill>
+        <a:round/>
+      </a:ln>
+    </cs:spPr>
+  </cs:downBar>
+  <cs:dropLine>
+    <cs:lnRef idx="0"/>
+    <cs:fillRef idx="0"/>
+    <cs:effectRef idx="0"/>
+    <cs:fontRef idx="minor">
+      <a:schemeClr val="tx1"/>
+    </cs:fontRef>
+    <cs:spPr>
+      <a:ln w="9525" cap="flat" cmpd="sng" algn="ctr">
+        <a:solidFill>
+          <a:schemeClr val="tx1">
+            <a:lumMod val="35000"/>
+            <a:lumOff val="65000"/>
+          </a:schemeClr>
+        </a:solidFill>
+        <a:round/>
+      </a:ln>
+    </cs:spPr>
+  </cs:dropLine>
+  <cs:errorBar>
+    <cs:lnRef idx="0"/>
+    <cs:fillRef idx="0"/>
+    <cs:effectRef idx="0"/>
+    <cs:fontRef idx="minor">
+      <a:schemeClr val="tx1"/>
+    </cs:fontRef>
+    <cs:spPr>
+      <a:ln w="9525" cap="flat" cmpd="sng" algn="ctr">
+        <a:solidFill>
+          <a:schemeClr val="tx1">
+            <a:lumMod val="65000"/>
+            <a:lumOff val="35000"/>
+          </a:schemeClr>
+        </a:solidFill>
+        <a:round/>
+      </a:ln>
+    </cs:spPr>
+  </cs:errorBar>
+  <cs:floor>
+    <cs:lnRef idx="0"/>
+    <cs:fillRef idx="0"/>
+    <cs:effectRef idx="0"/>
+    <cs:fontRef idx="minor">
+      <a:schemeClr val="tx1"/>
+    </cs:fontRef>
+    <cs:spPr>
+      <a:noFill/>
+      <a:ln>
+        <a:noFill/>
+      </a:ln>
+    </cs:spPr>
+  </cs:floor>
+  <cs:gridlineMajor>
+    <cs:lnRef idx="0"/>
+    <cs:fillRef idx="0"/>
+    <cs:effectRef idx="0"/>
+    <cs:fontRef idx="minor">
+      <a:schemeClr val="tx1"/>
+    </cs:fontRef>
+    <cs:spPr>
+      <a:ln w="9525" cap="flat" cmpd="sng" algn="ctr">
+        <a:solidFill>
+          <a:schemeClr val="tx1">
+            <a:lumMod val="15000"/>
+            <a:lumOff val="85000"/>
+          </a:schemeClr>
+        </a:solidFill>
+        <a:round/>
+      </a:ln>
+    </cs:spPr>
+  </cs:gridlineMajor>
+  <cs:gridlineMinor>
+    <cs:lnRef idx="0"/>
+    <cs:fillRef idx="0"/>
+    <cs:effectRef idx="0"/>
+    <cs:fontRef idx="minor">
+      <a:schemeClr val="tx1"/>
+    </cs:fontRef>
+    <cs:spPr>
+      <a:ln w="9525" cap="flat" cmpd="sng" algn="ctr">
+        <a:solidFill>
+          <a:schemeClr val="tx1">
+            <a:lumMod val="5000"/>
+            <a:lumOff val="95000"/>
+          </a:schemeClr>
+        </a:solidFill>
+        <a:round/>
+      </a:ln>
+    </cs:spPr>
+  </cs:gridlineMinor>
+  <cs:hiLoLine>
+    <cs:lnRef idx="0"/>
+    <cs:fillRef idx="0"/>
+    <cs:effectRef idx="0"/>
+    <cs:fontRef idx="minor">
+      <a:schemeClr val="tx1"/>
+    </cs:fontRef>
+    <cs:spPr>
+      <a:ln w="9525" cap="flat" cmpd="sng" algn="ctr">
+        <a:solidFill>
+          <a:schemeClr val="tx1">
+            <a:lumMod val="50000"/>
+            <a:lumOff val="50000"/>
+          </a:schemeClr>
+        </a:solidFill>
+        <a:round/>
+      </a:ln>
+    </cs:spPr>
+  </cs:hiLoLine>
+  <cs:leaderLine>
+    <cs:lnRef idx="0"/>
+    <cs:fillRef idx="0"/>
+    <cs:effectRef idx="0"/>
+    <cs:fontRef idx="minor">
+      <a:schemeClr val="tx1"/>
+    </cs:fontRef>
+    <cs:spPr>
+      <a:ln w="9525" cap="flat" cmpd="sng" algn="ctr">
+        <a:solidFill>
+          <a:schemeClr val="tx1">
+            <a:lumMod val="35000"/>
+            <a:lumOff val="65000"/>
+          </a:schemeClr>
+        </a:solidFill>
+        <a:round/>
+      </a:ln>
+    </cs:spPr>
+  </cs:leaderLine>
+  <cs:legend>
+    <cs:lnRef idx="0"/>
+    <cs:fillRef idx="0"/>
+    <cs:effectRef idx="0"/>
+    <cs:fontRef idx="minor">
+      <a:schemeClr val="tx1">
+        <a:lumMod val="65000"/>
+        <a:lumOff val="35000"/>
+      </a:schemeClr>
+    </cs:fontRef>
+    <cs:defRPr sz="900" kern="1200"/>
+  </cs:legend>
+  <cs:plotArea mods="allowNoFillOverride allowNoLineOverride">
+    <cs:lnRef idx="0"/>
+    <cs:fillRef idx="0"/>
+    <cs:effectRef idx="0"/>
+    <cs:fontRef idx="minor">
+      <a:schemeClr val="tx1"/>
+    </cs:fontRef>
+  </cs:plotArea>
+  <cs:plotArea3D mods="allowNoFillOverride allowNoLineOverride">
+    <cs:lnRef idx="0"/>
+    <cs:fillRef idx="0"/>
+    <cs:effectRef idx="0"/>
+    <cs:fontRef idx="minor">
+      <a:schemeClr val="tx1"/>
+    </cs:fontRef>
+  </cs:plotArea3D>
+  <cs:seriesAxis>
+    <cs:lnRef idx="0"/>
+    <cs:fillRef idx="0"/>
+    <cs:effectRef idx="0"/>
+    <cs:fontRef idx="minor">
+      <a:schemeClr val="tx1">
+        <a:lumMod val="65000"/>
+        <a:lumOff val="35000"/>
+      </a:schemeClr>
+    </cs:fontRef>
+    <cs:defRPr sz="900" kern="1200"/>
+  </cs:seriesAxis>
+  <cs:seriesLine>
+    <cs:lnRef idx="0"/>
+    <cs:fillRef idx="0"/>
+    <cs:effectRef idx="0"/>
+    <cs:fontRef idx="minor">
+      <a:schemeClr val="tx1"/>
+    </cs:fontRef>
+    <cs:spPr>
+      <a:ln w="9525" cap="flat" cmpd="sng" algn="ctr">
+        <a:solidFill>
+          <a:schemeClr val="tx1">
+            <a:lumMod val="35000"/>
+            <a:lumOff val="65000"/>
+          </a:schemeClr>
+        </a:solidFill>
+        <a:round/>
+      </a:ln>
+    </cs:spPr>
+  </cs:seriesLine>
+  <cs:title>
+    <cs:lnRef idx="0"/>
+    <cs:fillRef idx="0"/>
+    <cs:effectRef idx="0"/>
+    <cs:fontRef idx="minor">
+      <a:schemeClr val="tx1">
+        <a:lumMod val="65000"/>
+        <a:lumOff val="35000"/>
+      </a:schemeClr>
+    </cs:fontRef>
+    <cs:defRPr sz="1400" b="0" kern="1200" spc="0" baseline="0"/>
+  </cs:title>
+  <cs:trendline>
+    <cs:lnRef idx="0">
+      <cs:styleClr val="auto"/>
+    </cs:lnRef>
+    <cs:fillRef idx="0"/>
+    <cs:effectRef idx="0"/>
+    <cs:fontRef idx="minor">
+      <a:schemeClr val="tx1"/>
+    </cs:fontRef>
+    <cs:spPr>
+      <a:ln w="19050" cap="rnd">
+        <a:solidFill>
+          <a:schemeClr val="phClr"/>
+        </a:solidFill>
+        <a:prstDash val="sysDot"/>
+      </a:ln>
+    </cs:spPr>
+  </cs:trendline>
+  <cs:trendlineLabel>
+    <cs:lnRef idx="0"/>
+    <cs:fillRef idx="0"/>
+    <cs:effectRef idx="0"/>
+    <cs:fontRef idx="minor">
+      <a:schemeClr val="tx1">
+        <a:lumMod val="65000"/>
+        <a:lumOff val="35000"/>
+      </a:schemeClr>
+    </cs:fontRef>
+    <cs:defRPr sz="900" kern="1200"/>
+  </cs:trendlineLabel>
+  <cs:upBar>
+    <cs:lnRef idx="0"/>
+    <cs:fillRef idx="0"/>
+    <cs:effectRef idx="0"/>
+    <cs:fontRef idx="minor">
+      <a:schemeClr val="tx1"/>
+    </cs:fontRef>
+    <cs:spPr>
+      <a:solidFill>
+        <a:schemeClr val="lt1"/>
+      </a:solidFill>
+      <a:ln w="9525" cap="flat" cmpd="sng" algn="ctr">
+        <a:solidFill>
+          <a:schemeClr val="tx1">
+            <a:lumMod val="65000"/>
+            <a:lumOff val="35000"/>
+          </a:schemeClr>
+        </a:solidFill>
+        <a:round/>
+      </a:ln>
+    </cs:spPr>
+  </cs:upBar>
+  <cs:valueAxis>
+    <cs:lnRef idx="0"/>
+    <cs:fillRef idx="0"/>
+    <cs:effectRef idx="0"/>
+    <cs:fontRef idx="minor">
+      <a:schemeClr val="tx1">
+        <a:lumMod val="65000"/>
+        <a:lumOff val="35000"/>
+      </a:schemeClr>
+    </cs:fontRef>
+    <cs:spPr>
+      <a:ln w="9525" cap="flat" cmpd="sng" algn="ctr">
+        <a:solidFill>
+          <a:schemeClr val="tx1">
+            <a:lumMod val="25000"/>
+            <a:lumOff val="75000"/>
+          </a:schemeClr>
+        </a:solidFill>
+        <a:round/>
+      </a:ln>
+    </cs:spPr>
+    <cs:defRPr sz="900" kern="1200"/>
+  </cs:valueAxis>
+  <cs:wall>
+    <cs:lnRef idx="0"/>
+    <cs:fillRef idx="0"/>
+    <cs:effectRef idx="0"/>
+    <cs:fontRef idx="minor">
+      <a:schemeClr val="tx1"/>
+    </cs:fontRef>
+    <cs:spPr>
+      <a:noFill/>
+      <a:ln>
+        <a:noFill/>
+      </a:ln>
+    </cs:spPr>
+  </cs:wall>
+</cs:chartStyle>
+</file>
+
+<file path=word/charts/style2.xml><?xml version="1.0" encoding="utf-8"?>
+<cs:chartStyle xmlns:cs="http://schemas.microsoft.com/office/drawing/2012/chartStyle" xmlns:a="http://schemas.openxmlformats.org/drawingml/2006/main" id="240">
+  <cs:axisTitle>
+    <cs:lnRef idx="0"/>
+    <cs:fillRef idx="0"/>
+    <cs:effectRef idx="0"/>
+    <cs:fontRef idx="minor">
+      <a:schemeClr val="tx1">
+        <a:lumMod val="65000"/>
+        <a:lumOff val="35000"/>
+      </a:schemeClr>
+    </cs:fontRef>
+    <cs:defRPr sz="1000" kern="1200"/>
+  </cs:axisTitle>
+  <cs:categoryAxis>
+    <cs:lnRef idx="0"/>
+    <cs:fillRef idx="0"/>
+    <cs:effectRef idx="0"/>
+    <cs:fontRef idx="minor">
+      <a:schemeClr val="tx1">
+        <a:lumMod val="65000"/>
+        <a:lumOff val="35000"/>
+      </a:schemeClr>
+    </cs:fontRef>
+    <cs:spPr>
+      <a:ln w="9525" cap="flat" cmpd="sng" algn="ctr">
+        <a:solidFill>
+          <a:schemeClr val="tx1">
+            <a:lumMod val="25000"/>
+            <a:lumOff val="75000"/>
+          </a:schemeClr>
+        </a:solidFill>
+        <a:round/>
+      </a:ln>
+    </cs:spPr>
+    <cs:defRPr sz="900" kern="1200"/>
+  </cs:categoryAxis>
+  <cs:chartArea mods="allowNoFillOverride allowNoLineOverride">
+    <cs:lnRef idx="0"/>
+    <cs:fillRef idx="0"/>
+    <cs:effectRef idx="0"/>
+    <cs:fontRef idx="minor">
+      <a:schemeClr val="tx1"/>
+    </cs:fontRef>
+    <cs:spPr>
+      <a:solidFill>
+        <a:schemeClr val="bg1"/>
+      </a:solidFill>
+      <a:ln w="9525" cap="flat" cmpd="sng" algn="ctr">
+        <a:solidFill>
+          <a:schemeClr val="tx1">
+            <a:lumMod val="15000"/>
+            <a:lumOff val="85000"/>
+          </a:schemeClr>
+        </a:solidFill>
+        <a:round/>
+      </a:ln>
+    </cs:spPr>
+    <cs:defRPr sz="1000" kern="1200"/>
+  </cs:chartArea>
+  <cs:dataLabel>
+    <cs:lnRef idx="0"/>
+    <cs:fillRef idx="0"/>
+    <cs:effectRef idx="0"/>
+    <cs:fontRef idx="minor">
+      <a:schemeClr val="tx1">
+        <a:lumMod val="75000"/>
+        <a:lumOff val="25000"/>
+      </a:schemeClr>
+    </cs:fontRef>
+    <cs:defRPr sz="900" kern="1200"/>
+  </cs:dataLabel>
+  <cs:dataLabelCallout>
+    <cs:lnRef idx="0"/>
+    <cs:fillRef idx="0"/>
+    <cs:effectRef idx="0"/>
+    <cs:fontRef idx="minor">
+      <a:schemeClr val="dk1">
+        <a:lumMod val="65000"/>
+        <a:lumOff val="35000"/>
+      </a:schemeClr>
+    </cs:fontRef>
+    <cs:spPr>
+      <a:solidFill>
+        <a:schemeClr val="lt1"/>
+      </a:solidFill>
+      <a:ln>
+        <a:solidFill>
+          <a:schemeClr val="dk1">
+            <a:lumMod val="25000"/>
+            <a:lumOff val="75000"/>
+          </a:schemeClr>
+        </a:solidFill>
+      </a:ln>
+    </cs:spPr>
+    <cs:defRPr sz="900" kern="1200"/>
+    <cs:bodyPr rot="0" spcFirstLastPara="1" vertOverflow="clip" horzOverflow="clip" vert="horz" wrap="square" lIns="36576" tIns="18288" rIns="36576" bIns="18288" anchor="ctr" anchorCtr="1">
+      <a:spAutoFit/>
+    </cs:bodyPr>
+  </cs:dataLabelCallout>
+  <cs:dataPoint>
+    <cs:lnRef idx="0"/>
+    <cs:fillRef idx="1">
+      <cs:styleClr val="auto"/>
+    </cs:fillRef>
+    <cs:effectRef idx="0"/>
+    <cs:fontRef idx="minor">
+      <a:schemeClr val="tx1"/>
+    </cs:fontRef>
+  </cs:dataPoint>
+  <cs:dataPoint3D>
+    <cs:lnRef idx="0"/>
+    <cs:fillRef idx="1">
+      <cs:styleClr val="auto"/>
+    </cs:fillRef>
+    <cs:effectRef idx="0"/>
+    <cs:fontRef idx="minor">
+      <a:schemeClr val="tx1"/>
+    </cs:fontRef>
+  </cs:dataPoint3D>
+  <cs:dataPointLine>
+    <cs:lnRef idx="0">
+      <cs:styleClr val="auto"/>
+    </cs:lnRef>
+    <cs:fillRef idx="1"/>
+    <cs:effectRef idx="0"/>
+    <cs:fontRef idx="minor">
+      <a:schemeClr val="tx1"/>
+    </cs:fontRef>
+    <cs:spPr>
+      <a:ln w="19050" cap="rnd">
+        <a:solidFill>
+          <a:schemeClr val="phClr"/>
+        </a:solidFill>
+        <a:round/>
+      </a:ln>
+    </cs:spPr>
+  </cs:dataPointLine>
+  <cs:dataPointMarker>
+    <cs:lnRef idx="0">
+      <cs:styleClr val="auto"/>
+    </cs:lnRef>
+    <cs:fillRef idx="1">
+      <cs:styleClr val="auto"/>
+    </cs:fillRef>
+    <cs:effectRef idx="0"/>
+    <cs:fontRef idx="minor">
+      <a:schemeClr val="tx1"/>
+    </cs:fontRef>
+    <cs:spPr>
+      <a:ln w="9525">
+        <a:solidFill>
+          <a:schemeClr val="phClr"/>
+        </a:solidFill>
+      </a:ln>
+    </cs:spPr>
+  </cs:dataPointMarker>
+  <cs:dataPointMarkerLayout symbol="circle" size="5"/>
+  <cs:dataPointWireframe>
+    <cs:lnRef idx="0">
+      <cs:styleClr val="auto"/>
+    </cs:lnRef>
+    <cs:fillRef idx="0"/>
+    <cs:effectRef idx="0"/>
+    <cs:fontRef idx="minor">
+      <a:schemeClr val="dk1"/>
+    </cs:fontRef>
+    <cs:spPr>
+      <a:ln w="9525" cap="rnd">
+        <a:solidFill>
+          <a:schemeClr val="phClr"/>
+        </a:solidFill>
+        <a:round/>
+      </a:ln>
+    </cs:spPr>
+  </cs:dataPointWireframe>
+  <cs:dataTable>
+    <cs:lnRef idx="0"/>
+    <cs:fillRef idx="0"/>
+    <cs:effectRef idx="0"/>
+    <cs:fontRef idx="minor">
+      <a:schemeClr val="tx1">
+        <a:lumMod val="65000"/>
+        <a:lumOff val="35000"/>
+      </a:schemeClr>
+    </cs:fontRef>
+    <cs:spPr>
+      <a:noFill/>
+      <a:ln w="9525" cap="flat" cmpd="sng" algn="ctr">
+        <a:solidFill>
+          <a:schemeClr val="tx1">
+            <a:lumMod val="15000"/>
+            <a:lumOff val="85000"/>
+          </a:schemeClr>
+        </a:solidFill>
+        <a:round/>
+      </a:ln>
+    </cs:spPr>
+    <cs:defRPr sz="900" kern="1200"/>
+  </cs:dataTable>
+  <cs:downBar>
+    <cs:lnRef idx="0"/>
+    <cs:fillRef idx="0"/>
+    <cs:effectRef idx="0"/>
+    <cs:fontRef idx="minor">
+      <a:schemeClr val="tx1"/>
+    </cs:fontRef>
+    <cs:spPr>
+      <a:solidFill>
+        <a:schemeClr val="dk1">
+          <a:lumMod val="75000"/>
+          <a:lumOff val="25000"/>
+        </a:schemeClr>
+      </a:solidFill>
+      <a:ln w="9525" cap="flat" cmpd="sng" algn="ctr">
+        <a:solidFill>
+          <a:schemeClr val="tx1">
+            <a:lumMod val="65000"/>
+            <a:lumOff val="35000"/>
+          </a:schemeClr>
+        </a:solidFill>
+        <a:round/>
+      </a:ln>
+    </cs:spPr>
+  </cs:downBar>
+  <cs:dropLine>
+    <cs:lnRef idx="0"/>
+    <cs:fillRef idx="0"/>
+    <cs:effectRef idx="0"/>
+    <cs:fontRef idx="minor">
+      <a:schemeClr val="tx1"/>
+    </cs:fontRef>
+    <cs:spPr>
+      <a:ln w="9525" cap="flat" cmpd="sng" algn="ctr">
+        <a:solidFill>
+          <a:schemeClr val="tx1">
+            <a:lumMod val="35000"/>
+            <a:lumOff val="65000"/>
+          </a:schemeClr>
+        </a:solidFill>
+        <a:round/>
+      </a:ln>
+    </cs:spPr>
+  </cs:dropLine>
+  <cs:errorBar>
+    <cs:lnRef idx="0"/>
+    <cs:fillRef idx="0"/>
+    <cs:effectRef idx="0"/>
+    <cs:fontRef idx="minor">
+      <a:schemeClr val="tx1"/>
+    </cs:fontRef>
+    <cs:spPr>
+      <a:ln w="9525" cap="flat" cmpd="sng" algn="ctr">
+        <a:solidFill>
+          <a:schemeClr val="tx1">
+            <a:lumMod val="65000"/>
+            <a:lumOff val="35000"/>
+          </a:schemeClr>
+        </a:solidFill>
+        <a:round/>
+      </a:ln>
+    </cs:spPr>
+  </cs:errorBar>
+  <cs:floor>
+    <cs:lnRef idx="0"/>
+    <cs:fillRef idx="0"/>
+    <cs:effectRef idx="0"/>
+    <cs:fontRef idx="minor">
+      <a:schemeClr val="tx1"/>
+    </cs:fontRef>
+    <cs:spPr>
+      <a:noFill/>
+      <a:ln>
+        <a:noFill/>
+      </a:ln>
+    </cs:spPr>
+  </cs:floor>
+  <cs:gridlineMajor>
+    <cs:lnRef idx="0"/>
+    <cs:fillRef idx="0"/>
+    <cs:effectRef idx="0"/>
+    <cs:fontRef idx="minor">
+      <a:schemeClr val="tx1"/>
+    </cs:fontRef>
+    <cs:spPr>
+      <a:ln w="9525" cap="flat" cmpd="sng" algn="ctr">
+        <a:solidFill>
+          <a:schemeClr val="tx1">
+            <a:lumMod val="15000"/>
+            <a:lumOff val="85000"/>
+          </a:schemeClr>
+        </a:solidFill>
+        <a:round/>
+      </a:ln>
+    </cs:spPr>
+  </cs:gridlineMajor>
+  <cs:gridlineMinor>
+    <cs:lnRef idx="0"/>
+    <cs:fillRef idx="0"/>
+    <cs:effectRef idx="0"/>
+    <cs:fontRef idx="minor">
+      <a:schemeClr val="tx1"/>
+    </cs:fontRef>
+    <cs:spPr>
+      <a:ln w="9525" cap="flat" cmpd="sng" algn="ctr">
+        <a:solidFill>
+          <a:schemeClr val="tx1">
+            <a:lumMod val="5000"/>
+            <a:lumOff val="95000"/>
+          </a:schemeClr>
+        </a:solidFill>
+        <a:round/>
+      </a:ln>
+    </cs:spPr>
+  </cs:gridlineMinor>
+  <cs:hiLoLine>
+    <cs:lnRef idx="0"/>
+    <cs:fillRef idx="0"/>
+    <cs:effectRef idx="0"/>
+    <cs:fontRef idx="minor">
+      <a:schemeClr val="tx1"/>
+    </cs:fontRef>
+    <cs:spPr>
+      <a:ln w="9525" cap="flat" cmpd="sng" algn="ctr">
+        <a:solidFill>
+          <a:schemeClr val="tx1">
+            <a:lumMod val="50000"/>
+            <a:lumOff val="50000"/>
+          </a:schemeClr>
+        </a:solidFill>
+        <a:round/>
+      </a:ln>
+    </cs:spPr>
+  </cs:hiLoLine>
+  <cs:leaderLine>
+    <cs:lnRef idx="0"/>
+    <cs:fillRef idx="0"/>
+    <cs:effectRef idx="0"/>
+    <cs:fontRef idx="minor">
+      <a:schemeClr val="tx1"/>
+    </cs:fontRef>
+    <cs:spPr>
+      <a:ln w="9525" cap="flat" cmpd="sng" algn="ctr">
+        <a:solidFill>
+          <a:schemeClr val="tx1">
+            <a:lumMod val="35000"/>
+            <a:lumOff val="65000"/>
+          </a:schemeClr>
+        </a:solidFill>
+        <a:round/>
+      </a:ln>
+    </cs:spPr>
+  </cs:leaderLine>
+  <cs:legend>
+    <cs:lnRef idx="0"/>
+    <cs:fillRef idx="0"/>
+    <cs:effectRef idx="0"/>
+    <cs:fontRef idx="minor">
+      <a:schemeClr val="tx1">
+        <a:lumMod val="65000"/>
+        <a:lumOff val="35000"/>
+      </a:schemeClr>
+    </cs:fontRef>
+    <cs:defRPr sz="900" kern="1200"/>
+  </cs:legend>
+  <cs:plotArea mods="allowNoFillOverride allowNoLineOverride">
+    <cs:lnRef idx="0"/>
+    <cs:fillRef idx="0"/>
+    <cs:effectRef idx="0"/>
+    <cs:fontRef idx="minor">
+      <a:schemeClr val="tx1"/>
+    </cs:fontRef>
+  </cs:plotArea>
+  <cs:plotArea3D mods="allowNoFillOverride allowNoLineOverride">
+    <cs:lnRef idx="0"/>
+    <cs:fillRef idx="0"/>
+    <cs:effectRef idx="0"/>
+    <cs:fontRef idx="minor">
+      <a:schemeClr val="tx1"/>
+    </cs:fontRef>
+  </cs:plotArea3D>
+  <cs:seriesAxis>
+    <cs:lnRef idx="0"/>
+    <cs:fillRef idx="0"/>
+    <cs:effectRef idx="0"/>
+    <cs:fontRef idx="minor">
+      <a:schemeClr val="tx1">
+        <a:lumMod val="65000"/>
+        <a:lumOff val="35000"/>
+      </a:schemeClr>
+    </cs:fontRef>
+    <cs:defRPr sz="900" kern="1200"/>
+  </cs:seriesAxis>
+  <cs:seriesLine>
+    <cs:lnRef idx="0"/>
+    <cs:fillRef idx="0"/>
+    <cs:effectRef idx="0"/>
+    <cs:fontRef idx="minor">
+      <a:schemeClr val="tx1"/>
+    </cs:fontRef>
+    <cs:spPr>
+      <a:ln w="9525" cap="flat" cmpd="sng" algn="ctr">
+        <a:solidFill>
+          <a:schemeClr val="tx1">
+            <a:lumMod val="35000"/>
+            <a:lumOff val="65000"/>
+          </a:schemeClr>
+        </a:solidFill>
+        <a:round/>
+      </a:ln>
+    </cs:spPr>
+  </cs:seriesLine>
+  <cs:title>
+    <cs:lnRef idx="0"/>
+    <cs:fillRef idx="0"/>
+    <cs:effectRef idx="0"/>
+    <cs:fontRef idx="minor">
+      <a:schemeClr val="tx1">
+        <a:lumMod val="65000"/>
+        <a:lumOff val="35000"/>
+      </a:schemeClr>
+    </cs:fontRef>
+    <cs:defRPr sz="1400" b="0" kern="1200" spc="0" baseline="0"/>
+  </cs:title>
+  <cs:trendline>
+    <cs:lnRef idx="0">
+      <cs:styleClr val="auto"/>
+    </cs:lnRef>
+    <cs:fillRef idx="0"/>
+    <cs:effectRef idx="0"/>
+    <cs:fontRef idx="minor">
+      <a:schemeClr val="tx1"/>
+    </cs:fontRef>
+    <cs:spPr>
+      <a:ln w="19050" cap="rnd">
+        <a:solidFill>
+          <a:schemeClr val="phClr"/>
+        </a:solidFill>
+        <a:prstDash val="sysDot"/>
+      </a:ln>
+    </cs:spPr>
+  </cs:trendline>
+  <cs:trendlineLabel>
+    <cs:lnRef idx="0"/>
+    <cs:fillRef idx="0"/>
+    <cs:effectRef idx="0"/>
+    <cs:fontRef idx="minor">
+      <a:schemeClr val="tx1">
+        <a:lumMod val="65000"/>
+        <a:lumOff val="35000"/>
+      </a:schemeClr>
+    </cs:fontRef>
+    <cs:defRPr sz="900" kern="1200"/>
+  </cs:trendlineLabel>
+  <cs:upBar>
+    <cs:lnRef idx="0"/>
+    <cs:fillRef idx="0"/>
+    <cs:effectRef idx="0"/>
+    <cs:fontRef idx="minor">
+      <a:schemeClr val="tx1"/>
+    </cs:fontRef>
+    <cs:spPr>
+      <a:solidFill>
+        <a:schemeClr val="lt1"/>
+      </a:solidFill>
+      <a:ln w="9525" cap="flat" cmpd="sng" algn="ctr">
+        <a:solidFill>
+          <a:schemeClr val="tx1">
+            <a:lumMod val="65000"/>
+            <a:lumOff val="35000"/>
+          </a:schemeClr>
+        </a:solidFill>
+        <a:round/>
+      </a:ln>
+    </cs:spPr>
+  </cs:upBar>
+  <cs:valueAxis>
+    <cs:lnRef idx="0"/>
+    <cs:fillRef idx="0"/>
+    <cs:effectRef idx="0"/>
+    <cs:fontRef idx="minor">
+      <a:schemeClr val="tx1">
+        <a:lumMod val="65000"/>
+        <a:lumOff val="35000"/>
+      </a:schemeClr>
+    </cs:fontRef>
+    <cs:spPr>
+      <a:ln w="9525" cap="flat" cmpd="sng" algn="ctr">
+        <a:solidFill>
+          <a:schemeClr val="tx1">
+            <a:lumMod val="25000"/>
+            <a:lumOff val="75000"/>
+          </a:schemeClr>
+        </a:solidFill>
+        <a:round/>
+      </a:ln>
+    </cs:spPr>
+    <cs:defRPr sz="900" kern="1200"/>
+  </cs:valueAxis>
+  <cs:wall>
+    <cs:lnRef idx="0"/>
+    <cs:fillRef idx="0"/>
+    <cs:effectRef idx="0"/>
+    <cs:fontRef idx="minor">
+      <a:schemeClr val="tx1"/>
+    </cs:fontRef>
+    <cs:spPr>
+      <a:noFill/>
+      <a:ln>
+        <a:noFill/>
+      </a:ln>
+    </cs:spPr>
+  </cs:wall>
+</cs:chartStyle>
+</file>
+
+<file path=word/charts/style3.xml><?xml version="1.0" encoding="utf-8"?>
+<cs:chartStyle xmlns:cs="http://schemas.microsoft.com/office/drawing/2012/chartStyle" xmlns:a="http://schemas.openxmlformats.org/drawingml/2006/main" id="241">
+  <cs:axisTitle>
+    <cs:lnRef idx="0"/>
+    <cs:fillRef idx="0"/>
+    <cs:effectRef idx="0"/>
+    <cs:fontRef idx="minor">
+      <a:schemeClr val="tx1">
+        <a:lumMod val="65000"/>
+        <a:lumOff val="35000"/>
+      </a:schemeClr>
+    </cs:fontRef>
+    <cs:defRPr sz="900" kern="1200" cap="all"/>
+  </cs:axisTitle>
+  <cs:categoryAxis>
+    <cs:lnRef idx="0"/>
+    <cs:fillRef idx="0"/>
+    <cs:effectRef idx="0"/>
+    <cs:fontRef idx="minor">
+      <a:schemeClr val="tx1">
+        <a:lumMod val="65000"/>
+        <a:lumOff val="35000"/>
+      </a:schemeClr>
+    </cs:fontRef>
+    <cs:spPr>
+      <a:ln w="9525" cap="flat" cmpd="sng" algn="ctr">
+        <a:solidFill>
+          <a:schemeClr val="tx1">
+            <a:lumMod val="15000"/>
+            <a:lumOff val="85000"/>
+          </a:schemeClr>
+        </a:solidFill>
+        <a:round/>
+      </a:ln>
+    </cs:spPr>
+    <cs:defRPr sz="900" kern="1200" cap="all" spc="120" normalizeH="0" baseline="0"/>
+  </cs:categoryAxis>
+  <cs:chartArea mods="allowNoFillOverride allowNoLineOverride">
+    <cs:lnRef idx="0"/>
+    <cs:fillRef idx="0"/>
+    <cs:effectRef idx="0"/>
+    <cs:fontRef idx="minor">
+      <a:schemeClr val="dk1"/>
+    </cs:fontRef>
+    <cs:spPr>
+      <a:solidFill>
+        <a:schemeClr val="lt1"/>
+      </a:solidFill>
+      <a:ln w="9525" cap="flat" cmpd="sng" algn="ctr">
+        <a:solidFill>
+          <a:schemeClr val="tx1">
+            <a:lumMod val="15000"/>
+            <a:lumOff val="85000"/>
+          </a:schemeClr>
+        </a:solidFill>
+        <a:round/>
+      </a:ln>
+    </cs:spPr>
+    <cs:defRPr sz="900" kern="1200"/>
+  </cs:chartArea>
+  <cs:dataLabel>
+    <cs:lnRef idx="0"/>
+    <cs:fillRef idx="0"/>
+    <cs:effectRef idx="0"/>
+    <cs:fontRef idx="minor">
+      <a:schemeClr val="tx1">
+        <a:lumMod val="50000"/>
+        <a:lumOff val="50000"/>
+      </a:schemeClr>
+    </cs:fontRef>
+    <cs:defRPr sz="800" b="0" i="0" u="none" strike="noStrike" kern="1200" baseline="0"/>
+  </cs:dataLabel>
+  <cs:dataLabelCallout>
+    <cs:lnRef idx="0"/>
+    <cs:fillRef idx="0"/>
+    <cs:effectRef idx="0"/>
+    <cs:fontRef idx="minor">
+      <a:schemeClr val="dk1">
+        <a:lumMod val="65000"/>
+        <a:lumOff val="35000"/>
+      </a:schemeClr>
+    </cs:fontRef>
+    <cs:spPr>
+      <a:solidFill>
+        <a:schemeClr val="lt1"/>
+      </a:solidFill>
+      <a:ln>
+        <a:solidFill>
+          <a:schemeClr val="dk1">
+            <a:lumMod val="25000"/>
+            <a:lumOff val="75000"/>
+          </a:schemeClr>
+        </a:solidFill>
+      </a:ln>
+    </cs:spPr>
+    <cs:defRPr sz="900" kern="1200"/>
+    <cs:bodyPr rot="0" spcFirstLastPara="1" vertOverflow="clip" horzOverflow="clip" vert="horz" wrap="square" lIns="36576" tIns="18288" rIns="36576" bIns="18288" anchor="ctr" anchorCtr="1">
+      <a:spAutoFit/>
+    </cs:bodyPr>
+  </cs:dataLabelCallout>
+  <cs:dataPoint>
+    <cs:lnRef idx="0"/>
+    <cs:fillRef idx="0">
+      <cs:styleClr val="auto"/>
+    </cs:fillRef>
+    <cs:effectRef idx="0"/>
+    <cs:fontRef idx="minor">
+      <a:schemeClr val="dk1"/>
+    </cs:fontRef>
+    <cs:spPr>
+      <a:solidFill>
+        <a:schemeClr val="phClr"/>
+      </a:solidFill>
+    </cs:spPr>
+  </cs:dataPoint>
+  <cs:dataPoint3D>
+    <cs:lnRef idx="0"/>
+    <cs:fillRef idx="0">
+      <cs:styleClr val="auto"/>
+    </cs:fillRef>
+    <cs:effectRef idx="0"/>
+    <cs:fontRef idx="minor">
+      <a:schemeClr val="dk1"/>
+    </cs:fontRef>
+    <cs:spPr>
+      <a:solidFill>
+        <a:schemeClr val="phClr"/>
+      </a:solidFill>
+    </cs:spPr>
+  </cs:dataPoint3D>
+  <cs:dataPointLine>
+    <cs:lnRef idx="0">
+      <cs:styleClr val="auto"/>
+    </cs:lnRef>
+    <cs:fillRef idx="0"/>
+    <cs:effectRef idx="0"/>
+    <cs:fontRef idx="minor">
+      <a:schemeClr val="dk1"/>
+    </cs:fontRef>
+    <cs:spPr>
+      <a:ln w="22225" cap="rnd">
+        <a:solidFill>
+          <a:schemeClr val="phClr"/>
+        </a:solidFill>
+        <a:round/>
+      </a:ln>
+    </cs:spPr>
+  </cs:dataPointLine>
+  <cs:dataPointMarker>
+    <cs:lnRef idx="0">
+      <cs:styleClr val="auto"/>
+    </cs:lnRef>
+    <cs:fillRef idx="0">
+      <cs:styleClr val="auto"/>
+    </cs:fillRef>
+    <cs:effectRef idx="0"/>
+    <cs:fontRef idx="minor">
+      <a:schemeClr val="dk1"/>
+    </cs:fontRef>
+    <cs:spPr>
+      <a:solidFill>
+        <a:schemeClr val="phClr"/>
+      </a:solidFill>
+      <a:ln w="9525">
+        <a:solidFill>
+          <a:schemeClr val="phClr"/>
+        </a:solidFill>
+        <a:round/>
+      </a:ln>
+    </cs:spPr>
+  </cs:dataPointMarker>
+  <cs:dataPointMarkerLayout size="6"/>
+  <cs:dataPointWireframe>
+    <cs:lnRef idx="0">
+      <cs:styleClr val="auto"/>
+    </cs:lnRef>
+    <cs:fillRef idx="0"/>
+    <cs:effectRef idx="0"/>
+    <cs:fontRef idx="minor">
+      <a:schemeClr val="dk1"/>
+    </cs:fontRef>
+    <cs:spPr>
+      <a:ln w="9525" cap="rnd">
+        <a:solidFill>
+          <a:schemeClr val="phClr"/>
+        </a:solidFill>
+        <a:round/>
+      </a:ln>
+    </cs:spPr>
+  </cs:dataPointWireframe>
+  <cs:dataTable>
+    <cs:lnRef idx="0"/>
+    <cs:fillRef idx="0"/>
+    <cs:effectRef idx="0"/>
+    <cs:fontRef idx="minor">
+      <a:schemeClr val="tx1">
+        <a:lumMod val="65000"/>
+        <a:lumOff val="35000"/>
+      </a:schemeClr>
+    </cs:fontRef>
+    <cs:spPr>
+      <a:ln w="9525">
+        <a:solidFill>
+          <a:schemeClr val="tx1">
+            <a:lumMod val="15000"/>
+            <a:lumOff val="85000"/>
+          </a:schemeClr>
+        </a:solidFill>
+      </a:ln>
+    </cs:spPr>
+    <cs:defRPr sz="900" kern="1200"/>
+  </cs:dataTable>
+  <cs:downBar>
+    <cs:lnRef idx="0"/>
+    <cs:fillRef idx="0"/>
+    <cs:effectRef idx="0"/>
+    <cs:fontRef idx="minor">
+      <a:schemeClr val="dk1"/>
+    </cs:fontRef>
+    <cs:spPr>
+      <a:solidFill>
+        <a:schemeClr val="dk1">
+          <a:lumMod val="75000"/>
+          <a:lumOff val="25000"/>
+        </a:schemeClr>
+      </a:solidFill>
+      <a:ln w="9525">
+        <a:solidFill>
+          <a:schemeClr val="tx1">
+            <a:lumMod val="15000"/>
+            <a:lumOff val="85000"/>
+          </a:schemeClr>
+        </a:solidFill>
+      </a:ln>
+    </cs:spPr>
+  </cs:downBar>
+  <cs:dropLine>
+    <cs:lnRef idx="0"/>
+    <cs:fillRef idx="0"/>
+    <cs:effectRef idx="0"/>
+    <cs:fontRef idx="minor">
+      <a:schemeClr val="dk1"/>
+    </cs:fontRef>
+    <cs:spPr>
+      <a:ln w="9525">
+        <a:solidFill>
+          <a:schemeClr val="tx1">
+            <a:lumMod val="35000"/>
+            <a:lumOff val="65000"/>
+          </a:schemeClr>
+        </a:solidFill>
+      </a:ln>
+    </cs:spPr>
+  </cs:dropLine>
+  <cs:errorBar>
+    <cs:lnRef idx="0"/>
+    <cs:fillRef idx="0"/>
+    <cs:effectRef idx="0"/>
+    <cs:fontRef idx="minor">
+      <a:schemeClr val="dk1"/>
+    </cs:fontRef>
+    <cs:spPr>
+      <a:ln w="9525">
+        <a:solidFill>
+          <a:schemeClr val="tx1">
+            <a:lumMod val="65000"/>
+            <a:lumOff val="35000"/>
+          </a:schemeClr>
+        </a:solidFill>
+        <a:round/>
+      </a:ln>
+    </cs:spPr>
+  </cs:errorBar>
+  <cs:floor>
+    <cs:lnRef idx="0"/>
+    <cs:fillRef idx="0"/>
+    <cs:effectRef idx="0"/>
+    <cs:fontRef idx="minor">
+      <a:schemeClr val="dk1"/>
+    </cs:fontRef>
+  </cs:floor>
+  <cs:gridlineMajor>
+    <cs:lnRef idx="0"/>
+    <cs:fillRef idx="0"/>
+    <cs:effectRef idx="0"/>
+    <cs:fontRef idx="minor">
+      <a:schemeClr val="dk1"/>
+    </cs:fontRef>
+    <cs:spPr>
+      <a:ln w="9525" cap="flat" cmpd="sng" algn="ctr">
+        <a:solidFill>
+          <a:schemeClr val="tx1">
+            <a:lumMod val="15000"/>
+            <a:lumOff val="85000"/>
+          </a:schemeClr>
+        </a:solidFill>
+        <a:round/>
+      </a:ln>
+    </cs:spPr>
+  </cs:gridlineMajor>
+  <cs:gridlineMinor>
+    <cs:lnRef idx="0"/>
+    <cs:fillRef idx="0"/>
+    <cs:effectRef idx="0"/>
+    <cs:fontRef idx="minor">
+      <a:schemeClr val="dk1"/>
+    </cs:fontRef>
+    <cs:spPr>
+      <a:ln>
+        <a:solidFill>
+          <a:schemeClr val="tx1">
+            <a:lumMod val="5000"/>
+            <a:lumOff val="95000"/>
+          </a:schemeClr>
+        </a:solidFill>
+      </a:ln>
+    </cs:spPr>
+  </cs:gridlineMinor>
+  <cs:hiLoLine>
+    <cs:lnRef idx="0"/>
+    <cs:fillRef idx="0"/>
+    <cs:effectRef idx="0"/>
+    <cs:fontRef idx="minor">
+      <a:schemeClr val="dk1"/>
+    </cs:fontRef>
+    <cs:spPr>
+      <a:ln w="9525">
+        <a:solidFill>
+          <a:schemeClr val="tx1">
+            <a:lumMod val="35000"/>
+            <a:lumOff val="65000"/>
+          </a:schemeClr>
+        </a:solidFill>
+      </a:ln>
+    </cs:spPr>
+  </cs:hiLoLine>
+  <cs:leaderLine>
+    <cs:lnRef idx="0"/>
+    <cs:fillRef idx="0"/>
+    <cs:effectRef idx="0"/>
+    <cs:fontRef idx="minor">
+      <a:schemeClr val="dk1"/>
+    </cs:fontRef>
+    <cs:spPr>
+      <a:ln w="9525">
+        <a:solidFill>
+          <a:schemeClr val="tx1">
+            <a:lumMod val="35000"/>
+            <a:lumOff val="65000"/>
+          </a:schemeClr>
+        </a:solidFill>
+      </a:ln>
+    </cs:spPr>
+  </cs:leaderLine>
+  <cs:legend>
+    <cs:lnRef idx="0"/>
+    <cs:fillRef idx="0"/>
+    <cs:effectRef idx="0"/>
+    <cs:fontRef idx="minor">
+      <a:schemeClr val="tx1">
+        <a:lumMod val="65000"/>
+        <a:lumOff val="35000"/>
+      </a:schemeClr>
+    </cs:fontRef>
+    <cs:defRPr sz="900" kern="1200"/>
+  </cs:legend>
+  <cs:plotArea mods="allowNoFillOverride allowNoLineOverride">
+    <cs:lnRef idx="0"/>
+    <cs:fillRef idx="0"/>
+    <cs:effectRef idx="0"/>
+    <cs:fontRef idx="minor">
+      <a:schemeClr val="dk1"/>
+    </cs:fontRef>
+  </cs:plotArea>
+  <cs:plotArea3D mods="allowNoFillOverride allowNoLineOverride">
+    <cs:lnRef idx="0"/>
+    <cs:fillRef idx="0"/>
+    <cs:effectRef idx="0"/>
+    <cs:fontRef idx="minor">
+      <a:schemeClr val="dk1"/>
+    </cs:fontRef>
+  </cs:plotArea3D>
+  <cs:seriesAxis>
+    <cs:lnRef idx="0"/>
+    <cs:fillRef idx="0"/>
+    <cs:effectRef idx="0"/>
+    <cs:fontRef idx="minor">
+      <a:schemeClr val="tx1">
+        <a:lumMod val="65000"/>
+        <a:lumOff val="35000"/>
+      </a:schemeClr>
+    </cs:fontRef>
+    <cs:spPr>
+      <a:ln w="9525" cap="flat" cmpd="sng" algn="ctr">
+        <a:solidFill>
+          <a:schemeClr val="tx1">
+            <a:lumMod val="15000"/>
+            <a:lumOff val="85000"/>
+          </a:schemeClr>
+        </a:solidFill>
+        <a:round/>
+      </a:ln>
+    </cs:spPr>
+    <cs:defRPr sz="900" kern="1200"/>
+  </cs:seriesAxis>
+  <cs:seriesLine>
+    <cs:lnRef idx="0"/>
+    <cs:fillRef idx="0"/>
+    <cs:effectRef idx="0"/>
+    <cs:fontRef idx="minor">
+      <a:schemeClr val="dk1"/>
+    </cs:fontRef>
+    <cs:spPr>
+      <a:ln w="9525">
+        <a:solidFill>
+          <a:schemeClr val="tx1">
+            <a:lumMod val="35000"/>
+            <a:lumOff val="65000"/>
+          </a:schemeClr>
+        </a:solidFill>
+        <a:round/>
+      </a:ln>
+    </cs:spPr>
+  </cs:seriesLine>
+  <cs:title>
+    <cs:lnRef idx="0"/>
+    <cs:fillRef idx="0"/>
+    <cs:effectRef idx="0"/>
+    <cs:fontRef idx="minor">
+      <a:schemeClr val="tx1">
+        <a:lumMod val="65000"/>
+        <a:lumOff val="35000"/>
+      </a:schemeClr>
+    </cs:fontRef>
+    <cs:defRPr sz="1600" b="1" kern="1200" cap="all" spc="120" normalizeH="0" baseline="0"/>
+  </cs:title>
+  <cs:trendline>
+    <cs:lnRef idx="0">
+      <cs:styleClr val="auto"/>
+    </cs:lnRef>
+    <cs:fillRef idx="0"/>
+    <cs:effectRef idx="0"/>
+    <cs:fontRef idx="minor">
+      <a:schemeClr val="dk1"/>
+    </cs:fontRef>
+    <cs:spPr>
+      <a:ln w="9525" cap="rnd">
+        <a:solidFill>
+          <a:schemeClr val="phClr"/>
+        </a:solidFill>
+      </a:ln>
+    </cs:spPr>
+  </cs:trendline>
+  <cs:trendlineLabel>
+    <cs:lnRef idx="0"/>
+    <cs:fillRef idx="0"/>
+    <cs:effectRef idx="0"/>
+    <cs:fontRef idx="minor">
+      <a:schemeClr val="tx1">
+        <a:lumMod val="65000"/>
+        <a:lumOff val="35000"/>
+      </a:schemeClr>
+    </cs:fontRef>
+    <cs:defRPr sz="800" kern="1200"/>
+  </cs:trendlineLabel>
+  <cs:upBar>
+    <cs:lnRef idx="0"/>
+    <cs:fillRef idx="0"/>
+    <cs:effectRef idx="0"/>
+    <cs:fontRef idx="minor">
+      <a:schemeClr val="dk1"/>
+    </cs:fontRef>
+    <cs:spPr>
+      <a:solidFill>
+        <a:schemeClr val="lt1"/>
+      </a:solidFill>
+      <a:ln w="9525">
+        <a:solidFill>
+          <a:schemeClr val="tx1">
+            <a:lumMod val="65000"/>
+            <a:lumOff val="35000"/>
+          </a:schemeClr>
+        </a:solidFill>
+      </a:ln>
+    </cs:spPr>
+  </cs:upBar>
+  <cs:valueAxis>
+    <cs:lnRef idx="0"/>
+    <cs:fillRef idx="0"/>
+    <cs:effectRef idx="0"/>
+    <cs:fontRef idx="minor">
+      <a:schemeClr val="tx1">
+        <a:lumMod val="65000"/>
+        <a:lumOff val="35000"/>
+      </a:schemeClr>
+    </cs:fontRef>
+    <cs:spPr>
+      <a:ln w="9525" cap="flat" cmpd="sng" algn="ctr">
+        <a:solidFill>
+          <a:schemeClr val="dk1">
+            <a:lumMod val="15000"/>
+            <a:lumOff val="85000"/>
+          </a:schemeClr>
+        </a:solidFill>
+        <a:round/>
+      </a:ln>
+    </cs:spPr>
+    <cs:defRPr sz="900" kern="1200"/>
+  </cs:valueAxis>
+  <cs:wall>
+    <cs:lnRef idx="0"/>
+    <cs:fillRef idx="0"/>
+    <cs:effectRef idx="0"/>
+    <cs:fontRef idx="minor">
+      <a:schemeClr val="dk1"/>
+    </cs:fontRef>
+  </cs:wall>
+</cs:chartStyle>
 </file>
 
 <file path=word/theme/theme1.xml><?xml version="1.0" encoding="utf-8"?>

--- a/relazioni/relazione_es2.docx
+++ b/relazioni/relazione_es2.docx
@@ -364,7 +364,23 @@
           <w:sz w:val="24"/>
           <w:szCs w:val="24"/>
         </w:rPr>
-        <w:t>. P</w:t>
+        <w:t xml:space="preserve">. </w:t>
+      </w:r>
+    </w:p>
+    <w:p>
+      <w:pPr>
+        <w:pStyle w:val="Corpo2"/>
+        <w:rPr>
+          <w:sz w:val="24"/>
+          <w:szCs w:val="24"/>
+        </w:rPr>
+      </w:pPr>
+      <w:r>
+        <w:rPr>
+          <w:sz w:val="24"/>
+          <w:szCs w:val="24"/>
+        </w:rPr>
+        <w:t>P</w:t>
       </w:r>
       <w:r>
         <w:rPr>
@@ -415,6 +431,15 @@
         </w:rPr>
         <w:t>abbiamo deciso di piazzare un sensore ogni 300 metri in due modi:</w:t>
       </w:r>
+    </w:p>
+    <w:p>
+      <w:pPr>
+        <w:pStyle w:val="Corpo2"/>
+        <w:rPr>
+          <w:sz w:val="24"/>
+          <w:szCs w:val="24"/>
+        </w:rPr>
+      </w:pPr>
     </w:p>
     <w:p>
       <w:pPr>
@@ -459,7 +484,26 @@
     <w:p>
       <w:pPr>
         <w:pStyle w:val="Corpo2"/>
-      </w:pPr>
+        <w:rPr>
+          <w:sz w:val="24"/>
+          <w:szCs w:val="24"/>
+        </w:rPr>
+      </w:pPr>
+      <w:r>
+        <w:rPr>
+          <w:sz w:val="24"/>
+          <w:szCs w:val="24"/>
+        </w:rPr>
+        <w:t xml:space="preserve"> </w:t>
+      </w:r>
+    </w:p>
+    <w:p>
+      <w:pPr>
+        <w:pStyle w:val="Corpo2"/>
+      </w:pPr>
+      <w:r>
+        <w:t>È da considerare il fatto che non viene tenuto conto del consumo energetico dei sensori, infatti nel primo caso ci potremmo ritrovare in una situazione in cui non tutti i sensori sono collegati alla rete.</w:t>
+      </w:r>
     </w:p>
     <w:p>
       <w:pPr>
@@ -499,7 +543,6 @@
           <w:rFonts w:eastAsia="Arial Unicode MS" w:cs="Arial Unicode MS"/>
           <w:b w:val="0"/>
         </w:rPr>
-        <w:lastRenderedPageBreak/>
         <w:t>Parametri della simulazione</w:t>
       </w:r>
     </w:p>
@@ -600,16 +643,7 @@
           <w:szCs w:val="26"/>
           <w:lang w:val="en-US"/>
         </w:rPr>
-        <w:t>,</w:t>
-      </w:r>
-      <w:r>
-        <w:rPr>
-          <w:rFonts w:ascii="Times" w:hAnsi="Times" w:cs="Times"/>
-          <w:sz w:val="26"/>
-          <w:szCs w:val="26"/>
-          <w:lang w:val="en-US"/>
-        </w:rPr>
-        <w:t xml:space="preserve"> il path loss exponent</w:t>
+        <w:t>, il path loss exponent</w:t>
       </w:r>
       <w:r>
         <w:rPr>
@@ -861,15 +895,7 @@
                           <w:sz w:val="28"/>
                           <w:szCs w:val="28"/>
                         </w:rPr>
-                        <m:t>+</m:t>
-                      </m:r>
-                      <m:r>
-                        <w:rPr>
-                          <w:rFonts w:ascii="Cambria Math" w:hAnsi="Cambria Math"/>
-                          <w:sz w:val="28"/>
-                          <w:szCs w:val="28"/>
-                        </w:rPr>
-                        <m:t>20</m:t>
+                        <m:t>+20</m:t>
                       </m:r>
                       <m:sSub>
                         <m:sSubPr>
@@ -1214,15 +1240,7 @@
               <w:sz w:val="28"/>
               <w:szCs w:val="28"/>
             </w:rPr>
-            <m:t>-10</m:t>
-          </m:r>
-          <m:r>
-            <w:rPr>
-              <w:rFonts w:ascii="Cambria Math" w:hAnsi="Cambria Math"/>
-              <w:sz w:val="28"/>
-              <w:szCs w:val="28"/>
-            </w:rPr>
-            <m:t>γ</m:t>
+            <m:t>-10γ</m:t>
           </m:r>
           <m:sSub>
             <m:sSubPr>
@@ -1371,25 +1389,17 @@
           <w:sz w:val="36"/>
           <w:szCs w:val="36"/>
         </w:rPr>
-        <w:t>Risultati</w:t>
+        <w:t>Risultati della simulazione</w:t>
       </w:r>
-      <w:r>
+    </w:p>
+    <w:p>
+      <w:pPr>
+        <w:pStyle w:val="Corpo2"/>
         <w:rPr>
           <w:rFonts w:eastAsia="Arial Unicode MS" w:cs="Arial Unicode MS"/>
           <w:sz w:val="36"/>
           <w:szCs w:val="36"/>
         </w:rPr>
-        <w:t xml:space="preserve"> della simulazione</w:t>
-      </w:r>
-    </w:p>
-    <w:p>
-      <w:pPr>
-        <w:pStyle w:val="Corpo2"/>
-        <w:rPr>
-          <w:rFonts w:eastAsia="Arial Unicode MS" w:cs="Arial Unicode MS"/>
-          <w:sz w:val="36"/>
-          <w:szCs w:val="36"/>
-        </w:rPr>
       </w:pPr>
     </w:p>
     <w:p>
@@ -1467,6 +1477,30 @@
           <w:rFonts w:asciiTheme="majorHAnsi" w:hAnsiTheme="majorHAnsi"/>
         </w:rPr>
       </w:pPr>
+    </w:p>
+    <w:p>
+      <w:pPr>
+        <w:pStyle w:val="Corpo2"/>
+        <w:rPr>
+          <w:rFonts w:asciiTheme="majorHAnsi" w:hAnsiTheme="majorHAnsi"/>
+        </w:rPr>
+      </w:pPr>
+    </w:p>
+    <w:p>
+      <w:pPr>
+        <w:pStyle w:val="Corpo2"/>
+        <w:rPr>
+          <w:rFonts w:asciiTheme="majorHAnsi" w:hAnsiTheme="majorHAnsi"/>
+        </w:rPr>
+      </w:pPr>
+    </w:p>
+    <w:p>
+      <w:pPr>
+        <w:pStyle w:val="Corpo2"/>
+        <w:rPr>
+          <w:rFonts w:asciiTheme="majorHAnsi" w:hAnsiTheme="majorHAnsi"/>
+        </w:rPr>
+      </w:pPr>
       <w:bookmarkStart w:id="0" w:name="_GoBack"/>
       <w:bookmarkEnd w:id="0"/>
     </w:p>
@@ -1521,47 +1555,23 @@
     <w:p>
       <w:pPr>
         <w:pStyle w:val="Corpo2"/>
-        <w:rPr>
-          <w:rFonts w:asciiTheme="majorHAnsi" w:hAnsiTheme="majorHAnsi"/>
-        </w:rPr>
       </w:pPr>
     </w:p>
     <w:p>
       <w:pPr>
         <w:pStyle w:val="Corpo2"/>
-        <w:rPr>
-          <w:rFonts w:asciiTheme="majorHAnsi" w:hAnsiTheme="majorHAnsi"/>
-        </w:rPr>
       </w:pPr>
     </w:p>
     <w:p>
       <w:pPr>
         <w:pStyle w:val="Corpo2"/>
-        <w:rPr>
-          <w:rFonts w:asciiTheme="majorHAnsi" w:hAnsiTheme="majorHAnsi"/>
-        </w:rPr>
-      </w:pPr>
-    </w:p>
-    <w:p>
-      <w:pPr>
-        <w:pStyle w:val="Corpo2"/>
-      </w:pPr>
-    </w:p>
-    <w:p>
-      <w:pPr>
-        <w:pStyle w:val="Corpo2"/>
-      </w:pPr>
-    </w:p>
-    <w:p>
-      <w:pPr>
-        <w:pStyle w:val="Corpo2"/>
       </w:pPr>
       <w:r>
         <w:rPr>
           <w:noProof/>
         </w:rPr>
         <w:drawing>
-          <wp:inline distT="0" distB="0" distL="0" distR="0" wp14:anchorId="4564EAE6" wp14:editId="784328D9">
+          <wp:inline distT="0" distB="0" distL="0" distR="0" wp14:anchorId="4564EAE6" wp14:editId="0B7ADB37">
             <wp:extent cx="5731510" cy="3537585"/>
             <wp:effectExtent l="0" t="0" r="8890" b="18415"/>
             <wp:docPr id="3" name="Grafico 3"/>
@@ -1584,14 +1594,25 @@
       <w:pPr>
         <w:pStyle w:val="Corpo2"/>
       </w:pPr>
+    </w:p>
+    <w:p>
+      <w:pPr>
+        <w:pStyle w:val="Corpo2"/>
+      </w:pPr>
+    </w:p>
+    <w:p>
+      <w:pPr>
+        <w:pStyle w:val="Corpo2"/>
+      </w:pPr>
       <w:r>
         <w:rPr>
           <w:noProof/>
         </w:rPr>
+        <w:lastRenderedPageBreak/>
         <w:drawing>
-          <wp:inline distT="0" distB="0" distL="0" distR="0" wp14:anchorId="69296DEF" wp14:editId="0437D0AF">
-            <wp:extent cx="5731510" cy="4064635"/>
-            <wp:effectExtent l="0" t="0" r="8890" b="24765"/>
+          <wp:inline distT="0" distB="0" distL="0" distR="0" wp14:anchorId="69296DEF" wp14:editId="1D392144">
+            <wp:extent cx="5995035" cy="4064635"/>
+            <wp:effectExtent l="0" t="0" r="24765" b="24765"/>
             <wp:docPr id="1" name="Grafico 1"/>
             <wp:cNvGraphicFramePr/>
             <a:graphic xmlns:a="http://schemas.openxmlformats.org/drawingml/2006/main">
@@ -1642,9 +1663,9 @@
           <w:noProof/>
         </w:rPr>
         <w:drawing>
-          <wp:inline distT="0" distB="0" distL="0" distR="0" wp14:anchorId="322B8C5E" wp14:editId="2473730C">
-            <wp:extent cx="6022975" cy="3049611"/>
-            <wp:effectExtent l="0" t="0" r="22225" b="24130"/>
+          <wp:inline distT="0" distB="0" distL="0" distR="0" wp14:anchorId="322B8C5E" wp14:editId="161B5765">
+            <wp:extent cx="6022975" cy="3430973"/>
+            <wp:effectExtent l="0" t="0" r="22225" b="23495"/>
             <wp:docPr id="4" name="Grafico 4"/>
             <wp:cNvGraphicFramePr/>
             <a:graphic xmlns:a="http://schemas.openxmlformats.org/drawingml/2006/main">
@@ -3406,31 +3427,31 @@
                 <c:formatCode>General</c:formatCode>
                 <c:ptCount val="9"/>
                 <c:pt idx="0">
-                  <c:v>0.02142</c:v>
+                  <c:v>0.0069</c:v>
                 </c:pt>
                 <c:pt idx="1">
-                  <c:v>0.036257</c:v>
+                  <c:v>0.0086</c:v>
                 </c:pt>
                 <c:pt idx="2">
-                  <c:v>0.0436889</c:v>
+                  <c:v>0.0139</c:v>
                 </c:pt>
                 <c:pt idx="3">
-                  <c:v>0.03829264</c:v>
+                  <c:v>0.01526</c:v>
                 </c:pt>
                 <c:pt idx="4">
-                  <c:v>0.0325781</c:v>
+                  <c:v>0.01433</c:v>
                 </c:pt>
                 <c:pt idx="5">
-                  <c:v>0.0288301</c:v>
+                  <c:v>0.01419</c:v>
                 </c:pt>
                 <c:pt idx="6">
-                  <c:v>0.0251677</c:v>
+                  <c:v>0.01242</c:v>
                 </c:pt>
                 <c:pt idx="7">
-                  <c:v>0.0219516</c:v>
+                  <c:v>0.01004</c:v>
                 </c:pt>
                 <c:pt idx="8">
-                  <c:v>0.0183</c:v>
+                  <c:v>0.00912</c:v>
                 </c:pt>
               </c:numCache>
             </c:numRef>
@@ -3510,31 +3531,31 @@
                 <c:formatCode>General</c:formatCode>
                 <c:ptCount val="9"/>
                 <c:pt idx="0">
-                  <c:v>0.0204598</c:v>
+                  <c:v>0.00675</c:v>
                 </c:pt>
                 <c:pt idx="1">
-                  <c:v>0.0237392</c:v>
+                  <c:v>0.00708</c:v>
                 </c:pt>
                 <c:pt idx="2">
-                  <c:v>0.03773</c:v>
+                  <c:v>0.00857</c:v>
                 </c:pt>
                 <c:pt idx="3">
-                  <c:v>0.054146</c:v>
+                  <c:v>0.01092</c:v>
                 </c:pt>
                 <c:pt idx="4">
-                  <c:v>0.064495</c:v>
+                  <c:v>0.0127</c:v>
                 </c:pt>
                 <c:pt idx="5">
-                  <c:v>0.0676756</c:v>
+                  <c:v>0.01438</c:v>
                 </c:pt>
                 <c:pt idx="6">
-                  <c:v>0.076013</c:v>
+                  <c:v>0.01754</c:v>
                 </c:pt>
                 <c:pt idx="7">
-                  <c:v>0.068661</c:v>
+                  <c:v>0.02212</c:v>
                 </c:pt>
                 <c:pt idx="8">
-                  <c:v>0.065815</c:v>
+                  <c:v>0.024584</c:v>
                 </c:pt>
               </c:numCache>
             </c:numRef>
@@ -3549,11 +3570,11 @@
           <c:showPercent val="0"/>
           <c:showBubbleSize val="0"/>
         </c:dLbls>
-        <c:axId val="1124746096"/>
-        <c:axId val="1124358640"/>
+        <c:axId val="-946281808"/>
+        <c:axId val="-946324576"/>
       </c:scatterChart>
       <c:valAx>
-        <c:axId val="1124746096"/>
+        <c:axId val="-946281808"/>
         <c:scaling>
           <c:orientation val="minMax"/>
           <c:max val="100.0"/>
@@ -3652,12 +3673,12 @@
             <a:endParaRPr lang="it-IT"/>
           </a:p>
         </c:txPr>
-        <c:crossAx val="1124358640"/>
+        <c:crossAx val="-946324576"/>
         <c:crosses val="autoZero"/>
         <c:crossBetween val="midCat"/>
       </c:valAx>
       <c:valAx>
-        <c:axId val="1124358640"/>
+        <c:axId val="-946324576"/>
         <c:scaling>
           <c:orientation val="minMax"/>
         </c:scaling>
@@ -3768,7 +3789,7 @@
             <a:endParaRPr lang="it-IT"/>
           </a:p>
         </c:txPr>
-        <c:crossAx val="1124746096"/>
+        <c:crossAx val="-946281808"/>
         <c:crosses val="autoZero"/>
         <c:crossBetween val="midCat"/>
       </c:valAx>
@@ -3994,31 +4015,31 @@
                 <c:formatCode>General</c:formatCode>
                 <c:ptCount val="9"/>
                 <c:pt idx="0">
-                  <c:v>0.90897</c:v>
+                  <c:v>0.968</c:v>
                 </c:pt>
                 <c:pt idx="1">
-                  <c:v>0.4522062</c:v>
+                  <c:v>0.73127</c:v>
                 </c:pt>
                 <c:pt idx="2">
-                  <c:v>0.1452948</c:v>
+                  <c:v>0.3105213</c:v>
                 </c:pt>
                 <c:pt idx="3">
-                  <c:v>0.10926955</c:v>
+                  <c:v>0.182321</c:v>
                 </c:pt>
                 <c:pt idx="4">
-                  <c:v>0.10659011</c:v>
+                  <c:v>0.13847</c:v>
                 </c:pt>
                 <c:pt idx="5">
-                  <c:v>0.1039405</c:v>
+                  <c:v>0.129747</c:v>
                 </c:pt>
                 <c:pt idx="6">
-                  <c:v>0.102549</c:v>
+                  <c:v>0.1074273</c:v>
                 </c:pt>
                 <c:pt idx="7">
-                  <c:v>0.1046312</c:v>
+                  <c:v>0.103214</c:v>
                 </c:pt>
                 <c:pt idx="8">
-                  <c:v>0.1097</c:v>
+                  <c:v>0.09927</c:v>
                 </c:pt>
               </c:numCache>
             </c:numRef>
@@ -4098,31 +4119,31 @@
                 <c:formatCode>General</c:formatCode>
                 <c:ptCount val="9"/>
                 <c:pt idx="0">
-                  <c:v>0.979817</c:v>
+                  <c:v>0.9937937</c:v>
                 </c:pt>
                 <c:pt idx="1">
-                  <c:v>0.83299</c:v>
+                  <c:v>0.9401</c:v>
                 </c:pt>
                 <c:pt idx="2">
-                  <c:v>0.47609</c:v>
+                  <c:v>0.75378</c:v>
                 </c:pt>
                 <c:pt idx="3">
-                  <c:v>0.2774821</c:v>
+                  <c:v>0.58709</c:v>
                 </c:pt>
                 <c:pt idx="4">
-                  <c:v>0.190525</c:v>
+                  <c:v>0.47177</c:v>
                 </c:pt>
                 <c:pt idx="5">
-                  <c:v>0.14038417</c:v>
+                  <c:v>0.38864</c:v>
                 </c:pt>
                 <c:pt idx="6">
-                  <c:v>0.0803823</c:v>
+                  <c:v>0.27594</c:v>
                 </c:pt>
                 <c:pt idx="7">
-                  <c:v>0.041756766</c:v>
+                  <c:v>0.16751</c:v>
                 </c:pt>
                 <c:pt idx="8">
-                  <c:v>0.013395</c:v>
+                  <c:v>0.07494</c:v>
                 </c:pt>
               </c:numCache>
             </c:numRef>
@@ -4137,11 +4158,11 @@
           <c:showPercent val="0"/>
           <c:showBubbleSize val="0"/>
         </c:dLbls>
-        <c:axId val="1124830512"/>
-        <c:axId val="1124369872"/>
+        <c:axId val="-1110161232"/>
+        <c:axId val="-1109483408"/>
       </c:scatterChart>
       <c:valAx>
-        <c:axId val="1124830512"/>
+        <c:axId val="-1110161232"/>
         <c:scaling>
           <c:orientation val="minMax"/>
           <c:max val="100.0"/>
@@ -4239,12 +4260,12 @@
             <a:endParaRPr lang="it-IT"/>
           </a:p>
         </c:txPr>
-        <c:crossAx val="1124369872"/>
+        <c:crossAx val="-1109483408"/>
         <c:crosses val="autoZero"/>
         <c:crossBetween val="midCat"/>
       </c:valAx>
       <c:valAx>
-        <c:axId val="1124369872"/>
+        <c:axId val="-1109483408"/>
         <c:scaling>
           <c:orientation val="minMax"/>
         </c:scaling>
@@ -4355,7 +4376,7 @@
             <a:endParaRPr lang="it-IT"/>
           </a:p>
         </c:txPr>
-        <c:crossAx val="1124830512"/>
+        <c:crossAx val="-1110161232"/>
         <c:crosses val="autoZero"/>
         <c:crossBetween val="midCat"/>
       </c:valAx>
@@ -4582,31 +4603,31 @@
                 <c:formatCode>General</c:formatCode>
                 <c:ptCount val="9"/>
                 <c:pt idx="0">
-                  <c:v>0.086827</c:v>
+                  <c:v>0.09551</c:v>
                 </c:pt>
                 <c:pt idx="1">
-                  <c:v>0.318133</c:v>
+                  <c:v>0.639847</c:v>
                 </c:pt>
                 <c:pt idx="2">
-                  <c:v>0.2565108</c:v>
+                  <c:v>0.916471</c:v>
                 </c:pt>
                 <c:pt idx="3">
-                  <c:v>0.250485</c:v>
+                  <c:v>0.8022935</c:v>
                 </c:pt>
                 <c:pt idx="4">
-                  <c:v>0.27438138</c:v>
+                  <c:v>0.738701</c:v>
                 </c:pt>
                 <c:pt idx="5">
-                  <c:v>0.2890746</c:v>
+                  <c:v>0.75991</c:v>
                 </c:pt>
                 <c:pt idx="6">
-                  <c:v>0.313166</c:v>
+                  <c:v>0.73273</c:v>
                 </c:pt>
                 <c:pt idx="7">
-                  <c:v>0.3447063</c:v>
+                  <c:v>0.816005</c:v>
                 </c:pt>
                 <c:pt idx="8">
-                  <c:v>0.39987</c:v>
+                  <c:v>0.9069943</c:v>
                 </c:pt>
               </c:numCache>
             </c:numRef>
@@ -4687,31 +4708,31 @@
                 <c:formatCode>General</c:formatCode>
                 <c:ptCount val="9"/>
                 <c:pt idx="0">
-                  <c:v>0.097281</c:v>
+                  <c:v>0.0994</c:v>
                 </c:pt>
                 <c:pt idx="1">
-                  <c:v>0.7556251</c:v>
+                  <c:v>0.91133</c:v>
                 </c:pt>
                 <c:pt idx="2">
-                  <c:v>1.62169</c:v>
+                  <c:v>3.261553</c:v>
                 </c:pt>
                 <c:pt idx="3">
-                  <c:v>1.4826258</c:v>
+                  <c:v>4.43344</c:v>
                 </c:pt>
                 <c:pt idx="4">
-                  <c:v>1.2799</c:v>
+                  <c:v>4.834593999999999</c:v>
                 </c:pt>
                 <c:pt idx="5">
-                  <c:v>1.084719</c:v>
+                  <c:v>4.87463</c:v>
                 </c:pt>
                 <c:pt idx="6">
-                  <c:v>0.72960177</c:v>
+                  <c:v>4.44132</c:v>
                 </c:pt>
                 <c:pt idx="7">
-                  <c:v>0.46328358</c:v>
+                  <c:v>3.54932</c:v>
                 </c:pt>
                 <c:pt idx="8">
-                  <c:v>0.18467</c:v>
+                  <c:v>2.136315</c:v>
                 </c:pt>
               </c:numCache>
             </c:numRef>
@@ -4726,11 +4747,11 @@
           <c:showPercent val="0"/>
           <c:showBubbleSize val="0"/>
         </c:dLbls>
-        <c:axId val="1125534896"/>
-        <c:axId val="1096339376"/>
+        <c:axId val="-946303024"/>
+        <c:axId val="-946299904"/>
       </c:scatterChart>
       <c:valAx>
-        <c:axId val="1125534896"/>
+        <c:axId val="-946303024"/>
         <c:scaling>
           <c:orientation val="minMax"/>
           <c:max val="100.0"/>
@@ -4829,12 +4850,12 @@
             <a:endParaRPr lang="it-IT"/>
           </a:p>
         </c:txPr>
-        <c:crossAx val="1096339376"/>
+        <c:crossAx val="-946299904"/>
         <c:crosses val="autoZero"/>
         <c:crossBetween val="midCat"/>
       </c:valAx>
       <c:valAx>
-        <c:axId val="1096339376"/>
+        <c:axId val="-946299904"/>
         <c:scaling>
           <c:orientation val="minMax"/>
         </c:scaling>
@@ -4945,7 +4966,7 @@
             <a:endParaRPr lang="it-IT"/>
           </a:p>
         </c:txPr>
-        <c:crossAx val="1125534896"/>
+        <c:crossAx val="-946303024"/>
         <c:crosses val="autoZero"/>
         <c:crossBetween val="midCat"/>
       </c:valAx>
